--- a/papers/pygSpanish/pygRNR/DatosAbiertosRedistritacion(PyG)RnR13.docx
+++ b/papers/pygSpanish/pygRNR/DatosAbiertosRedistritacion(PyG)RnR13.docx
@@ -1230,24 +1230,55 @@
         <w:lastRenderedPageBreak/>
         <w:t>obligación de las autoridades en todos los niveles de garantizar la participación y los derechos de los pueblos indígenas, la redistritación sólo contempla el tamaño relativo de este grupo en cada municipio, pero no las diferencias entre las más de 50 comunidades y grupos étnicos en el país. Al negarle a los pueblos indígenas una voz en el proceso –o la posibilidad de revisar los escenarios propuestos– los geógrafos del INE corren el riesgo de pasar por alto información fundamental para cumplir con el artículo segundo constitucional. Ejemplos que podrían afectar la delimitación electoral son las diferencias ancestrales entre comunidades indígenas asentadas en un mismo municipio (</w:t>
       </w:r>
-      <w:r>
-        <w:rPr>
-          <w:rFonts w:ascii="Times New Roman" w:eastAsia="Times New Roman" w:hAnsi="Times New Roman" w:cs="Times New Roman"/>
-          <w:color w:val="00000A"/>
-          <w:sz w:val="24"/>
-          <w:szCs w:val="24"/>
-          <w:lang w:val="es-ES_tradnl"/>
-        </w:rPr>
-        <w:t>Sonnleitner 2013a)</w:t>
-      </w:r>
-      <w:r>
-        <w:rPr>
-          <w:rFonts w:ascii="Times New Roman" w:eastAsia="Times New Roman" w:hAnsi="Times New Roman" w:cs="Times New Roman"/>
-          <w:color w:val="00000A"/>
-          <w:sz w:val="24"/>
-          <w:lang w:val="es-ES_tradnl"/>
-        </w:rPr>
-        <w:t xml:space="preserve">. </w:t>
+      <w:proofErr w:type="spellStart"/>
+      <w:r>
+        <w:rPr>
+          <w:rFonts w:ascii="Times New Roman" w:eastAsia="Times New Roman" w:hAnsi="Times New Roman" w:cs="Times New Roman"/>
+          <w:color w:val="00000A"/>
+          <w:sz w:val="24"/>
+          <w:szCs w:val="24"/>
+          <w:lang w:val="es-ES_tradnl"/>
+        </w:rPr>
+        <w:t>Sonnleitner</w:t>
+      </w:r>
+      <w:proofErr w:type="spellEnd"/>
+      <w:r>
+        <w:rPr>
+          <w:rFonts w:ascii="Times New Roman" w:eastAsia="Times New Roman" w:hAnsi="Times New Roman" w:cs="Times New Roman"/>
+          <w:color w:val="00000A"/>
+          <w:sz w:val="24"/>
+          <w:szCs w:val="24"/>
+          <w:lang w:val="es-ES_tradnl"/>
+        </w:rPr>
+        <w:t xml:space="preserve"> 2013a)</w:t>
+      </w:r>
+      <w:r>
+        <w:rPr>
+          <w:rFonts w:ascii="Times New Roman" w:eastAsia="Times New Roman" w:hAnsi="Times New Roman" w:cs="Times New Roman"/>
+          <w:color w:val="00000A"/>
+          <w:sz w:val="24"/>
+          <w:lang w:val="es-ES_tradnl"/>
+        </w:rPr>
+        <w:t>.</w:t>
+      </w:r>
+      <w:r>
+        <w:rPr>
+          <w:rStyle w:val="Refdenotaalpie"/>
+          <w:rFonts w:ascii="Times New Roman" w:eastAsia="Times New Roman" w:hAnsi="Times New Roman" w:cs="Times New Roman"/>
+          <w:color w:val="00000A"/>
+          <w:sz w:val="24"/>
+          <w:lang w:val="es-ES_tradnl"/>
+        </w:rPr>
+        <w:footnoteReference w:id="4"/>
+      </w:r>
+      <w:r>
+        <w:rPr>
+          <w:rFonts w:ascii="Times New Roman" w:eastAsia="Times New Roman" w:hAnsi="Times New Roman" w:cs="Times New Roman"/>
+          <w:color w:val="00000A"/>
+          <w:sz w:val="24"/>
+          <w:lang w:val="es-ES_tradnl"/>
+        </w:rPr>
+        <w:t xml:space="preserve"> </w:t>
       </w:r>
     </w:p>
     <w:p>
@@ -1539,7 +1570,27 @@
           <w:sz w:val="24"/>
           <w:lang w:val="es-ES_tradnl"/>
         </w:rPr>
-        <w:t xml:space="preserve"> y Grofman (2008), la redistritación “es el proceso mediante el que, con el dibujo de líneas en un mapa, se subdivide un territorio en un conjunto de unidades electorales discretas de las que uno o más representantes resultan electos” (p. 3).  Este proceso resulta fundamental para la democracia porque delimita el espacio físico de la representación política, </w:t>
+        <w:t xml:space="preserve"> y </w:t>
+      </w:r>
+      <w:proofErr w:type="spellStart"/>
+      <w:r>
+        <w:rPr>
+          <w:rFonts w:ascii="Times New Roman" w:eastAsia="Times New Roman" w:hAnsi="Times New Roman" w:cs="Times New Roman"/>
+          <w:color w:val="00000A"/>
+          <w:sz w:val="24"/>
+          <w:lang w:val="es-ES_tradnl"/>
+        </w:rPr>
+        <w:t>Grofman</w:t>
+      </w:r>
+      <w:proofErr w:type="spellEnd"/>
+      <w:r>
+        <w:rPr>
+          <w:rFonts w:ascii="Times New Roman" w:eastAsia="Times New Roman" w:hAnsi="Times New Roman" w:cs="Times New Roman"/>
+          <w:color w:val="00000A"/>
+          <w:sz w:val="24"/>
+          <w:lang w:val="es-ES_tradnl"/>
+        </w:rPr>
+        <w:t xml:space="preserve"> (2008), la redistritación “es el proceso mediante el que, con </w:t>
       </w:r>
       <w:r>
         <w:rPr>
@@ -1549,7 +1600,7 @@
           <w:lang w:val="es-ES_tradnl"/>
         </w:rPr>
         <w:lastRenderedPageBreak/>
-        <w:t xml:space="preserve">donde se establece el vínculo entre el legislador y los ciudadanos. </w:t>
+        <w:t xml:space="preserve">el dibujo de líneas en un mapa, se subdivide un territorio en un conjunto de unidades electorales discretas de las que uno o más representantes resultan electos” (p. 3).  Este proceso resulta fundamental para la democracia porque delimita el espacio físico de la representación política, donde se establece el vínculo entre el legislador y los ciudadanos. </w:t>
       </w:r>
     </w:p>
     <w:p>
@@ -1592,7 +1643,7 @@
         </w:rPr>
         <w:t>). Nuestra nota atiende sólo el caso de los distritos de mayoría (</w:t>
       </w:r>
-      <w:bookmarkStart w:id="0" w:name="__DdeLink__7094_1015490698"/>
+      <w:bookmarkStart w:id="1" w:name="__DdeLink__7094_1015490698"/>
       <w:r>
         <w:rPr>
           <w:rFonts w:ascii="Times New Roman" w:eastAsia="Times New Roman" w:hAnsi="Times New Roman" w:cs="Times New Roman"/>
@@ -1602,7 +1653,7 @@
         </w:rPr>
         <w:t xml:space="preserve">Palacios Mora y Tirado Cervantes 2009 </w:t>
       </w:r>
-      <w:bookmarkEnd w:id="0"/>
+      <w:bookmarkEnd w:id="1"/>
       <w:r>
         <w:rPr>
           <w:rFonts w:ascii="Times New Roman" w:eastAsia="Times New Roman" w:hAnsi="Times New Roman" w:cs="Times New Roman"/>
@@ -1643,7 +1694,7 @@
           <w:sz w:val="24"/>
           <w:lang w:val="es-ES_tradnl"/>
         </w:rPr>
-        <w:footnoteReference w:id="4"/>
+        <w:footnoteReference w:id="5"/>
       </w:r>
       <w:r>
         <w:rPr>
@@ -1694,6 +1745,7 @@
           <w:color w:val="auto"/>
           <w:sz w:val="24"/>
           <w:szCs w:val="24"/>
+          <w:highlight w:val="green"/>
           <w:lang w:val="es-ES_tradnl"/>
         </w:rPr>
         <w:t xml:space="preserve">como </w:t>
@@ -1704,9 +1756,10 @@
           <w:color w:val="auto"/>
           <w:sz w:val="24"/>
           <w:szCs w:val="24"/>
-          <w:lang w:val="es-ES_tradnl"/>
-        </w:rPr>
-        <w:t xml:space="preserve">se muestra </w:t>
+          <w:highlight w:val="green"/>
+          <w:lang w:val="es-ES_tradnl"/>
+        </w:rPr>
+        <w:t xml:space="preserve">lo ilustra </w:t>
       </w:r>
       <w:r>
         <w:rPr>
@@ -1714,19 +1767,30 @@
           <w:color w:val="auto"/>
           <w:sz w:val="24"/>
           <w:szCs w:val="24"/>
-          <w:lang w:val="es-ES_tradnl"/>
-        </w:rPr>
-        <w:t xml:space="preserve">en el Diagrama 1, </w:t>
-      </w:r>
-      <w:r>
-        <w:rPr>
-          <w:rFonts w:ascii="Times New Roman" w:eastAsia="Times New Roman" w:hAnsi="Times New Roman" w:cs="Times New Roman"/>
-          <w:color w:val="00000A"/>
-          <w:sz w:val="24"/>
-          <w:szCs w:val="24"/>
-          <w:lang w:val="es-ES_tradnl"/>
-        </w:rPr>
-        <w:t xml:space="preserve">en cuatro etapas. El proceso inicia con la distribución de 300 distritos entre los estados y el DF según las poblaciones relativas del censo más reciente. Sigue el desarrollo y puesta en marcha, por parte de un Comité Técnico nombrado por el Consejo General del órgano electoral, de un algoritmo de </w:t>
+          <w:highlight w:val="green"/>
+          <w:lang w:val="es-ES_tradnl"/>
+        </w:rPr>
+        <w:t>el Diagrama 1</w:t>
+      </w:r>
+      <w:r>
+        <w:rPr>
+          <w:rFonts w:ascii="Times New Roman" w:eastAsia="Times New Roman" w:hAnsi="Times New Roman" w:cs="Times New Roman"/>
+          <w:color w:val="auto"/>
+          <w:sz w:val="24"/>
+          <w:szCs w:val="24"/>
+          <w:lang w:val="es-ES_tradnl"/>
+        </w:rPr>
+        <w:t xml:space="preserve">, </w:t>
+      </w:r>
+      <w:r>
+        <w:rPr>
+          <w:rFonts w:ascii="Times New Roman" w:eastAsia="Times New Roman" w:hAnsi="Times New Roman" w:cs="Times New Roman"/>
+          <w:color w:val="00000A"/>
+          <w:sz w:val="24"/>
+          <w:szCs w:val="24"/>
+          <w:lang w:val="es-ES_tradnl"/>
+        </w:rPr>
+        <w:t xml:space="preserve">en cuatro </w:t>
       </w:r>
       <w:r>
         <w:rPr>
@@ -1737,7 +1801,27 @@
           <w:lang w:val="es-ES_tradnl"/>
         </w:rPr>
         <w:lastRenderedPageBreak/>
-        <w:t xml:space="preserve">optimización que produce, de manera automatizada, un mapa preliminar para cada estado. Se suceden después dos rondas de revisión de cada propuesta por parte de los partidos. La aceptación de las modificaciones sugeridas a la cartografía depende de cuán capaces sean de mejorar el valor del algoritmo de optimización con que se evalúan los mapas. El proceso concluye cuando el Comité Técnico selecciona una propuesta final y la somete </w:t>
+        <w:t xml:space="preserve">etapas. El proceso inicia con la distribución de 300 distritos entre los estados y el DF según las poblaciones relativas del censo más reciente. Sigue el desarrollo y puesta en marcha, por parte de un Comité Técnico nombrado por el Consejo General del órgano electoral, de un algoritmo de optimización que produce, de manera automatizada, un mapa preliminar para cada estado. Se suceden después dos rondas de revisión </w:t>
+      </w:r>
+      <w:r>
+        <w:rPr>
+          <w:rFonts w:ascii="Times New Roman" w:eastAsia="Times New Roman" w:hAnsi="Times New Roman" w:cs="Times New Roman"/>
+          <w:color w:val="00000A"/>
+          <w:sz w:val="24"/>
+          <w:szCs w:val="24"/>
+          <w:lang w:val="es-ES_tradnl"/>
+        </w:rPr>
+        <w:t>de los mapas</w:t>
+      </w:r>
+      <w:r>
+        <w:rPr>
+          <w:rFonts w:ascii="Times New Roman" w:eastAsia="Times New Roman" w:hAnsi="Times New Roman" w:cs="Times New Roman"/>
+          <w:color w:val="00000A"/>
+          <w:sz w:val="24"/>
+          <w:szCs w:val="24"/>
+          <w:lang w:val="es-ES_tradnl"/>
+        </w:rPr>
+        <w:t xml:space="preserve"> por parte de los partidos. La aceptación de las modificaciones sugeridas a la cartografía depende de cuán capaces sean de mejorar el valor del algoritmo de optimización con que se evalúan los mapas. El proceso concluye cuando el Comité Técnico selecciona una propuesta final y la somete </w:t>
       </w:r>
       <w:r>
         <w:rPr>
@@ -1768,7 +1852,7 @@
           <w:szCs w:val="24"/>
           <w:lang w:val="es-ES_tradnl"/>
         </w:rPr>
-        <w:footnoteReference w:id="5"/>
+        <w:footnoteReference w:id="6"/>
       </w:r>
       <w:r>
         <w:rPr>
@@ -2111,28 +2195,27 @@
           <w:sz w:val="24"/>
           <w:lang w:val="es-ES_tradnl"/>
         </w:rPr>
-        <w:t xml:space="preserve">Desde el ámbito académico se han hecho contribuciones importantes al estudio de la geografía electoral en México. Autores como Martínez Asaad (1990), Molinar (1990), y Emmerich (1993) analizan cómo los cambios en la geografía electoral han afectado los resultados electorales y el balance de poder en el país. A su vez, Gómez Tagle y Valdés (2000) e Islas (2007) resaltan el vínculo entre los rasgos socioeconómicos de la población, su distribución geográfica y las preferencias electorales de los ciudadanos. En la misma línea, Sonnleitner (2013b) enfatiza el carácter social, colectivo y territorial del voto. </w:t>
-      </w:r>
-      <w:r>
-        <w:rPr>
-          <w:rFonts w:ascii="Times New Roman" w:eastAsia="Times New Roman" w:hAnsi="Times New Roman" w:cs="Times New Roman"/>
-          <w:color w:val="00000A"/>
-          <w:sz w:val="24"/>
-          <w:szCs w:val="24"/>
-          <w:lang w:val="es-ES_tradnl"/>
-        </w:rPr>
-        <w:t xml:space="preserve"> Sonnleitner (2001, 2013a) y </w:t>
-      </w:r>
-      <w:r>
-        <w:rPr>
-          <w:rFonts w:ascii="Times New Roman" w:eastAsia="Times New Roman" w:hAnsi="Times New Roman" w:cs="Times New Roman"/>
-          <w:color w:val="00000A"/>
-          <w:sz w:val="24"/>
-          <w:szCs w:val="24"/>
+        <w:t xml:space="preserve">Desde el ámbito académico se han hecho contribuciones importantes al estudio de la geografía electoral en México. Autores como Martínez Asaad (1990), Molinar (1990), y Emmerich (1993) analizan cómo los cambios en la geografía electoral han afectado los resultados electorales y el balance de poder en el país. A su vez, Gómez Tagle y Valdés (2000) e </w:t>
+      </w:r>
+      <w:r>
+        <w:rPr>
+          <w:rFonts w:ascii="Times New Roman" w:eastAsia="Times New Roman" w:hAnsi="Times New Roman" w:cs="Times New Roman"/>
+          <w:color w:val="00000A"/>
+          <w:sz w:val="24"/>
           <w:lang w:val="es-ES_tradnl"/>
         </w:rPr>
         <w:lastRenderedPageBreak/>
-        <w:t xml:space="preserve">González (2008) resaltan como, a pesar del cambio normativo de las últimas dos décadas, persiste la mala representación política de los indígenas </w:t>
+        <w:t xml:space="preserve">Islas (2007) resaltan el vínculo entre los rasgos socioeconómicos de la población, su distribución geográfica y las preferencias electorales de los ciudadanos. En la misma línea, Sonnleitner (2013b) enfatiza el carácter social, colectivo y territorial del voto. </w:t>
+      </w:r>
+      <w:r>
+        <w:rPr>
+          <w:rFonts w:ascii="Times New Roman" w:eastAsia="Times New Roman" w:hAnsi="Times New Roman" w:cs="Times New Roman"/>
+          <w:color w:val="00000A"/>
+          <w:sz w:val="24"/>
+          <w:szCs w:val="24"/>
+          <w:lang w:val="es-ES_tradnl"/>
+        </w:rPr>
+        <w:t xml:space="preserve"> Sonnleitner (2001, 2013a) y González (2008) resaltan como, a pesar del cambio normativo de las últimas dos décadas, persiste la mala representación política de los indígenas </w:t>
       </w:r>
       <w:r>
         <w:rPr>
@@ -2214,19 +2297,7 @@
           <w:szCs w:val="24"/>
           <w:lang w:val="es-ES_tradnl"/>
         </w:rPr>
-        <w:t xml:space="preserve"> e</w:t>
-      </w:r>
-      <w:bookmarkStart w:id="1" w:name="_GoBack"/>
-      <w:bookmarkEnd w:id="1"/>
-      <w:r>
-        <w:rPr>
-          <w:rFonts w:ascii="Times New Roman" w:eastAsia="Times New Roman" w:hAnsi="Times New Roman" w:cs="Times New Roman"/>
-          <w:color w:val="00000A"/>
-          <w:sz w:val="24"/>
-          <w:szCs w:val="24"/>
-          <w:lang w:val="es-ES_tradnl"/>
-        </w:rPr>
-        <w:t>ntre pueblos geográficamente próximos.</w:t>
+        <w:t xml:space="preserve"> entre pueblos geográficamente próximos.</w:t>
       </w:r>
       <w:r>
         <w:rPr>
@@ -2237,7 +2308,7 @@
           <w:szCs w:val="24"/>
           <w:lang w:val="es-ES_tradnl"/>
         </w:rPr>
-        <w:footnoteReference w:id="6"/>
+        <w:footnoteReference w:id="7"/>
       </w:r>
       <w:r>
         <w:rPr>
@@ -2502,7 +2573,18 @@
           <w:szCs w:val="24"/>
           <w:lang w:val="es-ES_tradnl"/>
         </w:rPr>
-        <w:t xml:space="preserve"> prerrequisito</w:t>
+        <w:t xml:space="preserve"> </w:t>
+      </w:r>
+      <w:r>
+        <w:rPr>
+          <w:rFonts w:ascii="Times New Roman" w:eastAsia="Times New Roman" w:hAnsi="Times New Roman" w:cs="Times New Roman"/>
+          <w:color w:val="00000A"/>
+          <w:sz w:val="24"/>
+          <w:szCs w:val="24"/>
+          <w:highlight w:val="green"/>
+          <w:lang w:val="es-ES_tradnl"/>
+        </w:rPr>
+        <w:t>prerrequisito</w:t>
       </w:r>
       <w:r>
         <w:rPr>
@@ -2681,25 +2763,71 @@
         </w:rPr>
         <w:t xml:space="preserve"> o grupos raciales (Cox y </w:t>
       </w:r>
-      <w:r>
-        <w:rPr>
-          <w:rFonts w:ascii="Times New Roman" w:eastAsia="Times New Roman" w:hAnsi="Times New Roman" w:cs="Times New Roman"/>
-          <w:color w:val="00000A"/>
-          <w:sz w:val="24"/>
-          <w:szCs w:val="24"/>
-          <w:lang w:val="es-ES_tradnl"/>
-        </w:rPr>
-        <w:t>Kata</w:t>
-      </w:r>
-      <w:r>
-        <w:rPr>
-          <w:rFonts w:ascii="Times New Roman" w:eastAsia="Times New Roman" w:hAnsi="Times New Roman" w:cs="Times New Roman"/>
-          <w:color w:val="00000A"/>
-          <w:sz w:val="24"/>
-          <w:szCs w:val="24"/>
-          <w:lang w:val="es-ES_tradnl"/>
-        </w:rPr>
-        <w:t xml:space="preserve"> 2002; Jackman 1994; Johnston 2002; Magar et al. 2015; Otero 2003).</w:t>
+      <w:proofErr w:type="spellStart"/>
+      <w:r>
+        <w:rPr>
+          <w:rFonts w:ascii="Times New Roman" w:eastAsia="Times New Roman" w:hAnsi="Times New Roman" w:cs="Times New Roman"/>
+          <w:color w:val="00000A"/>
+          <w:sz w:val="24"/>
+          <w:szCs w:val="24"/>
+          <w:lang w:val="es-ES_tradnl"/>
+        </w:rPr>
+        <w:t>Kat</w:t>
+      </w:r>
+      <w:r>
+        <w:rPr>
+          <w:rFonts w:ascii="Times New Roman" w:eastAsia="Times New Roman" w:hAnsi="Times New Roman" w:cs="Times New Roman"/>
+          <w:color w:val="00000A"/>
+          <w:sz w:val="24"/>
+          <w:szCs w:val="24"/>
+          <w:highlight w:val="green"/>
+          <w:lang w:val="es-ES_tradnl"/>
+        </w:rPr>
+        <w:t>z</w:t>
+      </w:r>
+      <w:proofErr w:type="spellEnd"/>
+      <w:r>
+        <w:rPr>
+          <w:rFonts w:ascii="Times New Roman" w:eastAsia="Times New Roman" w:hAnsi="Times New Roman" w:cs="Times New Roman"/>
+          <w:color w:val="00000A"/>
+          <w:sz w:val="24"/>
+          <w:szCs w:val="24"/>
+          <w:lang w:val="es-ES_tradnl"/>
+        </w:rPr>
+        <w:t xml:space="preserve"> </w:t>
+      </w:r>
+      <w:r>
+        <w:rPr>
+          <w:rFonts w:ascii="Times New Roman" w:eastAsia="Times New Roman" w:hAnsi="Times New Roman" w:cs="Times New Roman"/>
+          <w:color w:val="00000A"/>
+          <w:sz w:val="24"/>
+          <w:szCs w:val="24"/>
+          <w:lang w:val="es-ES_tradnl"/>
+        </w:rPr>
+        <w:lastRenderedPageBreak/>
+        <w:t xml:space="preserve">2002; </w:t>
+      </w:r>
+      <w:proofErr w:type="spellStart"/>
+      <w:r>
+        <w:rPr>
+          <w:rFonts w:ascii="Times New Roman" w:eastAsia="Times New Roman" w:hAnsi="Times New Roman" w:cs="Times New Roman"/>
+          <w:color w:val="00000A"/>
+          <w:sz w:val="24"/>
+          <w:szCs w:val="24"/>
+          <w:lang w:val="es-ES_tradnl"/>
+        </w:rPr>
+        <w:t>Jackman</w:t>
+      </w:r>
+      <w:proofErr w:type="spellEnd"/>
+      <w:r>
+        <w:rPr>
+          <w:rFonts w:ascii="Times New Roman" w:eastAsia="Times New Roman" w:hAnsi="Times New Roman" w:cs="Times New Roman"/>
+          <w:color w:val="00000A"/>
+          <w:sz w:val="24"/>
+          <w:szCs w:val="24"/>
+          <w:lang w:val="es-ES_tradnl"/>
+        </w:rPr>
+        <w:t xml:space="preserve"> 1994; Johnston 2002; Magar et al. 2015; Otero 2003).</w:t>
       </w:r>
       <w:r>
         <w:rPr>
@@ -2710,28 +2838,17 @@
           <w:szCs w:val="24"/>
           <w:lang w:val="es-ES_tradnl"/>
         </w:rPr>
-        <w:footnoteReference w:id="7"/>
-      </w:r>
-      <w:r>
-        <w:rPr>
-          <w:rFonts w:ascii="Times New Roman" w:eastAsia="Times New Roman" w:hAnsi="Times New Roman" w:cs="Times New Roman"/>
-          <w:color w:val="00000A"/>
-          <w:sz w:val="24"/>
-          <w:szCs w:val="24"/>
-          <w:lang w:val="es-ES_tradnl"/>
-        </w:rPr>
-        <w:t xml:space="preserve"> Está bien documentada la participación de los partidos en el proceso redistritador, pero para poder evaluar el grado en que </w:t>
-      </w:r>
-      <w:r>
-        <w:rPr>
-          <w:rFonts w:ascii="Times New Roman" w:eastAsia="Times New Roman" w:hAnsi="Times New Roman" w:cs="Times New Roman"/>
-          <w:color w:val="00000A"/>
-          <w:sz w:val="24"/>
-          <w:szCs w:val="24"/>
-          <w:lang w:val="es-ES_tradnl"/>
-        </w:rPr>
-        <w:lastRenderedPageBreak/>
-        <w:t xml:space="preserve">consiguen imprimir su huella en el mapa resultante es necesario saber más sobre sus incentivos, sus estrategias y el modo en </w:t>
+        <w:footnoteReference w:id="8"/>
+      </w:r>
+      <w:r>
+        <w:rPr>
+          <w:rFonts w:ascii="Times New Roman" w:eastAsia="Times New Roman" w:hAnsi="Times New Roman" w:cs="Times New Roman"/>
+          <w:color w:val="00000A"/>
+          <w:sz w:val="24"/>
+          <w:szCs w:val="24"/>
+          <w:lang w:val="es-ES_tradnl"/>
+        </w:rPr>
+        <w:t xml:space="preserve"> Está bien documentada la participación de los partidos en el proceso redistritador, pero para poder evaluar el grado en que consiguen imprimir su huella en el mapa resultante es necesario saber más sobre sus incentivos, sus estrategias y el modo en </w:t>
       </w:r>
       <w:r>
         <w:rPr>
@@ -2895,7 +3012,18 @@
           <w:szCs w:val="24"/>
           <w:lang w:val="es-ES_tradnl"/>
         </w:rPr>
-        <w:t xml:space="preserve">México no es excepcional en cuanto a la influencia partidista en la regulación electoral. En el mismo tenor que Rossiter et al. (1998), Estévez, Magar y Rosas (2008) argumentan que la imparcialidad del IFE no proviene de la independencia de los consejeros electorales, sino del sistema de frenos y contrapesos partidistas al interior de la institución. Describen al IFE como un órgano colegiado cuyos integrantes son cuidadosamente seleccionados con expectativas de conducta afín a los intereses de los partidos que votaron su nombramiento en la Cámara de Diputados. Aunado a esto, una parte importante de las decisiones del regulador – incluida la redistritación – son auditables sólo por los partidos. Y aunque es fundamental que los partidos vigilen al regulador y se vigilen unos a otros en su influencia sobre la redistritación, abrir este proceso a la participación de actores sociales </w:t>
+        <w:t xml:space="preserve">México no es excepcional en cuanto a la influencia partidista en la regulación electoral. En el mismo tenor que Rossiter et al. (1998), Estévez, Magar y Rosas (2008) argumentan que la imparcialidad del IFE no proviene de la independencia de los consejeros electorales, sino del sistema de frenos y contrapesos partidistas al interior de la institución. Describen al IFE como un órgano colegiado cuyos integrantes son cuidadosamente seleccionados con expectativas de conducta afín a los intereses de los partidos que votaron su nombramiento en la Cámara de Diputados. Aunado a esto, una parte importante de las decisiones del regulador – incluida la </w:t>
+      </w:r>
+      <w:r>
+        <w:rPr>
+          <w:rFonts w:ascii="Times New Roman" w:hAnsi="Times New Roman" w:cs="Times New Roman"/>
+          <w:color w:val="00000A"/>
+          <w:sz w:val="24"/>
+          <w:szCs w:val="24"/>
+          <w:lang w:val="es-ES_tradnl"/>
+        </w:rPr>
+        <w:lastRenderedPageBreak/>
+        <w:t xml:space="preserve">redistritación – son auditables sólo por los partidos. Y aunque es fundamental que los partidos vigilen al regulador y se vigilen unos a otros en su influencia sobre la redistritación, abrir este proceso a la participación de actores sociales </w:t>
       </w:r>
       <w:r>
         <w:rPr>
@@ -2935,18 +3063,27 @@
           <w:szCs w:val="24"/>
           <w:lang w:val="es-ES_tradnl"/>
         </w:rPr>
-        <w:t xml:space="preserve"> es muy deseable en aras de mejorar la representación. Elaboramos el argumento de participación más abajo. Antes mostraremos que </w:t>
-      </w:r>
-      <w:r>
-        <w:rPr>
-          <w:rFonts w:ascii="Times New Roman" w:hAnsi="Times New Roman" w:cs="Times New Roman"/>
-          <w:color w:val="00000A"/>
-          <w:sz w:val="24"/>
-          <w:szCs w:val="24"/>
-          <w:lang w:val="es-ES_tradnl"/>
-        </w:rPr>
-        <w:lastRenderedPageBreak/>
-        <w:t xml:space="preserve">aún no están dadas las condiciones para que actores sin presencia directa en el IFE/INE puedan dar seguimiento, evaluar o incluso participar en la redistritación. </w:t>
+        <w:t xml:space="preserve"> es muy deseable en aras de mejorar la representación. Elaboramos el argumento de participación más abajo. Antes mostraremos que aún no están dadas las condiciones para que actores sin presencia directa en el IFE/INE puedan dar seguimiento, evaluar o </w:t>
+      </w:r>
+      <w:r>
+        <w:rPr>
+          <w:rFonts w:ascii="Times New Roman" w:hAnsi="Times New Roman" w:cs="Times New Roman"/>
+          <w:color w:val="00000A"/>
+          <w:sz w:val="24"/>
+          <w:szCs w:val="24"/>
+          <w:lang w:val="es-ES_tradnl"/>
+        </w:rPr>
+        <w:t>involucrarse</w:t>
+      </w:r>
+      <w:r>
+        <w:rPr>
+          <w:rFonts w:ascii="Times New Roman" w:hAnsi="Times New Roman" w:cs="Times New Roman"/>
+          <w:color w:val="00000A"/>
+          <w:sz w:val="24"/>
+          <w:szCs w:val="24"/>
+          <w:lang w:val="es-ES_tradnl"/>
+        </w:rPr>
+        <w:t xml:space="preserve"> en la redistritación. </w:t>
       </w:r>
     </w:p>
     <w:p>
@@ -3048,7 +3185,86 @@
           <w:szCs w:val="24"/>
           <w:lang w:val="es-ES_tradnl"/>
         </w:rPr>
-        <w:t xml:space="preserve"> de una política de datos abiertos. Los casi veinte años que el órgano lleva transparentando gradualmente la información de los procesos electorales y de diversos aspectos de la regulación a su cargo saltan a la vista con solo visitar su página de internet.</w:t>
+        <w:t xml:space="preserve"> de una política de datos abiertos. Los casi veinte años que el órgano lleva transparentando gradualmente la información de los procesos electorales y de diversos aspectos de la regulación a su cargo saltan a la vista con solo visitar su página de internet. En materia de redistritación, </w:t>
+      </w:r>
+      <w:r>
+        <w:rPr>
+          <w:rFonts w:ascii="Times New Roman" w:eastAsia="Tahoma" w:hAnsi="Times New Roman" w:cs="Times New Roman"/>
+          <w:color w:val="00000A"/>
+          <w:sz w:val="24"/>
+          <w:szCs w:val="24"/>
+          <w:lang w:val="es-ES_tradnl"/>
+        </w:rPr>
+        <w:t xml:space="preserve">casi </w:t>
+      </w:r>
+      <w:r>
+        <w:rPr>
+          <w:rFonts w:ascii="Times New Roman" w:eastAsia="Tahoma" w:hAnsi="Times New Roman" w:cs="Times New Roman"/>
+          <w:color w:val="00000A"/>
+          <w:sz w:val="24"/>
+          <w:szCs w:val="24"/>
+          <w:lang w:val="es-ES_tradnl"/>
+        </w:rPr>
+        <w:t>todos los insumos cartográficos están disponib</w:t>
+      </w:r>
+      <w:r>
+        <w:rPr>
+          <w:rFonts w:ascii="Times New Roman" w:eastAsia="Tahoma" w:hAnsi="Times New Roman" w:cs="Times New Roman"/>
+          <w:color w:val="00000A"/>
+          <w:sz w:val="24"/>
+          <w:szCs w:val="24"/>
+          <w:lang w:val="es-ES_tradnl"/>
+        </w:rPr>
+        <w:t xml:space="preserve">les en línea (INE 2015b, 2015c), pero sólo </w:t>
+      </w:r>
+      <w:r>
+        <w:rPr>
+          <w:rFonts w:ascii="Times New Roman" w:eastAsia="Times New Roman" w:hAnsi="Times New Roman" w:cs="Times New Roman"/>
+          <w:color w:val="auto"/>
+          <w:sz w:val="24"/>
+          <w:lang w:val="es-ES_tradnl"/>
+        </w:rPr>
+        <w:t xml:space="preserve">de manera </w:t>
+      </w:r>
+      <w:r>
+        <w:rPr>
+          <w:rFonts w:ascii="Times New Roman" w:eastAsia="Times New Roman" w:hAnsi="Times New Roman" w:cs="Times New Roman"/>
+          <w:i/>
+          <w:color w:val="auto"/>
+          <w:sz w:val="24"/>
+          <w:lang w:val="es-ES_tradnl"/>
+        </w:rPr>
+        <w:t>ex post</w:t>
+      </w:r>
+      <w:r>
+        <w:rPr>
+          <w:rFonts w:ascii="Times New Roman" w:eastAsia="Times New Roman" w:hAnsi="Times New Roman" w:cs="Times New Roman"/>
+          <w:i/>
+          <w:color w:val="auto"/>
+          <w:sz w:val="24"/>
+          <w:lang w:val="es-ES_tradnl"/>
+        </w:rPr>
+        <w:t>,</w:t>
+      </w:r>
+      <w:r>
+        <w:rPr>
+          <w:rFonts w:ascii="Times New Roman" w:eastAsia="Times New Roman" w:hAnsi="Times New Roman" w:cs="Times New Roman"/>
+          <w:i/>
+          <w:color w:val="auto"/>
+          <w:sz w:val="24"/>
+          <w:lang w:val="es-ES_tradnl"/>
+        </w:rPr>
+        <w:t xml:space="preserve"> </w:t>
+      </w:r>
+      <w:r>
+        <w:rPr>
+          <w:rFonts w:ascii="Times New Roman" w:eastAsia="Tahoma" w:hAnsi="Times New Roman" w:cs="Times New Roman"/>
+          <w:color w:val="00000A"/>
+          <w:sz w:val="24"/>
+          <w:szCs w:val="24"/>
+          <w:lang w:val="es-ES_tradnl"/>
+        </w:rPr>
+        <w:t>una vez que el proceso ha concluido.</w:t>
       </w:r>
       <w:r>
         <w:rPr>
@@ -3059,17 +3275,18 @@
           <w:szCs w:val="24"/>
           <w:lang w:val="es-ES_tradnl"/>
         </w:rPr>
-        <w:footnoteReference w:id="8"/>
-      </w:r>
-      <w:r>
-        <w:rPr>
+        <w:t xml:space="preserve"> </w:t>
+      </w:r>
+      <w:r>
+        <w:rPr>
+          <w:rStyle w:val="Refdenotaalpie"/>
           <w:rFonts w:ascii="Times New Roman" w:eastAsia="Tahoma" w:hAnsi="Times New Roman" w:cs="Times New Roman"/>
           <w:color w:val="00000A"/>
           <w:sz w:val="24"/>
           <w:szCs w:val="24"/>
           <w:lang w:val="es-ES_tradnl"/>
         </w:rPr>
-        <w:t xml:space="preserve"> En materia de redistritación, </w:t>
+        <w:footnoteReference w:id="9"/>
       </w:r>
       <w:r>
         <w:rPr>
@@ -3079,56 +3296,7 @@
           <w:szCs w:val="24"/>
           <w:lang w:val="es-ES_tradnl"/>
         </w:rPr>
-        <w:t xml:space="preserve">casi </w:t>
-      </w:r>
-      <w:r>
-        <w:rPr>
-          <w:rFonts w:ascii="Times New Roman" w:eastAsia="Tahoma" w:hAnsi="Times New Roman" w:cs="Times New Roman"/>
-          <w:color w:val="00000A"/>
-          <w:sz w:val="24"/>
-          <w:szCs w:val="24"/>
-          <w:lang w:val="es-ES_tradnl"/>
-        </w:rPr>
-        <w:t>todos los insumos cartográficos están disponib</w:t>
-      </w:r>
-      <w:r>
-        <w:rPr>
-          <w:rFonts w:ascii="Times New Roman" w:eastAsia="Tahoma" w:hAnsi="Times New Roman" w:cs="Times New Roman"/>
-          <w:color w:val="00000A"/>
-          <w:sz w:val="24"/>
-          <w:szCs w:val="24"/>
-          <w:lang w:val="es-ES_tradnl"/>
-        </w:rPr>
-        <w:t xml:space="preserve">les en línea (INE 2015b, 2015c), pero sólo </w:t>
-      </w:r>
-      <w:r>
-        <w:rPr>
-          <w:rFonts w:ascii="Times New Roman" w:eastAsia="Times New Roman" w:hAnsi="Times New Roman" w:cs="Times New Roman"/>
-          <w:color w:val="auto"/>
-          <w:sz w:val="24"/>
-          <w:lang w:val="es-ES_tradnl"/>
-        </w:rPr>
-        <w:t xml:space="preserve">–de manera </w:t>
-      </w:r>
-      <w:r>
-        <w:rPr>
-          <w:rFonts w:ascii="Times New Roman" w:eastAsia="Times New Roman" w:hAnsi="Times New Roman" w:cs="Times New Roman"/>
-          <w:i/>
-          <w:color w:val="auto"/>
-          <w:sz w:val="24"/>
-          <w:lang w:val="es-ES_tradnl"/>
-        </w:rPr>
-        <w:t xml:space="preserve">ex post– </w:t>
-      </w:r>
-      <w:r>
-        <w:rPr>
-          <w:rFonts w:ascii="Times New Roman" w:eastAsia="Tahoma" w:hAnsi="Times New Roman" w:cs="Times New Roman"/>
-          <w:color w:val="00000A"/>
-          <w:sz w:val="24"/>
-          <w:szCs w:val="24"/>
-          <w:lang w:val="es-ES_tradnl"/>
-        </w:rPr>
-        <w:t xml:space="preserve">una vez que el proceso ha concluido. </w:t>
+        <w:t xml:space="preserve"> </w:t>
       </w:r>
       <w:r>
         <w:rPr>
@@ -3312,7 +3480,18 @@
           <w:szCs w:val="24"/>
           <w:lang w:val="es-ES_tradnl"/>
         </w:rPr>
-        <w:t xml:space="preserve"> proceso redistritador. Incluye</w:t>
+        <w:t xml:space="preserve"> proceso redistritador. </w:t>
+      </w:r>
+      <w:r>
+        <w:rPr>
+          <w:rFonts w:ascii="Times New Roman" w:eastAsia="Tahoma" w:hAnsi="Times New Roman" w:cs="Times New Roman"/>
+          <w:color w:val="00000A"/>
+          <w:sz w:val="24"/>
+          <w:szCs w:val="24"/>
+          <w:lang w:val="es-ES_tradnl"/>
+        </w:rPr>
+        <w:lastRenderedPageBreak/>
+        <w:t>Incluye</w:t>
       </w:r>
       <w:r>
         <w:rPr>
@@ -3354,7 +3533,7 @@
           <w:szCs w:val="24"/>
           <w:lang w:val="es-ES_tradnl"/>
         </w:rPr>
-        <w:footnoteReference w:id="9"/>
+        <w:footnoteReference w:id="10"/>
       </w:r>
       <w:r>
         <w:rPr>
@@ -3541,7 +3720,27 @@
           <w:szCs w:val="24"/>
           <w:lang w:val="es-ES_tradnl"/>
         </w:rPr>
-        <w:t xml:space="preserve">externas a la autoridad electoral, como la censal que reporta el INEGI; la estimación de tiempos de traslado en las vialidades y carreteras de cada distrito, proveniente de la Secretaría de Comunicaciones y Transportes; o la ubicación y concentración de la población indígena, elaborada por la CDI. Otra parte importante de la información proviene del propio INE, como la descripción de los algoritmos de optimización (véase Magar et al. 2015 para una discusión crítica del proceso de optimización automatizado), la </w:t>
+        <w:t>externas a la autoridad electoral, como la censal que reporta el INEGI; la estimación de tiempos de traslado en las vialidades y carreteras de cada distrito, proveniente de la Secretaría de Comunicaciones y Transportes; o la ubicación y concentración de la población indígena, elaborada por la CDI. Otra parte importante de la información proviene del propio INE, como la descripción de los algoritmos de optimización (véase Magar et al. 2015 para una discusión crítica del proceso de optimización automatizado), la normatividad relevante</w:t>
+      </w:r>
+      <w:r>
+        <w:rPr>
+          <w:rFonts w:ascii="Times New Roman" w:eastAsia="Times New Roman" w:hAnsi="Times New Roman" w:cs="Times New Roman"/>
+          <w:color w:val="00000A"/>
+          <w:sz w:val="24"/>
+          <w:szCs w:val="24"/>
+          <w:lang w:val="es-ES_tradnl"/>
+        </w:rPr>
+        <w:t>,</w:t>
+      </w:r>
+      <w:r>
+        <w:rPr>
+          <w:rFonts w:ascii="Times New Roman" w:eastAsia="Times New Roman" w:hAnsi="Times New Roman" w:cs="Times New Roman"/>
+          <w:color w:val="00000A"/>
+          <w:sz w:val="24"/>
+          <w:szCs w:val="24"/>
+          <w:lang w:val="es-ES_tradnl"/>
+        </w:rPr>
+        <w:t xml:space="preserve"> o la cartografía de las secciones electorales del país (que son las unidades fundamentales de la redistritación). Por último, cada órgano electoral local concentra </w:t>
       </w:r>
       <w:r>
         <w:rPr>
@@ -3552,27 +3751,7 @@
           <w:lang w:val="es-ES_tradnl"/>
         </w:rPr>
         <w:lastRenderedPageBreak/>
-        <w:t>normatividad relevante</w:t>
-      </w:r>
-      <w:r>
-        <w:rPr>
-          <w:rFonts w:ascii="Times New Roman" w:eastAsia="Times New Roman" w:hAnsi="Times New Roman" w:cs="Times New Roman"/>
-          <w:color w:val="00000A"/>
-          <w:sz w:val="24"/>
-          <w:szCs w:val="24"/>
-          <w:lang w:val="es-ES_tradnl"/>
-        </w:rPr>
-        <w:t>,</w:t>
-      </w:r>
-      <w:r>
-        <w:rPr>
-          <w:rFonts w:ascii="Times New Roman" w:eastAsia="Times New Roman" w:hAnsi="Times New Roman" w:cs="Times New Roman"/>
-          <w:color w:val="00000A"/>
-          <w:sz w:val="24"/>
-          <w:szCs w:val="24"/>
-          <w:lang w:val="es-ES_tradnl"/>
-        </w:rPr>
-        <w:t xml:space="preserve"> o la cartografía de las secciones electorales del país (que son las unidades fundamentales de la redistritación). Por último, cada órgano electoral local concentra los distintos criterios legales y administrativos que t</w:t>
+        <w:t>los distintos criterios legales y administrativos que t</w:t>
       </w:r>
       <w:r>
         <w:rPr>
@@ -3614,17 +3793,37 @@
           <w:lang w:val="es-ES_tradnl"/>
         </w:rPr>
         <w:tab/>
-        <w:t xml:space="preserve">Como también reporta el cuadro, no toda la información está disponible en formatos accesibles. Hay alguna que, no obstante </w:t>
-      </w:r>
-      <w:r>
-        <w:rPr>
-          <w:rFonts w:ascii="Times New Roman" w:eastAsia="Times New Roman" w:hAnsi="Times New Roman" w:cs="Times New Roman"/>
-          <w:color w:val="00000A"/>
-          <w:sz w:val="24"/>
-          <w:szCs w:val="24"/>
-          <w:lang w:val="es-ES_tradnl"/>
-        </w:rPr>
-        <w:t>de ser</w:t>
+        <w:t xml:space="preserve">Como también reporta el cuadro, no toda la información está disponible en formatos accesibles. </w:t>
+      </w:r>
+      <w:r>
+        <w:rPr>
+          <w:rFonts w:ascii="Times New Roman" w:eastAsia="Times New Roman" w:hAnsi="Times New Roman" w:cs="Times New Roman"/>
+          <w:color w:val="00000A"/>
+          <w:sz w:val="24"/>
+          <w:szCs w:val="24"/>
+          <w:lang w:val="es-ES_tradnl"/>
+        </w:rPr>
+        <w:t>A</w:t>
+      </w:r>
+      <w:r>
+        <w:rPr>
+          <w:rFonts w:ascii="Times New Roman" w:eastAsia="Times New Roman" w:hAnsi="Times New Roman" w:cs="Times New Roman"/>
+          <w:color w:val="00000A"/>
+          <w:sz w:val="24"/>
+          <w:szCs w:val="24"/>
+          <w:lang w:val="es-ES_tradnl"/>
+        </w:rPr>
+        <w:t xml:space="preserve">lguna, no obstante </w:t>
+      </w:r>
+      <w:r>
+        <w:rPr>
+          <w:rFonts w:ascii="Times New Roman" w:eastAsia="Times New Roman" w:hAnsi="Times New Roman" w:cs="Times New Roman"/>
+          <w:color w:val="00000A"/>
+          <w:sz w:val="24"/>
+          <w:szCs w:val="24"/>
+          <w:lang w:val="es-ES_tradnl"/>
+        </w:rPr>
+        <w:t>ser</w:t>
       </w:r>
       <w:r>
         <w:rPr>
@@ -3665,7 +3864,7 @@
           <w:szCs w:val="24"/>
           <w:lang w:val="es-ES_tradnl"/>
         </w:rPr>
-        <w:footnoteReference w:id="10"/>
+        <w:footnoteReference w:id="11"/>
       </w:r>
       <w:r>
         <w:rPr>
@@ -4001,7 +4200,25 @@
           <w:sz w:val="24"/>
           <w:lang w:val="es-ES_tradnl"/>
         </w:rPr>
-        <w:t xml:space="preserve">un partido político u otro individuo), </w:t>
+        <w:t xml:space="preserve">un partido político u otro </w:t>
+      </w:r>
+      <w:r>
+        <w:rPr>
+          <w:rFonts w:ascii="Times New Roman" w:eastAsia="Times New Roman" w:hAnsi="Times New Roman" w:cs="Times New Roman"/>
+          <w:color w:val="00000A"/>
+          <w:sz w:val="24"/>
+          <w:lang w:val="es-ES_tradnl"/>
+        </w:rPr>
+        <w:t>analista</w:t>
+      </w:r>
+      <w:r>
+        <w:rPr>
+          <w:rFonts w:ascii="Times New Roman" w:eastAsia="Times New Roman" w:hAnsi="Times New Roman" w:cs="Times New Roman"/>
+          <w:color w:val="00000A"/>
+          <w:sz w:val="24"/>
+          <w:lang w:val="es-ES_tradnl"/>
+        </w:rPr>
+        <w:t xml:space="preserve">), </w:t>
       </w:r>
       <w:r>
         <w:rPr>
@@ -4041,7 +4258,6 @@
           <w:szCs w:val="24"/>
           <w:lang w:val="es-ES_tradnl"/>
         </w:rPr>
-        <w:lastRenderedPageBreak/>
         <w:tab/>
         <w:t>Poner la información fal</w:t>
       </w:r>
@@ -4183,7 +4399,18 @@
           <w:szCs w:val="24"/>
           <w:lang w:val="es-ES_tradnl"/>
         </w:rPr>
-        <w:t xml:space="preserve">que la autoridad electoral realice </w:t>
+        <w:t xml:space="preserve">que la autoridad </w:t>
+      </w:r>
+      <w:r>
+        <w:rPr>
+          <w:rFonts w:ascii="Times New Roman" w:eastAsia="Tahoma" w:hAnsi="Times New Roman" w:cs="Times New Roman"/>
+          <w:color w:val="00000A"/>
+          <w:sz w:val="24"/>
+          <w:szCs w:val="24"/>
+          <w:lang w:val="es-ES_tradnl"/>
+        </w:rPr>
+        <w:lastRenderedPageBreak/>
+        <w:t xml:space="preserve">electoral realice </w:t>
       </w:r>
       <w:r>
         <w:rPr>
@@ -4264,7 +4491,7 @@
           <w:szCs w:val="24"/>
           <w:lang w:val="es-ES_tradnl"/>
         </w:rPr>
-        <w:footnoteReference w:id="11"/>
+        <w:footnoteReference w:id="12"/>
       </w:r>
       <w:r>
         <w:rPr>
@@ -4542,18 +4769,7 @@
           <w:szCs w:val="24"/>
           <w:lang w:val="es-ES_tradnl"/>
         </w:rPr>
-        <w:t xml:space="preserve">, especialmente el de 2005 </w:t>
-      </w:r>
-      <w:r>
-        <w:rPr>
-          <w:rFonts w:ascii="Times New Roman" w:eastAsia="Tahoma" w:hAnsi="Times New Roman" w:cs="Times New Roman"/>
-          <w:color w:val="00000A"/>
-          <w:sz w:val="24"/>
-          <w:szCs w:val="24"/>
-          <w:lang w:val="es-ES_tradnl"/>
-        </w:rPr>
-        <w:lastRenderedPageBreak/>
-        <w:t xml:space="preserve">(IFE 2005), la autoridad federal </w:t>
+        <w:t xml:space="preserve">, especialmente el de 2005 (IFE 2005), la autoridad federal </w:t>
       </w:r>
       <w:r>
         <w:rPr>
@@ -4662,6 +4878,7 @@
           <w:highlight w:val="green"/>
           <w:lang w:val="es-ES_tradnl"/>
         </w:rPr>
+        <w:lastRenderedPageBreak/>
         <w:t xml:space="preserve">Condición </w:t>
       </w:r>
       <w:r>
@@ -5266,7 +5483,7 @@
           <w:szCs w:val="24"/>
           <w:lang w:val="es-ES_tradnl"/>
         </w:rPr>
-        <w:footnoteReference w:id="12"/>
+        <w:footnoteReference w:id="13"/>
       </w:r>
       <w:r>
         <w:rPr>
@@ -5296,18 +5513,7 @@
           <w:szCs w:val="24"/>
           <w:lang w:val="es-ES_tradnl"/>
         </w:rPr>
-        <w:t xml:space="preserve"> como las consecuencias políticas de los distintos planes propuestos. Que el software sea libre permite que sea copiado, estudiado, alterado y redistribuido para, entre otras cosas, </w:t>
-      </w:r>
-      <w:r>
-        <w:rPr>
-          <w:rFonts w:ascii="Times New Roman" w:eastAsia="Tahoma" w:hAnsi="Times New Roman" w:cs="Times New Roman"/>
-          <w:color w:val="00000A"/>
-          <w:sz w:val="24"/>
-          <w:szCs w:val="24"/>
-          <w:lang w:val="es-ES_tradnl"/>
-        </w:rPr>
-        <w:lastRenderedPageBreak/>
-        <w:t>verificar que el proceso de optimización</w:t>
+        <w:t xml:space="preserve"> como las consecuencias políticas de los distintos planes propuestos. Que el software sea libre permite que sea copiado, estudiado, alterado y redistribuido para, entre otras cosas, verificar que el proceso de optimización</w:t>
       </w:r>
       <w:r>
         <w:rPr>
@@ -5349,7 +5555,17 @@
           <w:sz w:val="24"/>
           <w:lang w:val="es-ES_tradnl"/>
         </w:rPr>
-        <w:t xml:space="preserve">En síntesis, consideramos que transparentar la redistritación y construir las herramientas de acceso a la información que permitan y fomenten la participación ciudadana, tendría beneficios importantes para una mejor redistritación, pero también para contribuir a la consolidación de nuestra joven democracia. </w:t>
+        <w:t xml:space="preserve">En síntesis, consideramos que transparentar la redistritación y construir las herramientas de acceso a la información que permitan y fomenten la participación ciudadana, tendría </w:t>
+      </w:r>
+      <w:r>
+        <w:rPr>
+          <w:rFonts w:ascii="Times New Roman" w:eastAsia="Times New Roman" w:hAnsi="Times New Roman" w:cs="Times New Roman"/>
+          <w:color w:val="00000A"/>
+          <w:sz w:val="24"/>
+          <w:lang w:val="es-ES_tradnl"/>
+        </w:rPr>
+        <w:lastRenderedPageBreak/>
+        <w:t xml:space="preserve">beneficios importantes para una mejor redistritación, pero también para contribuir a la consolidación de nuestra joven democracia. </w:t>
       </w:r>
     </w:p>
     <w:p>
@@ -5396,66 +5612,29 @@
           <w:color w:val="00000A"/>
           <w:sz w:val="24"/>
           <w:szCs w:val="24"/>
-          <w:lang w:val="es-ES_tradnl"/>
-        </w:rPr>
-        <w:t xml:space="preserve">En esta sección </w:t>
-      </w:r>
-      <w:r>
-        <w:rPr>
-          <w:rFonts w:ascii="Times New Roman" w:hAnsi="Times New Roman" w:cs="Times New Roman"/>
-          <w:color w:val="00000A"/>
-          <w:sz w:val="24"/>
-          <w:szCs w:val="24"/>
-          <w:lang w:val="es-ES_tradnl"/>
-        </w:rPr>
-        <w:t>explicamos</w:t>
-      </w:r>
-      <w:r>
-        <w:rPr>
-          <w:rFonts w:ascii="Times New Roman" w:hAnsi="Times New Roman" w:cs="Times New Roman"/>
-          <w:color w:val="00000A"/>
-          <w:sz w:val="24"/>
-          <w:szCs w:val="24"/>
-          <w:lang w:val="es-ES_tradnl"/>
-        </w:rPr>
-        <w:t xml:space="preserve">, </w:t>
-      </w:r>
-      <w:r>
-        <w:rPr>
-          <w:rFonts w:ascii="Times New Roman" w:hAnsi="Times New Roman" w:cs="Times New Roman"/>
-          <w:color w:val="00000A"/>
-          <w:sz w:val="24"/>
-          <w:szCs w:val="24"/>
-          <w:lang w:val="es-ES_tradnl"/>
-        </w:rPr>
-        <w:t xml:space="preserve">a </w:t>
-      </w:r>
-      <w:r>
-        <w:rPr>
-          <w:rFonts w:ascii="Times New Roman" w:hAnsi="Times New Roman" w:cs="Times New Roman"/>
-          <w:color w:val="00000A"/>
-          <w:sz w:val="24"/>
-          <w:szCs w:val="24"/>
-          <w:lang w:val="es-ES_tradnl"/>
-        </w:rPr>
-        <w:t>la luz</w:t>
-      </w:r>
-      <w:r>
-        <w:rPr>
-          <w:rFonts w:ascii="Times New Roman" w:hAnsi="Times New Roman" w:cs="Times New Roman"/>
-          <w:color w:val="00000A"/>
-          <w:sz w:val="24"/>
-          <w:szCs w:val="24"/>
-          <w:lang w:val="es-ES_tradnl"/>
-        </w:rPr>
-        <w:t xml:space="preserve"> de </w:t>
-      </w:r>
-      <w:r>
-        <w:rPr>
-          <w:rFonts w:ascii="Times New Roman" w:hAnsi="Times New Roman" w:cs="Times New Roman"/>
-          <w:color w:val="00000A"/>
-          <w:sz w:val="24"/>
-          <w:szCs w:val="24"/>
+          <w:highlight w:val="green"/>
+          <w:lang w:val="es-ES_tradnl"/>
+        </w:rPr>
+        <w:t xml:space="preserve">Daremos </w:t>
+      </w:r>
+      <w:r>
+        <w:rPr>
+          <w:rFonts w:ascii="Times New Roman" w:hAnsi="Times New Roman" w:cs="Times New Roman"/>
+          <w:color w:val="00000A"/>
+          <w:sz w:val="24"/>
+          <w:szCs w:val="24"/>
+          <w:highlight w:val="green"/>
+          <w:lang w:val="es-ES_tradnl"/>
+        </w:rPr>
+        <w:t xml:space="preserve">de </w:t>
+      </w:r>
+      <w:r>
+        <w:rPr>
+          <w:rFonts w:ascii="Times New Roman" w:hAnsi="Times New Roman" w:cs="Times New Roman"/>
+          <w:color w:val="00000A"/>
+          <w:sz w:val="24"/>
+          <w:szCs w:val="24"/>
+          <w:highlight w:val="green"/>
           <w:lang w:val="es-ES_tradnl"/>
         </w:rPr>
         <w:t xml:space="preserve">tres </w:t>
@@ -5466,16 +5645,40 @@
           <w:color w:val="00000A"/>
           <w:sz w:val="24"/>
           <w:szCs w:val="24"/>
-          <w:lang w:val="es-ES_tradnl"/>
-        </w:rPr>
-        <w:t xml:space="preserve">ejemplos concretos, </w:t>
-      </w:r>
-      <w:r>
-        <w:rPr>
-          <w:rFonts w:ascii="Times New Roman" w:hAnsi="Times New Roman" w:cs="Times New Roman"/>
-          <w:color w:val="00000A"/>
-          <w:sz w:val="24"/>
-          <w:szCs w:val="24"/>
+          <w:highlight w:val="green"/>
+          <w:lang w:val="es-ES_tradnl"/>
+        </w:rPr>
+        <w:t>ejemplos concretos</w:t>
+      </w:r>
+      <w:r>
+        <w:rPr>
+          <w:rFonts w:ascii="Times New Roman" w:hAnsi="Times New Roman" w:cs="Times New Roman"/>
+          <w:color w:val="00000A"/>
+          <w:sz w:val="24"/>
+          <w:szCs w:val="24"/>
+          <w:highlight w:val="green"/>
+          <w:lang w:val="es-ES_tradnl"/>
+        </w:rPr>
+        <w:t xml:space="preserve"> de</w:t>
+      </w:r>
+      <w:r>
+        <w:rPr>
+          <w:rFonts w:ascii="Times New Roman" w:hAnsi="Times New Roman" w:cs="Times New Roman"/>
+          <w:color w:val="00000A"/>
+          <w:sz w:val="24"/>
+          <w:szCs w:val="24"/>
+          <w:highlight w:val="green"/>
+          <w:lang w:val="es-ES_tradnl"/>
+        </w:rPr>
+        <w:t xml:space="preserve"> </w:t>
+      </w:r>
+      <w:r>
+        <w:rPr>
+          <w:rFonts w:ascii="Times New Roman" w:hAnsi="Times New Roman" w:cs="Times New Roman"/>
+          <w:color w:val="00000A"/>
+          <w:sz w:val="24"/>
+          <w:szCs w:val="24"/>
+          <w:highlight w:val="green"/>
           <w:lang w:val="es-ES_tradnl"/>
         </w:rPr>
         <w:t>por qué es importante</w:t>
@@ -5486,6 +5689,7 @@
           <w:color w:val="00000A"/>
           <w:sz w:val="24"/>
           <w:szCs w:val="24"/>
+          <w:highlight w:val="green"/>
           <w:lang w:val="es-ES_tradnl"/>
         </w:rPr>
         <w:t xml:space="preserve"> cumplir </w:t>
@@ -5496,6 +5700,7 @@
           <w:color w:val="00000A"/>
           <w:sz w:val="24"/>
           <w:szCs w:val="24"/>
+          <w:highlight w:val="green"/>
           <w:lang w:val="es-ES_tradnl"/>
         </w:rPr>
         <w:t xml:space="preserve">con </w:t>
@@ -5506,6 +5711,7 @@
           <w:color w:val="00000A"/>
           <w:sz w:val="24"/>
           <w:szCs w:val="24"/>
+          <w:highlight w:val="green"/>
           <w:lang w:val="es-ES_tradnl"/>
         </w:rPr>
         <w:t xml:space="preserve">las condiciones de datos abiertos, replicabilidad y participación. </w:t>
@@ -5516,19 +5722,31 @@
           <w:color w:val="00000A"/>
           <w:sz w:val="24"/>
           <w:szCs w:val="24"/>
-          <w:lang w:val="es-ES_tradnl"/>
-        </w:rPr>
-        <w:t>Estos</w:t>
-      </w:r>
-      <w:r>
-        <w:rPr>
-          <w:rFonts w:ascii="Times New Roman" w:hAnsi="Times New Roman" w:cs="Times New Roman"/>
-          <w:color w:val="00000A"/>
-          <w:sz w:val="24"/>
-          <w:szCs w:val="24"/>
-          <w:lang w:val="es-ES_tradnl"/>
-        </w:rPr>
-        <w:t xml:space="preserve"> ejemplos apuntan hacia algunas de las áreas en las que la política de datos abiertos imperante resulta insuficiente para la rendición de cuentas. </w:t>
+          <w:highlight w:val="green"/>
+          <w:lang w:val="es-ES_tradnl"/>
+        </w:rPr>
+        <w:t>Subrayan</w:t>
+      </w:r>
+      <w:r>
+        <w:rPr>
+          <w:rFonts w:ascii="Times New Roman" w:hAnsi="Times New Roman" w:cs="Times New Roman"/>
+          <w:color w:val="00000A"/>
+          <w:sz w:val="24"/>
+          <w:szCs w:val="24"/>
+          <w:highlight w:val="green"/>
+          <w:lang w:val="es-ES_tradnl"/>
+        </w:rPr>
+        <w:t xml:space="preserve"> áre</w:t>
+      </w:r>
+      <w:r>
+        <w:rPr>
+          <w:rFonts w:ascii="Times New Roman" w:hAnsi="Times New Roman" w:cs="Times New Roman"/>
+          <w:color w:val="00000A"/>
+          <w:sz w:val="24"/>
+          <w:szCs w:val="24"/>
+          <w:lang w:val="es-ES_tradnl"/>
+        </w:rPr>
+        <w:t xml:space="preserve">as en las que la política de datos abiertos imperante resulta insuficiente para la rendición de cuentas. </w:t>
       </w:r>
     </w:p>
     <w:p>
@@ -5959,7 +6177,98 @@
           <w:sz w:val="24"/>
           <w:lang w:val="es-ES_tradnl"/>
         </w:rPr>
-        <w:t xml:space="preserve"> un </w:t>
+        <w:t xml:space="preserve"> un análisis, incluso básico, de los mapas</w:t>
+      </w:r>
+      <w:r>
+        <w:rPr>
+          <w:rFonts w:ascii="Times New Roman" w:eastAsia="Times New Roman" w:hAnsi="Times New Roman" w:cs="Times New Roman"/>
+          <w:color w:val="00000A"/>
+          <w:sz w:val="24"/>
+          <w:lang w:val="es-ES_tradnl"/>
+        </w:rPr>
+        <w:t>.</w:t>
+      </w:r>
+      <w:r>
+        <w:rPr>
+          <w:rStyle w:val="Refdenotaalpie"/>
+          <w:rFonts w:ascii="Times New Roman" w:eastAsia="Times New Roman" w:hAnsi="Times New Roman" w:cs="Times New Roman"/>
+          <w:color w:val="00000A"/>
+          <w:sz w:val="24"/>
+          <w:lang w:val="es-ES_tradnl"/>
+        </w:rPr>
+        <w:footnoteReference w:id="14"/>
+      </w:r>
+      <w:r>
+        <w:rPr>
+          <w:rFonts w:ascii="Times New Roman" w:eastAsia="Times New Roman" w:hAnsi="Times New Roman" w:cs="Times New Roman"/>
+          <w:color w:val="00000A"/>
+          <w:sz w:val="24"/>
+          <w:lang w:val="es-ES_tradnl"/>
+        </w:rPr>
+        <w:t xml:space="preserve"> Sin </w:t>
+      </w:r>
+      <w:r>
+        <w:rPr>
+          <w:rFonts w:ascii="Times New Roman" w:eastAsia="Times New Roman" w:hAnsi="Times New Roman" w:cs="Times New Roman"/>
+          <w:color w:val="00000A"/>
+          <w:sz w:val="24"/>
+          <w:lang w:val="es-ES_tradnl"/>
+        </w:rPr>
+        <w:t>dicha</w:t>
+      </w:r>
+      <w:r>
+        <w:rPr>
+          <w:rFonts w:ascii="Times New Roman" w:eastAsia="Times New Roman" w:hAnsi="Times New Roman" w:cs="Times New Roman"/>
+          <w:color w:val="00000A"/>
+          <w:sz w:val="24"/>
+          <w:lang w:val="es-ES_tradnl"/>
+        </w:rPr>
+        <w:t xml:space="preserve"> </w:t>
+      </w:r>
+      <w:r>
+        <w:rPr>
+          <w:rFonts w:ascii="Times New Roman" w:eastAsia="Times New Roman" w:hAnsi="Times New Roman" w:cs="Times New Roman"/>
+          <w:color w:val="00000A"/>
+          <w:sz w:val="24"/>
+          <w:lang w:val="es-ES_tradnl"/>
+        </w:rPr>
+        <w:t>información</w:t>
+      </w:r>
+      <w:r>
+        <w:rPr>
+          <w:rFonts w:ascii="Times New Roman" w:eastAsia="Times New Roman" w:hAnsi="Times New Roman" w:cs="Times New Roman"/>
+          <w:color w:val="00000A"/>
+          <w:sz w:val="24"/>
+          <w:lang w:val="es-ES_tradnl"/>
+        </w:rPr>
+        <w:t xml:space="preserve">, </w:t>
+      </w:r>
+      <w:r>
+        <w:rPr>
+          <w:rFonts w:ascii="Times New Roman" w:eastAsia="Times New Roman" w:hAnsi="Times New Roman" w:cs="Times New Roman"/>
+          <w:color w:val="00000A"/>
+          <w:sz w:val="24"/>
+          <w:lang w:val="es-ES_tradnl"/>
+        </w:rPr>
+        <w:t xml:space="preserve">es </w:t>
+      </w:r>
+      <w:r>
+        <w:rPr>
+          <w:rFonts w:ascii="Times New Roman" w:eastAsia="Times New Roman" w:hAnsi="Times New Roman" w:cs="Times New Roman"/>
+          <w:color w:val="00000A"/>
+          <w:sz w:val="24"/>
+          <w:lang w:val="es-ES_tradnl"/>
+        </w:rPr>
+        <w:t>prácticamente</w:t>
+      </w:r>
+      <w:r>
+        <w:rPr>
+          <w:rFonts w:ascii="Times New Roman" w:eastAsia="Times New Roman" w:hAnsi="Times New Roman" w:cs="Times New Roman"/>
+          <w:color w:val="00000A"/>
+          <w:sz w:val="24"/>
+          <w:lang w:val="es-ES_tradnl"/>
+        </w:rPr>
+        <w:t xml:space="preserve"> imposible </w:t>
       </w:r>
       <w:r>
         <w:rPr>
@@ -5969,98 +6278,7 @@
           <w:lang w:val="es-ES_tradnl"/>
         </w:rPr>
         <w:lastRenderedPageBreak/>
-        <w:t>análisis, incluso básico, de los mapas</w:t>
-      </w:r>
-      <w:r>
-        <w:rPr>
-          <w:rFonts w:ascii="Times New Roman" w:eastAsia="Times New Roman" w:hAnsi="Times New Roman" w:cs="Times New Roman"/>
-          <w:color w:val="00000A"/>
-          <w:sz w:val="24"/>
-          <w:lang w:val="es-ES_tradnl"/>
-        </w:rPr>
-        <w:t>.</w:t>
-      </w:r>
-      <w:r>
-        <w:rPr>
-          <w:rStyle w:val="Refdenotaalpie"/>
-          <w:rFonts w:ascii="Times New Roman" w:eastAsia="Times New Roman" w:hAnsi="Times New Roman" w:cs="Times New Roman"/>
-          <w:color w:val="00000A"/>
-          <w:sz w:val="24"/>
-          <w:lang w:val="es-ES_tradnl"/>
-        </w:rPr>
-        <w:footnoteReference w:id="13"/>
-      </w:r>
-      <w:r>
-        <w:rPr>
-          <w:rFonts w:ascii="Times New Roman" w:eastAsia="Times New Roman" w:hAnsi="Times New Roman" w:cs="Times New Roman"/>
-          <w:color w:val="00000A"/>
-          <w:sz w:val="24"/>
-          <w:lang w:val="es-ES_tradnl"/>
-        </w:rPr>
-        <w:t xml:space="preserve"> Sin </w:t>
-      </w:r>
-      <w:r>
-        <w:rPr>
-          <w:rFonts w:ascii="Times New Roman" w:eastAsia="Times New Roman" w:hAnsi="Times New Roman" w:cs="Times New Roman"/>
-          <w:color w:val="00000A"/>
-          <w:sz w:val="24"/>
-          <w:lang w:val="es-ES_tradnl"/>
-        </w:rPr>
-        <w:t>dicha</w:t>
-      </w:r>
-      <w:r>
-        <w:rPr>
-          <w:rFonts w:ascii="Times New Roman" w:eastAsia="Times New Roman" w:hAnsi="Times New Roman" w:cs="Times New Roman"/>
-          <w:color w:val="00000A"/>
-          <w:sz w:val="24"/>
-          <w:lang w:val="es-ES_tradnl"/>
-        </w:rPr>
-        <w:t xml:space="preserve"> </w:t>
-      </w:r>
-      <w:r>
-        <w:rPr>
-          <w:rFonts w:ascii="Times New Roman" w:eastAsia="Times New Roman" w:hAnsi="Times New Roman" w:cs="Times New Roman"/>
-          <w:color w:val="00000A"/>
-          <w:sz w:val="24"/>
-          <w:lang w:val="es-ES_tradnl"/>
-        </w:rPr>
-        <w:t>información</w:t>
-      </w:r>
-      <w:r>
-        <w:rPr>
-          <w:rFonts w:ascii="Times New Roman" w:eastAsia="Times New Roman" w:hAnsi="Times New Roman" w:cs="Times New Roman"/>
-          <w:color w:val="00000A"/>
-          <w:sz w:val="24"/>
-          <w:lang w:val="es-ES_tradnl"/>
-        </w:rPr>
-        <w:t xml:space="preserve">, </w:t>
-      </w:r>
-      <w:r>
-        <w:rPr>
-          <w:rFonts w:ascii="Times New Roman" w:eastAsia="Times New Roman" w:hAnsi="Times New Roman" w:cs="Times New Roman"/>
-          <w:color w:val="00000A"/>
-          <w:sz w:val="24"/>
-          <w:lang w:val="es-ES_tradnl"/>
-        </w:rPr>
-        <w:t xml:space="preserve">es </w:t>
-      </w:r>
-      <w:r>
-        <w:rPr>
-          <w:rFonts w:ascii="Times New Roman" w:eastAsia="Times New Roman" w:hAnsi="Times New Roman" w:cs="Times New Roman"/>
-          <w:color w:val="00000A"/>
-          <w:sz w:val="24"/>
-          <w:lang w:val="es-ES_tradnl"/>
-        </w:rPr>
-        <w:t>prácticamente</w:t>
-      </w:r>
-      <w:r>
-        <w:rPr>
-          <w:rFonts w:ascii="Times New Roman" w:eastAsia="Times New Roman" w:hAnsi="Times New Roman" w:cs="Times New Roman"/>
-          <w:color w:val="00000A"/>
-          <w:sz w:val="24"/>
-          <w:lang w:val="es-ES_tradnl"/>
-        </w:rPr>
-        <w:t xml:space="preserve"> imposible sopesar el grado de arbitrariedad </w:t>
+        <w:t xml:space="preserve">sopesar el grado de arbitrariedad </w:t>
       </w:r>
       <w:r>
         <w:rPr>
@@ -6317,7 +6535,7 @@
           <w:sz w:val="24"/>
           <w:lang w:val="es-ES_tradnl"/>
         </w:rPr>
-        <w:footnoteReference w:id="14"/>
+        <w:footnoteReference w:id="15"/>
       </w:r>
       <w:r>
         <w:rPr>
@@ -6421,7 +6639,7 @@
           <w:szCs w:val="24"/>
           <w:lang w:val="es-ES_tradnl"/>
         </w:rPr>
-        <w:footnoteReference w:id="15"/>
+        <w:footnoteReference w:id="16"/>
       </w:r>
       <w:r>
         <w:rPr>
@@ -6501,7 +6719,7 @@
           <w:szCs w:val="24"/>
           <w:lang w:val="es-ES_tradnl"/>
         </w:rPr>
-        <w:t xml:space="preserve">terios para </w:t>
+        <w:t xml:space="preserve">terios para renovar los distritos de las </w:t>
       </w:r>
       <w:r>
         <w:rPr>
@@ -6511,8 +6729,7 @@
           <w:szCs w:val="24"/>
           <w:lang w:val="es-ES_tradnl"/>
         </w:rPr>
-        <w:lastRenderedPageBreak/>
-        <w:t xml:space="preserve">renovar los distritos de las </w:t>
+        <w:t>legislatura</w:t>
       </w:r>
       <w:r>
         <w:rPr>
@@ -6522,7 +6739,7 @@
           <w:szCs w:val="24"/>
           <w:lang w:val="es-ES_tradnl"/>
         </w:rPr>
-        <w:t>legislatura</w:t>
+        <w:t xml:space="preserve"> locales</w:t>
       </w:r>
       <w:r>
         <w:rPr>
@@ -6532,7 +6749,7 @@
           <w:szCs w:val="24"/>
           <w:lang w:val="es-ES_tradnl"/>
         </w:rPr>
-        <w:t xml:space="preserve"> locales</w:t>
+        <w:t>.</w:t>
       </w:r>
       <w:r>
         <w:rPr>
@@ -6542,7 +6759,7 @@
           <w:szCs w:val="24"/>
           <w:lang w:val="es-ES_tradnl"/>
         </w:rPr>
-        <w:t>.</w:t>
+        <w:t xml:space="preserve"> </w:t>
       </w:r>
       <w:r>
         <w:rPr>
@@ -6552,7 +6769,7 @@
           <w:szCs w:val="24"/>
           <w:lang w:val="es-ES_tradnl"/>
         </w:rPr>
-        <w:t xml:space="preserve"> </w:t>
+        <w:t>Para la</w:t>
       </w:r>
       <w:r>
         <w:rPr>
@@ -6562,7 +6779,7 @@
           <w:szCs w:val="24"/>
           <w:lang w:val="es-ES_tradnl"/>
         </w:rPr>
-        <w:t>Para la</w:t>
+        <w:t>s</w:t>
       </w:r>
       <w:r>
         <w:rPr>
@@ -6572,7 +6789,7 @@
           <w:szCs w:val="24"/>
           <w:lang w:val="es-ES_tradnl"/>
         </w:rPr>
-        <w:t>s</w:t>
+        <w:t xml:space="preserve"> redistritaciones a nivel local, por ejemplo, el INE ha decidido utilizar un método de optimización distinto al que había utilizado en los </w:t>
       </w:r>
       <w:r>
         <w:rPr>
@@ -6582,7 +6799,8 @@
           <w:szCs w:val="24"/>
           <w:lang w:val="es-ES_tradnl"/>
         </w:rPr>
-        <w:t xml:space="preserve"> redistritaciones a nivel local, por ejemplo, el INE ha decidido utilizar un método de optimización distinto al que había utilizado en los procesos federales y considerar un número menor de componentes.</w:t>
+        <w:lastRenderedPageBreak/>
+        <w:t>procesos federales y considerar un número menor de componentes.</w:t>
       </w:r>
       <w:r>
         <w:rPr>
@@ -6604,7 +6822,7 @@
           <w:szCs w:val="24"/>
           <w:lang w:val="es-ES_tradnl"/>
         </w:rPr>
-        <w:footnoteReference w:id="16"/>
+        <w:footnoteReference w:id="17"/>
       </w:r>
       <w:r>
         <w:rPr>
@@ -6909,18 +7127,7 @@
           <w:szCs w:val="24"/>
           <w:lang w:val="es-ES_tradnl"/>
         </w:rPr>
-        <w:t xml:space="preserve">introducido por </w:t>
-      </w:r>
-      <w:r>
-        <w:rPr>
-          <w:rFonts w:ascii="Times New Roman" w:eastAsia="Tahoma" w:hAnsi="Times New Roman" w:cs="Times New Roman"/>
-          <w:color w:val="00000A"/>
-          <w:sz w:val="24"/>
-          <w:szCs w:val="24"/>
-          <w:lang w:val="es-ES_tradnl"/>
-        </w:rPr>
-        <w:lastRenderedPageBreak/>
-        <w:t>los distintos criterios adoptados en los procesos de redistritación</w:t>
+        <w:t>introducido por los distintos criterios adoptados en los procesos de redistritación</w:t>
       </w:r>
       <w:r>
         <w:rPr>
@@ -6968,6 +7175,7 @@
           <w:szCs w:val="24"/>
           <w:lang w:val="es-ES_tradnl"/>
         </w:rPr>
+        <w:lastRenderedPageBreak/>
         <w:t>Ejemplo 2: la influencia partidista</w:t>
       </w:r>
       <w:r>
@@ -7291,7 +7499,7 @@
           <w:szCs w:val="24"/>
           <w:lang w:val="es-ES_tradnl"/>
         </w:rPr>
-        <w:t xml:space="preserve">¿Qué cambios propusieron los partidos? ¿Qué intereses había detrás de las </w:t>
+        <w:t xml:space="preserve">¿Qué cambios propusieron los partidos? ¿Qué intereses había detrás de las contrapropuestas? ¿Qué tanto se distanciaron las propuestas formuladas del escenario automatizado? ¿Cuáles fueron aceptadas y cuáles rechazadas? ¿Se cumplieron sistemáticamente </w:t>
       </w:r>
       <w:r>
         <w:rPr>
@@ -7302,7 +7510,7 @@
           <w:lang w:val="es-ES_tradnl"/>
         </w:rPr>
         <w:lastRenderedPageBreak/>
-        <w:t xml:space="preserve">contrapropuestas? ¿Qué tanto se distanciaron las propuestas formuladas del escenario automatizado? ¿Cuáles fueron aceptadas y cuáles rechazadas? ¿Se cumplieron sistemáticamente los criterios legales y normativos? ¿Cuál fue el partido que propuso más escenarios y </w:t>
+        <w:t xml:space="preserve">los criterios legales y normativos? ¿Cuál fue el partido que propuso más escenarios y </w:t>
       </w:r>
       <w:r>
         <w:rPr>
@@ -7821,8 +8029,72 @@
           <w:sz w:val="24"/>
           <w:lang w:val="es-ES_tradnl"/>
         </w:rPr>
+        <w:t>200</w:t>
+      </w:r>
+      <w:r>
+        <w:rPr>
+          <w:rFonts w:ascii="Times New Roman" w:eastAsia="Times New Roman" w:hAnsi="Times New Roman" w:cs="Times New Roman"/>
+          <w:color w:val="auto"/>
+          <w:sz w:val="24"/>
+          <w:lang w:val="es-ES_tradnl"/>
+        </w:rPr>
+        <w:t>6</w:t>
+      </w:r>
+      <w:r>
+        <w:rPr>
+          <w:rFonts w:ascii="Times New Roman" w:eastAsia="Times New Roman" w:hAnsi="Times New Roman" w:cs="Times New Roman"/>
+          <w:color w:val="auto"/>
+          <w:sz w:val="24"/>
+          <w:lang w:val="es-ES_tradnl"/>
+        </w:rPr>
+        <w:t>.</w:t>
+      </w:r>
+      <w:r>
+        <w:rPr>
+          <w:rStyle w:val="FootnoteAnchor"/>
+          <w:rFonts w:ascii="Times New Roman" w:eastAsia="Times New Roman" w:hAnsi="Times New Roman" w:cs="Times New Roman"/>
+          <w:color w:val="auto"/>
+          <w:sz w:val="24"/>
+          <w:lang w:val="es-ES_tradnl"/>
+        </w:rPr>
+        <w:footnoteReference w:id="18"/>
+      </w:r>
+      <w:r>
+        <w:rPr>
+          <w:rFonts w:ascii="Times New Roman" w:eastAsia="Times New Roman" w:hAnsi="Times New Roman" w:cs="Times New Roman"/>
+          <w:color w:val="auto"/>
+          <w:sz w:val="24"/>
+          <w:lang w:val="es-ES_tradnl"/>
+        </w:rPr>
+        <w:t xml:space="preserve"> </w:t>
+      </w:r>
+      <w:r>
+        <w:rPr>
+          <w:rFonts w:ascii="Times New Roman" w:eastAsia="Times New Roman" w:hAnsi="Times New Roman" w:cs="Times New Roman"/>
+          <w:color w:val="auto"/>
+          <w:sz w:val="24"/>
+          <w:lang w:val="es-ES_tradnl"/>
+        </w:rPr>
+        <w:t xml:space="preserve">A pesar de que este fue un primer intento importante de inclusión, </w:t>
+      </w:r>
+      <w:r>
+        <w:rPr>
+          <w:rFonts w:ascii="Times New Roman" w:eastAsia="Times New Roman" w:hAnsi="Times New Roman" w:cs="Times New Roman"/>
+          <w:color w:val="auto"/>
+          <w:sz w:val="24"/>
+          <w:lang w:val="es-ES_tradnl"/>
+        </w:rPr>
+        <w:t xml:space="preserve">hay muchos aspectos </w:t>
+      </w:r>
+      <w:r>
+        <w:rPr>
+          <w:rFonts w:ascii="Times New Roman" w:eastAsia="Times New Roman" w:hAnsi="Times New Roman" w:cs="Times New Roman"/>
+          <w:color w:val="auto"/>
+          <w:sz w:val="24"/>
+          <w:lang w:val="es-ES_tradnl"/>
+        </w:rPr>
         <w:lastRenderedPageBreak/>
-        <w:t>200</w:t>
+        <w:t>que todavía pueden mejorar</w:t>
       </w:r>
       <w:r>
         <w:rPr>
@@ -7831,7 +8103,7 @@
           <w:sz w:val="24"/>
           <w:lang w:val="es-ES_tradnl"/>
         </w:rPr>
-        <w:t>6</w:t>
+        <w:t xml:space="preserve"> para fortalecer la representación política de este grupo</w:t>
       </w:r>
       <w:r>
         <w:rPr>
@@ -7840,17 +8112,16 @@
           <w:sz w:val="24"/>
           <w:lang w:val="es-ES_tradnl"/>
         </w:rPr>
-        <w:t>.</w:t>
-      </w:r>
-      <w:r>
-        <w:rPr>
-          <w:rStyle w:val="FootnoteAnchor"/>
+        <w:t xml:space="preserve"> en la esfera </w:t>
+      </w:r>
+      <w:r>
+        <w:rPr>
           <w:rFonts w:ascii="Times New Roman" w:eastAsia="Times New Roman" w:hAnsi="Times New Roman" w:cs="Times New Roman"/>
           <w:color w:val="auto"/>
           <w:sz w:val="24"/>
           <w:lang w:val="es-ES_tradnl"/>
         </w:rPr>
-        <w:footnoteReference w:id="17"/>
+        <w:t>pública</w:t>
       </w:r>
       <w:r>
         <w:rPr>
@@ -7859,6 +8130,42 @@
           <w:sz w:val="24"/>
           <w:lang w:val="es-ES_tradnl"/>
         </w:rPr>
+        <w:t xml:space="preserve">. </w:t>
+      </w:r>
+      <w:r>
+        <w:rPr>
+          <w:rFonts w:ascii="Times New Roman" w:eastAsia="Times New Roman" w:hAnsi="Times New Roman" w:cs="Times New Roman"/>
+          <w:color w:val="auto"/>
+          <w:sz w:val="24"/>
+          <w:lang w:val="es-ES_tradnl"/>
+        </w:rPr>
+        <w:t>A</w:t>
+      </w:r>
+      <w:r>
+        <w:rPr>
+          <w:rFonts w:ascii="Times New Roman" w:eastAsia="Times New Roman" w:hAnsi="Times New Roman" w:cs="Times New Roman"/>
+          <w:color w:val="auto"/>
+          <w:sz w:val="24"/>
+          <w:lang w:val="es-ES_tradnl"/>
+        </w:rPr>
+        <w:t xml:space="preserve">grupar a </w:t>
+      </w:r>
+      <w:r>
+        <w:rPr>
+          <w:rFonts w:ascii="Times New Roman" w:eastAsia="Times New Roman" w:hAnsi="Times New Roman" w:cs="Times New Roman"/>
+          <w:color w:val="auto"/>
+          <w:sz w:val="24"/>
+          <w:lang w:val="es-ES_tradnl"/>
+        </w:rPr>
+        <w:t>los pueblos</w:t>
+      </w:r>
+      <w:r>
+        <w:rPr>
+          <w:rFonts w:ascii="Times New Roman" w:eastAsia="Times New Roman" w:hAnsi="Times New Roman" w:cs="Times New Roman"/>
+          <w:color w:val="auto"/>
+          <w:sz w:val="24"/>
+          <w:lang w:val="es-ES_tradnl"/>
+        </w:rPr>
         <w:t xml:space="preserve"> </w:t>
       </w:r>
       <w:r>
@@ -7868,7 +8175,7 @@
           <w:sz w:val="24"/>
           <w:lang w:val="es-ES_tradnl"/>
         </w:rPr>
-        <w:t xml:space="preserve">A pesar de que este fue un primer intento importante de inclusión, </w:t>
+        <w:t>indígenas</w:t>
       </w:r>
       <w:r>
         <w:rPr>
@@ -7877,7 +8184,7 @@
           <w:sz w:val="24"/>
           <w:lang w:val="es-ES_tradnl"/>
         </w:rPr>
-        <w:t>hay muchos aspectos que todavía pueden mejorar</w:t>
+        <w:t xml:space="preserve"> –como lo hace el IFE/INE–</w:t>
       </w:r>
       <w:r>
         <w:rPr>
@@ -7886,7 +8193,7 @@
           <w:sz w:val="24"/>
           <w:lang w:val="es-ES_tradnl"/>
         </w:rPr>
-        <w:t xml:space="preserve"> para fortalecer la representación política de este grupo</w:t>
+        <w:t xml:space="preserve"> por su denominación </w:t>
       </w:r>
       <w:r>
         <w:rPr>
@@ -7895,7 +8202,7 @@
           <w:sz w:val="24"/>
           <w:lang w:val="es-ES_tradnl"/>
         </w:rPr>
-        <w:t xml:space="preserve"> en la esfera </w:t>
+        <w:t>censal</w:t>
       </w:r>
       <w:r>
         <w:rPr>
@@ -7904,7 +8211,7 @@
           <w:sz w:val="24"/>
           <w:lang w:val="es-ES_tradnl"/>
         </w:rPr>
-        <w:t>pública</w:t>
+        <w:t xml:space="preserve"> durante la redistritación</w:t>
       </w:r>
       <w:r>
         <w:rPr>
@@ -7913,7 +8220,7 @@
           <w:sz w:val="24"/>
           <w:lang w:val="es-ES_tradnl"/>
         </w:rPr>
-        <w:t xml:space="preserve">. </w:t>
+        <w:t>,</w:t>
       </w:r>
       <w:r>
         <w:rPr>
@@ -7922,7 +8229,7 @@
           <w:sz w:val="24"/>
           <w:lang w:val="es-ES_tradnl"/>
         </w:rPr>
-        <w:t>A</w:t>
+        <w:t xml:space="preserve"> sin tomar en cuenta las diferencias</w:t>
       </w:r>
       <w:r>
         <w:rPr>
@@ -7931,7 +8238,7 @@
           <w:sz w:val="24"/>
           <w:lang w:val="es-ES_tradnl"/>
         </w:rPr>
-        <w:t xml:space="preserve">grupar a </w:t>
+        <w:t xml:space="preserve"> comunitarias</w:t>
       </w:r>
       <w:r>
         <w:rPr>
@@ -7940,7 +8247,7 @@
           <w:sz w:val="24"/>
           <w:lang w:val="es-ES_tradnl"/>
         </w:rPr>
-        <w:t>los pueblos</w:t>
+        <w:t xml:space="preserve"> o incentivar su participación</w:t>
       </w:r>
       <w:r>
         <w:rPr>
@@ -7949,6 +8256,78 @@
           <w:sz w:val="24"/>
           <w:lang w:val="es-ES_tradnl"/>
         </w:rPr>
+        <w:t xml:space="preserve">, </w:t>
+      </w:r>
+      <w:r>
+        <w:rPr>
+          <w:rFonts w:ascii="Times New Roman" w:eastAsia="Times New Roman" w:hAnsi="Times New Roman" w:cs="Times New Roman"/>
+          <w:color w:val="auto"/>
+          <w:sz w:val="24"/>
+          <w:lang w:val="es-ES_tradnl"/>
+        </w:rPr>
+        <w:t xml:space="preserve">no garantiza </w:t>
+      </w:r>
+      <w:r>
+        <w:rPr>
+          <w:rFonts w:ascii="Times New Roman" w:eastAsia="Times New Roman" w:hAnsi="Times New Roman" w:cs="Times New Roman"/>
+          <w:color w:val="auto"/>
+          <w:sz w:val="24"/>
+          <w:lang w:val="es-ES_tradnl"/>
+        </w:rPr>
+        <w:t xml:space="preserve">que dichas </w:t>
+      </w:r>
+      <w:r>
+        <w:rPr>
+          <w:rFonts w:ascii="Times New Roman" w:eastAsia="Times New Roman" w:hAnsi="Times New Roman" w:cs="Times New Roman"/>
+          <w:color w:val="auto"/>
+          <w:sz w:val="24"/>
+          <w:lang w:val="es-ES_tradnl"/>
+        </w:rPr>
+        <w:t>comunidades</w:t>
+      </w:r>
+      <w:r>
+        <w:rPr>
+          <w:rFonts w:ascii="Times New Roman" w:eastAsia="Times New Roman" w:hAnsi="Times New Roman" w:cs="Times New Roman"/>
+          <w:color w:val="auto"/>
+          <w:sz w:val="24"/>
+          <w:lang w:val="es-ES_tradnl"/>
+        </w:rPr>
+        <w:t xml:space="preserve"> tengan acceso a la representación</w:t>
+      </w:r>
+      <w:r>
+        <w:rPr>
+          <w:rFonts w:ascii="Times New Roman" w:eastAsia="Times New Roman" w:hAnsi="Times New Roman" w:cs="Times New Roman"/>
+          <w:color w:val="auto"/>
+          <w:sz w:val="24"/>
+          <w:lang w:val="es-ES_tradnl"/>
+        </w:rPr>
+        <w:t xml:space="preserve"> política</w:t>
+      </w:r>
+      <w:r>
+        <w:rPr>
+          <w:rFonts w:ascii="Times New Roman" w:eastAsia="Times New Roman" w:hAnsi="Times New Roman" w:cs="Times New Roman"/>
+          <w:color w:val="auto"/>
+          <w:sz w:val="24"/>
+          <w:lang w:val="es-ES_tradnl"/>
+        </w:rPr>
+        <w:t xml:space="preserve"> o que el </w:t>
+      </w:r>
+      <w:r>
+        <w:rPr>
+          <w:rFonts w:ascii="Times New Roman" w:eastAsia="Times New Roman" w:hAnsi="Times New Roman" w:cs="Times New Roman"/>
+          <w:color w:val="auto"/>
+          <w:sz w:val="24"/>
+          <w:lang w:val="es-ES_tradnl"/>
+        </w:rPr>
+        <w:t>vínculo</w:t>
+      </w:r>
+      <w:r>
+        <w:rPr>
+          <w:rFonts w:ascii="Times New Roman" w:eastAsia="Times New Roman" w:hAnsi="Times New Roman" w:cs="Times New Roman"/>
+          <w:color w:val="auto"/>
+          <w:sz w:val="24"/>
+          <w:lang w:val="es-ES_tradnl"/>
+        </w:rPr>
         <w:t xml:space="preserve"> </w:t>
       </w:r>
       <w:r>
@@ -7958,7 +8337,7 @@
           <w:sz w:val="24"/>
           <w:lang w:val="es-ES_tradnl"/>
         </w:rPr>
-        <w:t>indígenas</w:t>
+        <w:t xml:space="preserve">entre </w:t>
       </w:r>
       <w:r>
         <w:rPr>
@@ -7967,7 +8346,7 @@
           <w:sz w:val="24"/>
           <w:lang w:val="es-ES_tradnl"/>
         </w:rPr>
-        <w:t xml:space="preserve"> –como lo hace el IFE/INE–</w:t>
+        <w:t>representantes</w:t>
       </w:r>
       <w:r>
         <w:rPr>
@@ -7976,7 +8355,7 @@
           <w:sz w:val="24"/>
           <w:lang w:val="es-ES_tradnl"/>
         </w:rPr>
-        <w:t xml:space="preserve"> por su denominación </w:t>
+        <w:t xml:space="preserve"> y representados</w:t>
       </w:r>
       <w:r>
         <w:rPr>
@@ -7985,7 +8364,7 @@
           <w:sz w:val="24"/>
           <w:lang w:val="es-ES_tradnl"/>
         </w:rPr>
-        <w:t>censal</w:t>
+        <w:t xml:space="preserve"> sea más </w:t>
       </w:r>
       <w:r>
         <w:rPr>
@@ -7994,172 +8373,21 @@
           <w:sz w:val="24"/>
           <w:lang w:val="es-ES_tradnl"/>
         </w:rPr>
-        <w:t xml:space="preserve"> durante la redistritación</w:t>
-      </w:r>
-      <w:r>
-        <w:rPr>
-          <w:rFonts w:ascii="Times New Roman" w:eastAsia="Times New Roman" w:hAnsi="Times New Roman" w:cs="Times New Roman"/>
-          <w:color w:val="auto"/>
-          <w:sz w:val="24"/>
-          <w:lang w:val="es-ES_tradnl"/>
-        </w:rPr>
-        <w:t>,</w:t>
-      </w:r>
-      <w:r>
-        <w:rPr>
-          <w:rFonts w:ascii="Times New Roman" w:eastAsia="Times New Roman" w:hAnsi="Times New Roman" w:cs="Times New Roman"/>
-          <w:color w:val="auto"/>
-          <w:sz w:val="24"/>
-          <w:lang w:val="es-ES_tradnl"/>
-        </w:rPr>
-        <w:t xml:space="preserve"> sin tomar en cuenta las diferencias</w:t>
-      </w:r>
-      <w:r>
-        <w:rPr>
-          <w:rFonts w:ascii="Times New Roman" w:eastAsia="Times New Roman" w:hAnsi="Times New Roman" w:cs="Times New Roman"/>
-          <w:color w:val="auto"/>
-          <w:sz w:val="24"/>
-          <w:lang w:val="es-ES_tradnl"/>
-        </w:rPr>
-        <w:t xml:space="preserve"> comunitarias</w:t>
-      </w:r>
-      <w:r>
-        <w:rPr>
-          <w:rFonts w:ascii="Times New Roman" w:eastAsia="Times New Roman" w:hAnsi="Times New Roman" w:cs="Times New Roman"/>
-          <w:color w:val="auto"/>
-          <w:sz w:val="24"/>
-          <w:lang w:val="es-ES_tradnl"/>
-        </w:rPr>
-        <w:t xml:space="preserve"> o incentivar su participación</w:t>
-      </w:r>
-      <w:r>
-        <w:rPr>
-          <w:rFonts w:ascii="Times New Roman" w:eastAsia="Times New Roman" w:hAnsi="Times New Roman" w:cs="Times New Roman"/>
-          <w:color w:val="auto"/>
-          <w:sz w:val="24"/>
-          <w:lang w:val="es-ES_tradnl"/>
-        </w:rPr>
-        <w:t xml:space="preserve">, </w:t>
-      </w:r>
-      <w:r>
-        <w:rPr>
-          <w:rFonts w:ascii="Times New Roman" w:eastAsia="Times New Roman" w:hAnsi="Times New Roman" w:cs="Times New Roman"/>
-          <w:color w:val="auto"/>
-          <w:sz w:val="24"/>
-          <w:lang w:val="es-ES_tradnl"/>
-        </w:rPr>
-        <w:t xml:space="preserve">no garantiza </w:t>
-      </w:r>
-      <w:r>
-        <w:rPr>
-          <w:rFonts w:ascii="Times New Roman" w:eastAsia="Times New Roman" w:hAnsi="Times New Roman" w:cs="Times New Roman"/>
-          <w:color w:val="auto"/>
-          <w:sz w:val="24"/>
-          <w:lang w:val="es-ES_tradnl"/>
-        </w:rPr>
-        <w:t xml:space="preserve">que dichas </w:t>
-      </w:r>
-      <w:r>
-        <w:rPr>
-          <w:rFonts w:ascii="Times New Roman" w:eastAsia="Times New Roman" w:hAnsi="Times New Roman" w:cs="Times New Roman"/>
-          <w:color w:val="auto"/>
-          <w:sz w:val="24"/>
-          <w:lang w:val="es-ES_tradnl"/>
-        </w:rPr>
-        <w:t>comunidades</w:t>
-      </w:r>
-      <w:r>
-        <w:rPr>
-          <w:rFonts w:ascii="Times New Roman" w:eastAsia="Times New Roman" w:hAnsi="Times New Roman" w:cs="Times New Roman"/>
-          <w:color w:val="auto"/>
-          <w:sz w:val="24"/>
-          <w:lang w:val="es-ES_tradnl"/>
-        </w:rPr>
-        <w:t xml:space="preserve"> tengan acceso a la representación</w:t>
-      </w:r>
-      <w:r>
-        <w:rPr>
-          <w:rFonts w:ascii="Times New Roman" w:eastAsia="Times New Roman" w:hAnsi="Times New Roman" w:cs="Times New Roman"/>
-          <w:color w:val="auto"/>
-          <w:sz w:val="24"/>
-          <w:lang w:val="es-ES_tradnl"/>
-        </w:rPr>
-        <w:t xml:space="preserve"> política</w:t>
-      </w:r>
-      <w:r>
-        <w:rPr>
-          <w:rFonts w:ascii="Times New Roman" w:eastAsia="Times New Roman" w:hAnsi="Times New Roman" w:cs="Times New Roman"/>
-          <w:color w:val="auto"/>
-          <w:sz w:val="24"/>
-          <w:lang w:val="es-ES_tradnl"/>
-        </w:rPr>
-        <w:t xml:space="preserve"> o que el </w:t>
-      </w:r>
-      <w:r>
-        <w:rPr>
-          <w:rFonts w:ascii="Times New Roman" w:eastAsia="Times New Roman" w:hAnsi="Times New Roman" w:cs="Times New Roman"/>
-          <w:color w:val="auto"/>
-          <w:sz w:val="24"/>
-          <w:lang w:val="es-ES_tradnl"/>
-        </w:rPr>
-        <w:t>vínculo</w:t>
-      </w:r>
-      <w:r>
-        <w:rPr>
-          <w:rFonts w:ascii="Times New Roman" w:eastAsia="Times New Roman" w:hAnsi="Times New Roman" w:cs="Times New Roman"/>
-          <w:color w:val="auto"/>
-          <w:sz w:val="24"/>
+        <w:t>estrecho.</w:t>
+      </w:r>
+      <w:r>
+        <w:rPr>
+          <w:rStyle w:val="Refdenotaalpie"/>
+          <w:rFonts w:ascii="Times New Roman" w:eastAsia="Times New Roman" w:hAnsi="Times New Roman" w:cs="Times New Roman"/>
+          <w:color w:val="00000A"/>
+          <w:sz w:val="24"/>
+          <w:szCs w:val="24"/>
           <w:lang w:val="es-ES_tradnl"/>
         </w:rPr>
         <w:t xml:space="preserve"> </w:t>
       </w:r>
       <w:r>
         <w:rPr>
-          <w:rFonts w:ascii="Times New Roman" w:eastAsia="Times New Roman" w:hAnsi="Times New Roman" w:cs="Times New Roman"/>
-          <w:color w:val="auto"/>
-          <w:sz w:val="24"/>
-          <w:lang w:val="es-ES_tradnl"/>
-        </w:rPr>
-        <w:t xml:space="preserve">entre </w:t>
-      </w:r>
-      <w:r>
-        <w:rPr>
-          <w:rFonts w:ascii="Times New Roman" w:eastAsia="Times New Roman" w:hAnsi="Times New Roman" w:cs="Times New Roman"/>
-          <w:color w:val="auto"/>
-          <w:sz w:val="24"/>
-          <w:lang w:val="es-ES_tradnl"/>
-        </w:rPr>
-        <w:t>representantes</w:t>
-      </w:r>
-      <w:r>
-        <w:rPr>
-          <w:rFonts w:ascii="Times New Roman" w:eastAsia="Times New Roman" w:hAnsi="Times New Roman" w:cs="Times New Roman"/>
-          <w:color w:val="auto"/>
-          <w:sz w:val="24"/>
-          <w:lang w:val="es-ES_tradnl"/>
-        </w:rPr>
-        <w:t xml:space="preserve"> y representados</w:t>
-      </w:r>
-      <w:r>
-        <w:rPr>
-          <w:rFonts w:ascii="Times New Roman" w:eastAsia="Times New Roman" w:hAnsi="Times New Roman" w:cs="Times New Roman"/>
-          <w:color w:val="auto"/>
-          <w:sz w:val="24"/>
-          <w:lang w:val="es-ES_tradnl"/>
-        </w:rPr>
-        <w:t xml:space="preserve"> sea más </w:t>
-      </w:r>
-      <w:r>
-        <w:rPr>
-          <w:rFonts w:ascii="Times New Roman" w:eastAsia="Times New Roman" w:hAnsi="Times New Roman" w:cs="Times New Roman"/>
-          <w:color w:val="auto"/>
-          <w:sz w:val="24"/>
-          <w:lang w:val="es-ES_tradnl"/>
-        </w:rPr>
-        <w:t>estrecho.</w:t>
-      </w:r>
-      <w:r>
-        <w:rPr>
           <w:rStyle w:val="Refdenotaalpie"/>
           <w:rFonts w:ascii="Times New Roman" w:eastAsia="Times New Roman" w:hAnsi="Times New Roman" w:cs="Times New Roman"/>
           <w:color w:val="00000A"/>
@@ -8167,18 +8395,7 @@
           <w:szCs w:val="24"/>
           <w:lang w:val="es-ES_tradnl"/>
         </w:rPr>
-        <w:t xml:space="preserve"> </w:t>
-      </w:r>
-      <w:r>
-        <w:rPr>
-          <w:rStyle w:val="Refdenotaalpie"/>
-          <w:rFonts w:ascii="Times New Roman" w:eastAsia="Times New Roman" w:hAnsi="Times New Roman" w:cs="Times New Roman"/>
-          <w:color w:val="00000A"/>
-          <w:sz w:val="24"/>
-          <w:szCs w:val="24"/>
-          <w:lang w:val="es-ES_tradnl"/>
-        </w:rPr>
-        <w:footnoteReference w:id="18"/>
+        <w:footnoteReference w:id="19"/>
       </w:r>
       <w:r>
         <w:rPr>
@@ -8481,7 +8698,127 @@
           <w:szCs w:val="24"/>
           <w:lang w:val="es-ES_tradnl"/>
         </w:rPr>
-        <w:t xml:space="preserve"> pero no toma en cuenta ningún otro factor socio-</w:t>
+        <w:t xml:space="preserve"> pero no toma en cuenta ningún otro factor socio-demográfico o realiza consulta</w:t>
+      </w:r>
+      <w:r>
+        <w:rPr>
+          <w:rFonts w:ascii="Times New Roman" w:eastAsia="Times New Roman" w:hAnsi="Times New Roman" w:cs="Times New Roman"/>
+          <w:color w:val="00000A"/>
+          <w:sz w:val="24"/>
+          <w:szCs w:val="24"/>
+          <w:lang w:val="es-ES_tradnl"/>
+        </w:rPr>
+        <w:t>s</w:t>
+      </w:r>
+      <w:r>
+        <w:rPr>
+          <w:rFonts w:ascii="Times New Roman" w:eastAsia="Times New Roman" w:hAnsi="Times New Roman" w:cs="Times New Roman"/>
+          <w:color w:val="00000A"/>
+          <w:sz w:val="24"/>
+          <w:szCs w:val="24"/>
+          <w:lang w:val="es-ES_tradnl"/>
+        </w:rPr>
+        <w:t xml:space="preserve"> </w:t>
+      </w:r>
+      <w:r>
+        <w:rPr>
+          <w:rFonts w:ascii="Times New Roman" w:eastAsia="Times New Roman" w:hAnsi="Times New Roman" w:cs="Times New Roman"/>
+          <w:color w:val="00000A"/>
+          <w:sz w:val="24"/>
+          <w:szCs w:val="24"/>
+          <w:lang w:val="es-ES_tradnl"/>
+        </w:rPr>
+        <w:t xml:space="preserve">para obtener información </w:t>
+      </w:r>
+      <w:r>
+        <w:rPr>
+          <w:rFonts w:ascii="Times New Roman" w:eastAsia="Times New Roman" w:hAnsi="Times New Roman" w:cs="Times New Roman"/>
+          <w:color w:val="00000A"/>
+          <w:sz w:val="24"/>
+          <w:szCs w:val="24"/>
+          <w:lang w:val="es-ES_tradnl"/>
+        </w:rPr>
+        <w:t>adicional</w:t>
+      </w:r>
+      <w:r>
+        <w:rPr>
+          <w:rFonts w:ascii="Times New Roman" w:eastAsia="Times New Roman" w:hAnsi="Times New Roman" w:cs="Times New Roman"/>
+          <w:color w:val="00000A"/>
+          <w:sz w:val="24"/>
+          <w:szCs w:val="24"/>
+          <w:lang w:val="es-ES_tradnl"/>
+        </w:rPr>
+        <w:t xml:space="preserve">. El tercer nivel se refiere al grado en que </w:t>
+      </w:r>
+      <w:r>
+        <w:rPr>
+          <w:rFonts w:ascii="Times New Roman" w:eastAsia="Times New Roman" w:hAnsi="Times New Roman" w:cs="Times New Roman"/>
+          <w:color w:val="00000A"/>
+          <w:sz w:val="24"/>
+          <w:szCs w:val="24"/>
+          <w:lang w:val="es-ES_tradnl"/>
+        </w:rPr>
+        <w:t xml:space="preserve">la población que pertenece a </w:t>
+      </w:r>
+      <w:r>
+        <w:rPr>
+          <w:rFonts w:ascii="Times New Roman" w:eastAsia="Times New Roman" w:hAnsi="Times New Roman" w:cs="Times New Roman"/>
+          <w:color w:val="00000A"/>
+          <w:sz w:val="24"/>
+          <w:szCs w:val="24"/>
+          <w:lang w:val="es-ES_tradnl"/>
+        </w:rPr>
+        <w:t>un</w:t>
+      </w:r>
+      <w:r>
+        <w:rPr>
+          <w:rFonts w:ascii="Times New Roman" w:eastAsia="Times New Roman" w:hAnsi="Times New Roman" w:cs="Times New Roman"/>
+          <w:color w:val="00000A"/>
+          <w:sz w:val="24"/>
+          <w:szCs w:val="24"/>
+          <w:lang w:val="es-ES_tradnl"/>
+        </w:rPr>
+        <w:t xml:space="preserve"> grupo minoritario</w:t>
+      </w:r>
+      <w:r>
+        <w:rPr>
+          <w:rFonts w:ascii="Times New Roman" w:eastAsia="Times New Roman" w:hAnsi="Times New Roman" w:cs="Times New Roman"/>
+          <w:color w:val="00000A"/>
+          <w:sz w:val="24"/>
+          <w:szCs w:val="24"/>
+          <w:lang w:val="es-ES_tradnl"/>
+        </w:rPr>
+        <w:t xml:space="preserve"> </w:t>
+      </w:r>
+      <w:r>
+        <w:rPr>
+          <w:rFonts w:ascii="Times New Roman" w:eastAsia="Times New Roman" w:hAnsi="Times New Roman" w:cs="Times New Roman"/>
+          <w:color w:val="00000A"/>
+          <w:sz w:val="24"/>
+          <w:szCs w:val="24"/>
+          <w:lang w:val="es-ES_tradnl"/>
+        </w:rPr>
+        <w:t xml:space="preserve">es </w:t>
+      </w:r>
+      <w:r>
+        <w:rPr>
+          <w:rFonts w:ascii="Times New Roman" w:eastAsia="Times New Roman" w:hAnsi="Times New Roman" w:cs="Times New Roman"/>
+          <w:color w:val="00000A"/>
+          <w:sz w:val="24"/>
+          <w:szCs w:val="24"/>
+          <w:lang w:val="es-ES_tradnl"/>
+        </w:rPr>
+        <w:t>consciente</w:t>
+      </w:r>
+      <w:r>
+        <w:rPr>
+          <w:rFonts w:ascii="Times New Roman" w:eastAsia="Times New Roman" w:hAnsi="Times New Roman" w:cs="Times New Roman"/>
+          <w:color w:val="00000A"/>
+          <w:sz w:val="24"/>
+          <w:szCs w:val="24"/>
+          <w:lang w:val="es-ES_tradnl"/>
+        </w:rPr>
+        <w:t xml:space="preserve"> de que sus </w:t>
       </w:r>
       <w:r>
         <w:rPr>
@@ -8492,127 +8829,7 @@
           <w:lang w:val="es-ES_tradnl"/>
         </w:rPr>
         <w:lastRenderedPageBreak/>
-        <w:t>demográfico o realiza consulta</w:t>
-      </w:r>
-      <w:r>
-        <w:rPr>
-          <w:rFonts w:ascii="Times New Roman" w:eastAsia="Times New Roman" w:hAnsi="Times New Roman" w:cs="Times New Roman"/>
-          <w:color w:val="00000A"/>
-          <w:sz w:val="24"/>
-          <w:szCs w:val="24"/>
-          <w:lang w:val="es-ES_tradnl"/>
-        </w:rPr>
-        <w:t>s</w:t>
-      </w:r>
-      <w:r>
-        <w:rPr>
-          <w:rFonts w:ascii="Times New Roman" w:eastAsia="Times New Roman" w:hAnsi="Times New Roman" w:cs="Times New Roman"/>
-          <w:color w:val="00000A"/>
-          <w:sz w:val="24"/>
-          <w:szCs w:val="24"/>
-          <w:lang w:val="es-ES_tradnl"/>
-        </w:rPr>
-        <w:t xml:space="preserve"> </w:t>
-      </w:r>
-      <w:r>
-        <w:rPr>
-          <w:rFonts w:ascii="Times New Roman" w:eastAsia="Times New Roman" w:hAnsi="Times New Roman" w:cs="Times New Roman"/>
-          <w:color w:val="00000A"/>
-          <w:sz w:val="24"/>
-          <w:szCs w:val="24"/>
-          <w:lang w:val="es-ES_tradnl"/>
-        </w:rPr>
-        <w:t xml:space="preserve">para obtener información </w:t>
-      </w:r>
-      <w:r>
-        <w:rPr>
-          <w:rFonts w:ascii="Times New Roman" w:eastAsia="Times New Roman" w:hAnsi="Times New Roman" w:cs="Times New Roman"/>
-          <w:color w:val="00000A"/>
-          <w:sz w:val="24"/>
-          <w:szCs w:val="24"/>
-          <w:lang w:val="es-ES_tradnl"/>
-        </w:rPr>
-        <w:t>adicional</w:t>
-      </w:r>
-      <w:r>
-        <w:rPr>
-          <w:rFonts w:ascii="Times New Roman" w:eastAsia="Times New Roman" w:hAnsi="Times New Roman" w:cs="Times New Roman"/>
-          <w:color w:val="00000A"/>
-          <w:sz w:val="24"/>
-          <w:szCs w:val="24"/>
-          <w:lang w:val="es-ES_tradnl"/>
-        </w:rPr>
-        <w:t xml:space="preserve">. El tercer nivel se refiere al grado en que </w:t>
-      </w:r>
-      <w:r>
-        <w:rPr>
-          <w:rFonts w:ascii="Times New Roman" w:eastAsia="Times New Roman" w:hAnsi="Times New Roman" w:cs="Times New Roman"/>
-          <w:color w:val="00000A"/>
-          <w:sz w:val="24"/>
-          <w:szCs w:val="24"/>
-          <w:lang w:val="es-ES_tradnl"/>
-        </w:rPr>
-        <w:t xml:space="preserve">la población que pertenece a </w:t>
-      </w:r>
-      <w:r>
-        <w:rPr>
-          <w:rFonts w:ascii="Times New Roman" w:eastAsia="Times New Roman" w:hAnsi="Times New Roman" w:cs="Times New Roman"/>
-          <w:color w:val="00000A"/>
-          <w:sz w:val="24"/>
-          <w:szCs w:val="24"/>
-          <w:lang w:val="es-ES_tradnl"/>
-        </w:rPr>
-        <w:t>un</w:t>
-      </w:r>
-      <w:r>
-        <w:rPr>
-          <w:rFonts w:ascii="Times New Roman" w:eastAsia="Times New Roman" w:hAnsi="Times New Roman" w:cs="Times New Roman"/>
-          <w:color w:val="00000A"/>
-          <w:sz w:val="24"/>
-          <w:szCs w:val="24"/>
-          <w:lang w:val="es-ES_tradnl"/>
-        </w:rPr>
-        <w:t xml:space="preserve"> grupo minoritario</w:t>
-      </w:r>
-      <w:r>
-        <w:rPr>
-          <w:rFonts w:ascii="Times New Roman" w:eastAsia="Times New Roman" w:hAnsi="Times New Roman" w:cs="Times New Roman"/>
-          <w:color w:val="00000A"/>
-          <w:sz w:val="24"/>
-          <w:szCs w:val="24"/>
-          <w:lang w:val="es-ES_tradnl"/>
-        </w:rPr>
-        <w:t xml:space="preserve"> </w:t>
-      </w:r>
-      <w:r>
-        <w:rPr>
-          <w:rFonts w:ascii="Times New Roman" w:eastAsia="Times New Roman" w:hAnsi="Times New Roman" w:cs="Times New Roman"/>
-          <w:color w:val="00000A"/>
-          <w:sz w:val="24"/>
-          <w:szCs w:val="24"/>
-          <w:lang w:val="es-ES_tradnl"/>
-        </w:rPr>
-        <w:t xml:space="preserve">es </w:t>
-      </w:r>
-      <w:r>
-        <w:rPr>
-          <w:rFonts w:ascii="Times New Roman" w:eastAsia="Times New Roman" w:hAnsi="Times New Roman" w:cs="Times New Roman"/>
-          <w:color w:val="00000A"/>
-          <w:sz w:val="24"/>
-          <w:szCs w:val="24"/>
-          <w:lang w:val="es-ES_tradnl"/>
-        </w:rPr>
-        <w:t>consciente</w:t>
-      </w:r>
-      <w:r>
-        <w:rPr>
-          <w:rFonts w:ascii="Times New Roman" w:eastAsia="Times New Roman" w:hAnsi="Times New Roman" w:cs="Times New Roman"/>
-          <w:color w:val="00000A"/>
-          <w:sz w:val="24"/>
-          <w:szCs w:val="24"/>
-          <w:lang w:val="es-ES_tradnl"/>
-        </w:rPr>
-        <w:t xml:space="preserve"> de que sus derechos están resguardados </w:t>
+        <w:t xml:space="preserve">derechos están resguardados </w:t>
       </w:r>
       <w:r>
         <w:rPr>
@@ -9408,7 +9625,7 @@
           <w:szCs w:val="24"/>
           <w:lang w:val="es-ES_tradnl"/>
         </w:rPr>
-        <w:footnoteReference w:id="19"/>
+        <w:footnoteReference w:id="20"/>
       </w:r>
       <w:r>
         <w:rPr>
@@ -9530,7 +9747,7 @@
           <w:szCs w:val="24"/>
           <w:lang w:val="es-ES_tradnl"/>
         </w:rPr>
-        <w:footnoteReference w:id="20"/>
+        <w:footnoteReference w:id="21"/>
       </w:r>
       <w:r>
         <w:rPr>
@@ -9765,7 +9982,7 @@
           <w:szCs w:val="24"/>
           <w:lang w:val="es-ES_tradnl"/>
         </w:rPr>
-        <w:footnoteReference w:id="21"/>
+        <w:footnoteReference w:id="22"/>
       </w:r>
       <w:r>
         <w:rPr>
@@ -9898,7 +10115,7 @@
           <w:sz w:val="24"/>
           <w:lang w:val="es-ES_tradnl"/>
         </w:rPr>
-        <w:footnoteReference w:id="22"/>
+        <w:footnoteReference w:id="23"/>
       </w:r>
       <w:r>
         <w:rPr>
@@ -20709,7 +20926,7 @@
           <w:sz w:val="24"/>
           <w:lang w:val="es-ES_tradnl"/>
         </w:rPr>
-        <w:footnoteReference w:id="23"/>
+        <w:footnoteReference w:id="24"/>
       </w:r>
     </w:p>
     <w:p>
@@ -21789,7 +22006,7 @@
         <w:noProof/>
         <w:sz w:val="20"/>
       </w:rPr>
-      <w:t>6</w:t>
+      <w:t>4</w:t>
     </w:r>
     <w:r>
       <w:rPr>
@@ -22069,7 +22286,6 @@
           <w:rStyle w:val="Refdenotaalpie"/>
           <w:lang w:val="es-ES_tradnl"/>
         </w:rPr>
-        <w:tab/>
         <w:t xml:space="preserve"> </w:t>
       </w:r>
       <w:r>
@@ -22137,87 +22353,117 @@
     <w:p>
       <w:pPr>
         <w:pStyle w:val="Textonotapie"/>
+      </w:pPr>
+      <w:r>
+        <w:rPr>
+          <w:rStyle w:val="Refdenotaalpie"/>
+        </w:rPr>
+        <w:footnoteRef/>
+      </w:r>
+      <w:r>
+        <w:t xml:space="preserve"> </w:t>
+      </w:r>
+      <w:bookmarkStart w:id="0" w:name="_GoBack"/>
+      <w:bookmarkEnd w:id="0"/>
+      <w:r>
         <w:rPr>
           <w:highlight w:val="green"/>
         </w:rPr>
-      </w:pPr>
-      <w:r>
-        <w:rPr>
-          <w:rStyle w:val="Refdenotaalpie"/>
-        </w:rPr>
-        <w:footnoteRef/>
-      </w:r>
-      <w:r>
-        <w:t xml:space="preserve"> </w:t>
-      </w:r>
-      <w:r>
-        <w:t>Con</w:t>
-      </w:r>
-      <w:r>
-        <w:t xml:space="preserve"> la reforma elector</w:t>
-      </w:r>
-      <w:r>
-        <w:t xml:space="preserve">al de 2014, </w:t>
-      </w:r>
-      <w:r>
-        <w:t xml:space="preserve">el Instituto Federal Electoral (IFE) cambió de nombre a Instituto Nacional Electoral (INE), </w:t>
-      </w:r>
-      <w:r>
-        <w:t>reflejan</w:t>
-      </w:r>
-      <w:r>
-        <w:t>do su nueva atribución de admin</w:t>
-      </w:r>
-      <w:r>
-        <w:t>i</w:t>
-      </w:r>
-      <w:r>
-        <w:t>s</w:t>
-      </w:r>
-      <w:r>
-        <w:t xml:space="preserve">tración electoral </w:t>
-      </w:r>
-      <w:r>
-        <w:t>no solo en el federal, también en el nivel local</w:t>
-      </w:r>
-      <w:r>
-        <w:t>. A lo largo del texto utilizamos los términos IFE e INE, así como la autoridad electoral para</w:t>
-      </w:r>
-      <w:r>
-        <w:t xml:space="preserve"> referirnos a la institución en</w:t>
-      </w:r>
-      <w:r>
-        <w:t xml:space="preserve">cargada de la administración electoral y el trazo distrital en el país. </w:t>
+        <w:t>Cuando el manuscrito se encontraba en el proceso editorial caímos en cuenta de un fallo de la Suprema Corte, de *noviembre 2015, que obliga al INE a realizar consultas con los pueblos indígenas previo a la redistritación. El fallo y el acuerdo que tomó al respecto el instituto avalan las deficiencias del mecanismo usado hasta ahora y demuestran la necesidad de contar con una herramienta como la que describimos más adelante. LEE PLIS EL ACUERDO Y ADECUA ESTO; QUIZAS VENGA MAS AL CASO CON EL EJEMPLO DE MAS ADELANTE.</w:t>
       </w:r>
     </w:p>
   </w:footnote>
   <w:footnote w:id="5">
     <w:p>
       <w:pPr>
-        <w:pStyle w:val="Footnote"/>
-        <w:rPr>
-          <w:lang w:val="es-ES_tradnl"/>
+        <w:pStyle w:val="Textonotapie"/>
+        <w:rPr>
+          <w:highlight w:val="green"/>
         </w:rPr>
       </w:pPr>
       <w:r>
         <w:rPr>
           <w:rStyle w:val="Refdenotaalpie"/>
-          <w:lang w:val="es-ES_tradnl"/>
         </w:rPr>
         <w:footnoteRef/>
       </w:r>
       <w:r>
-        <w:rPr>
-          <w:rStyle w:val="Refdenotaalpie"/>
-          <w:lang w:val="es-ES_tradnl"/>
-        </w:rPr>
-        <w:tab/>
-      </w:r>
-      <w:r>
-        <w:rPr>
-          <w:lang w:val="es-ES_tradnl"/>
-        </w:rPr>
-        <w:t xml:space="preserve">A partir de la reforma electoral de 2014, el INE también está a cargo de redistritar los estados y el DF para la elección de legisladores sub-nacionales por el principio mayoritario. </w:t>
+        <w:t xml:space="preserve"> </w:t>
+      </w:r>
+      <w:r>
+        <w:rPr>
+          <w:highlight w:val="green"/>
+        </w:rPr>
+        <w:t>Con la reforma elector</w:t>
+      </w:r>
+      <w:r>
+        <w:rPr>
+          <w:highlight w:val="green"/>
+        </w:rPr>
+        <w:t xml:space="preserve">al de 2014, </w:t>
+      </w:r>
+      <w:r>
+        <w:rPr>
+          <w:highlight w:val="green"/>
+        </w:rPr>
+        <w:t xml:space="preserve">el Instituto Federal Electoral (IFE) cambió de nombre a Instituto Nacional Electoral (INE), </w:t>
+      </w:r>
+      <w:r>
+        <w:rPr>
+          <w:highlight w:val="green"/>
+        </w:rPr>
+        <w:t>reflejan</w:t>
+      </w:r>
+      <w:r>
+        <w:rPr>
+          <w:highlight w:val="green"/>
+        </w:rPr>
+        <w:t>do su nueva atribución de admin</w:t>
+      </w:r>
+      <w:r>
+        <w:rPr>
+          <w:highlight w:val="green"/>
+        </w:rPr>
+        <w:t>i</w:t>
+      </w:r>
+      <w:r>
+        <w:rPr>
+          <w:highlight w:val="green"/>
+        </w:rPr>
+        <w:t>s</w:t>
+      </w:r>
+      <w:r>
+        <w:rPr>
+          <w:highlight w:val="green"/>
+        </w:rPr>
+        <w:t xml:space="preserve">tración electoral </w:t>
+      </w:r>
+      <w:r>
+        <w:rPr>
+          <w:highlight w:val="green"/>
+        </w:rPr>
+        <w:t>no solo en el federal, también en el nivel local</w:t>
+      </w:r>
+      <w:r>
+        <w:rPr>
+          <w:highlight w:val="green"/>
+        </w:rPr>
+        <w:t>. A lo largo del texto utilizamos los términos IFE e INE, así como la autoridad electoral para</w:t>
+      </w:r>
+      <w:r>
+        <w:rPr>
+          <w:highlight w:val="green"/>
+        </w:rPr>
+        <w:t xml:space="preserve"> referirnos a la institución en</w:t>
+      </w:r>
+      <w:r>
+        <w:rPr>
+          <w:highlight w:val="green"/>
+        </w:rPr>
+        <w:t>cargada de la administración electoral y el trazo distrital en el país</w:t>
+      </w:r>
+      <w:r>
+        <w:t xml:space="preserve">. </w:t>
       </w:r>
     </w:p>
   </w:footnote>
@@ -22238,23 +22484,22 @@
       </w:r>
       <w:r>
         <w:rPr>
-          <w:rStyle w:val="Refdenotaalpie"/>
-          <w:lang w:val="es-ES_tradnl"/>
-        </w:rPr>
-        <w:tab/>
-      </w:r>
-      <w:r>
-        <w:rPr>
-          <w:lang w:val="es-ES_tradnl"/>
-        </w:rPr>
-        <w:t xml:space="preserve"> La redistritación de 2005 creó, por vez primera, 28 distritos que agrupan municipios contiguos con elevadas concentraciones de pobladores indígenas (Trelles y Martínez 2007). Ha brillado por su ausencia la discusión de si la dicotomía indígena-no indígena es condición suficiente, o incluso necesaria, para salvaguardar los intereses de los habitantes originarios en la representación. </w:t>
+          <w:lang w:val="es-ES_tradnl"/>
+        </w:rPr>
+        <w:t xml:space="preserve"> </w:t>
+      </w:r>
+      <w:r>
+        <w:rPr>
+          <w:lang w:val="es-ES_tradnl"/>
+        </w:rPr>
+        <w:t xml:space="preserve">A partir de la reforma electoral de 2014, el INE también está a cargo de redistritar los estados y el DF para la elección de legisladores sub-nacionales por el principio mayoritario. </w:t>
       </w:r>
     </w:p>
   </w:footnote>
   <w:footnote w:id="7">
     <w:p>
       <w:pPr>
-        <w:pStyle w:val="Textonotapie"/>
+        <w:pStyle w:val="Footnote"/>
         <w:rPr>
           <w:lang w:val="es-ES_tradnl"/>
         </w:rPr>
@@ -22262,54 +22507,22 @@
       <w:r>
         <w:rPr>
           <w:rStyle w:val="Refdenotaalpie"/>
+          <w:lang w:val="es-ES_tradnl"/>
         </w:rPr>
         <w:footnoteRef/>
       </w:r>
       <w:r>
-        <w:t xml:space="preserve"> </w:t>
-      </w:r>
-      <w:r>
-        <w:tab/>
-      </w:r>
-      <w:r>
-        <w:rPr>
-          <w:lang w:val="es-ES_tradnl"/>
-        </w:rPr>
-        <w:t xml:space="preserve">Para más información sobre los distintos tipos de sesgo –y sus mediciones– en la redistritación se pueden consultar trabajos como el de Owen y </w:t>
-      </w:r>
-      <w:proofErr w:type="spellStart"/>
-      <w:r>
-        <w:rPr>
-          <w:lang w:val="es-ES_tradnl"/>
-        </w:rPr>
-        <w:t>Grofman</w:t>
-      </w:r>
-      <w:proofErr w:type="spellEnd"/>
-      <w:r>
-        <w:rPr>
-          <w:lang w:val="es-ES_tradnl"/>
-        </w:rPr>
-        <w:t xml:space="preserve"> (1988), </w:t>
-      </w:r>
-      <w:r>
-        <w:rPr>
-          <w:rFonts w:eastAsia="Times New Roman"/>
-          <w:color w:val="222222"/>
-        </w:rPr>
-        <w:t xml:space="preserve">Johnston, Rossiter, y Pattie (1999), </w:t>
-      </w:r>
-      <w:r>
-        <w:rPr>
-          <w:lang w:val="es-ES_tradnl"/>
-        </w:rPr>
-        <w:t xml:space="preserve">Johnston (2002) y Magar, Trelles, Altman y McDonald (2015).  </w:t>
+        <w:rPr>
+          <w:lang w:val="es-ES_tradnl"/>
+        </w:rPr>
+        <w:t xml:space="preserve"> La redistritación de 2005 creó, por vez primera, 28 distritos que agrupan municipios contiguos con elevadas concentraciones de pobladores indígenas (Trelles y Martínez 2007). Ha brillado por su ausencia la discusión de si la dicotomía indígena-no indígena es condición suficiente, o incluso necesaria, para salvaguardar los intereses de los habitantes originarios en la representación. </w:t>
       </w:r>
     </w:p>
   </w:footnote>
   <w:footnote w:id="8">
     <w:p>
       <w:pPr>
-        <w:pStyle w:val="Footnote"/>
+        <w:pStyle w:val="Textonotapie"/>
         <w:rPr>
           <w:lang w:val="es-ES_tradnl"/>
         </w:rPr>
@@ -22317,50 +22530,47 @@
       <w:r>
         <w:rPr>
           <w:rStyle w:val="Refdenotaalpie"/>
-          <w:lang w:val="es-ES_tradnl"/>
         </w:rPr>
         <w:footnoteRef/>
       </w:r>
       <w:r>
-        <w:rPr>
-          <w:lang w:val="es-ES_tradnl"/>
-        </w:rPr>
         <w:t xml:space="preserve"> </w:t>
       </w:r>
       <w:r>
-        <w:rPr>
-          <w:lang w:val="es-ES_tradnl"/>
-        </w:rPr>
-        <w:tab/>
-        <w:t xml:space="preserve">Pueden consultarse en </w:t>
-      </w:r>
-      <w:r>
-        <w:rPr>
-          <w:rStyle w:val="InternetLink"/>
-          <w:lang w:val="es-ES_tradnl"/>
-        </w:rPr>
-        <w:t>http://cartografia.ife.org.mx/</w:t>
-      </w:r>
-      <w:r>
-        <w:rPr>
-          <w:lang w:val="es-ES_tradnl"/>
-        </w:rPr>
-        <w:t xml:space="preserve">  y</w:t>
-      </w:r>
-    </w:p>
-    <w:p>
-      <w:pPr>
-        <w:pStyle w:val="Textonotapie"/>
-        <w:rPr>
-          <w:lang w:val="es-ES_tradnl"/>
-        </w:rPr>
-      </w:pPr>
-      <w:r>
-        <w:rPr>
-          <w:rStyle w:val="InternetLink"/>
-          <w:lang w:val="es-ES_tradnl"/>
-        </w:rPr>
-        <w:t>http://www.ine.mx/archivos3/portal/historico/contenido/Geografia_Electoral_y_Cartografia/.</w:t>
+        <w:t xml:space="preserve"> </w:t>
+      </w:r>
+      <w:r>
+        <w:rPr>
+          <w:lang w:val="es-ES_tradnl"/>
+        </w:rPr>
+        <w:t xml:space="preserve">Para más información sobre los distintos tipos de sesgo –y sus mediciones– en la redistritación se pueden consultar trabajos como el de Owen y </w:t>
+      </w:r>
+      <w:proofErr w:type="spellStart"/>
+      <w:r>
+        <w:rPr>
+          <w:lang w:val="es-ES_tradnl"/>
+        </w:rPr>
+        <w:t>Grofman</w:t>
+      </w:r>
+      <w:proofErr w:type="spellEnd"/>
+      <w:r>
+        <w:rPr>
+          <w:lang w:val="es-ES_tradnl"/>
+        </w:rPr>
+        <w:t xml:space="preserve"> (1988), </w:t>
+      </w:r>
+      <w:r>
+        <w:rPr>
+          <w:rFonts w:eastAsia="Times New Roman"/>
+          <w:color w:val="222222"/>
+        </w:rPr>
+        <w:t xml:space="preserve">Johnston, Rossiter, y Pattie (1999), </w:t>
+      </w:r>
+      <w:r>
+        <w:rPr>
+          <w:lang w:val="es-ES_tradnl"/>
+        </w:rPr>
+        <w:t xml:space="preserve">Johnston (2002) y Magar, Trelles, Altman y McDonald (2015).  </w:t>
       </w:r>
     </w:p>
   </w:footnote>
@@ -22381,31 +22591,55 @@
       </w:r>
       <w:r>
         <w:rPr>
-          <w:rStyle w:val="Refdenotaalpie"/>
-          <w:lang w:val="es-ES_tradnl"/>
-        </w:rPr>
-        <w:tab/>
-      </w:r>
-      <w:r>
-        <w:rPr>
-          <w:lang w:val="es-ES_tradnl"/>
-        </w:rPr>
-        <w:t xml:space="preserve"> Los </w:t>
-      </w:r>
-      <w:proofErr w:type="spellStart"/>
-      <w:r>
-        <w:rPr>
-          <w:i/>
-          <w:lang w:val="es-ES_tradnl"/>
-        </w:rPr>
-        <w:t>items</w:t>
-      </w:r>
-      <w:proofErr w:type="spellEnd"/>
-      <w:r>
-        <w:rPr>
-          <w:lang w:val="es-ES_tradnl"/>
-        </w:rPr>
-        <w:t xml:space="preserve"> en el cuadro se desprenden de una lectura del marco legal y de varios acuerdos del Consejo General del IFE durante el proceso de redistritación, así como de entrevistas con personal técnico y con los partidos políticos. La descripción de los componentes de cada rubro está disponible en el apéndice en línea. </w:t>
+          <w:lang w:val="es-ES_tradnl"/>
+        </w:rPr>
+        <w:t xml:space="preserve">  </w:t>
+      </w:r>
+      <w:r>
+        <w:rPr>
+          <w:lang w:val="es-ES_tradnl"/>
+        </w:rPr>
+        <w:t xml:space="preserve">Pueden consultarse en </w:t>
+      </w:r>
+      <w:r>
+        <w:rPr>
+          <w:rStyle w:val="InternetLink"/>
+          <w:lang w:val="es-ES_tradnl"/>
+        </w:rPr>
+        <w:t>http://cartografia.ife.org.mx/</w:t>
+      </w:r>
+      <w:r>
+        <w:rPr>
+          <w:lang w:val="es-ES_tradnl"/>
+        </w:rPr>
+        <w:t xml:space="preserve"> </w:t>
+      </w:r>
+      <w:r>
+        <w:rPr>
+          <w:lang w:val="es-ES_tradnl"/>
+        </w:rPr>
+        <w:t>y</w:t>
+      </w:r>
+      <w:r>
+        <w:rPr>
+          <w:lang w:val="es-ES_tradnl"/>
+        </w:rPr>
+        <w:t xml:space="preserve"> </w:t>
+      </w:r>
+    </w:p>
+    <w:p>
+      <w:pPr>
+        <w:pStyle w:val="Textonotapie"/>
+        <w:rPr>
+          <w:lang w:val="es-ES_tradnl"/>
+        </w:rPr>
+      </w:pPr>
+      <w:r>
+        <w:rPr>
+          <w:rStyle w:val="InternetLink"/>
+          <w:lang w:val="es-ES_tradnl"/>
+        </w:rPr>
+        <w:t>http://www.ine.mx/archivos3/portal/historico/contenido/Geografia_Electoral_y_Cartografia/.</w:t>
       </w:r>
     </w:p>
   </w:footnote>
@@ -22426,17 +22660,24 @@
       </w:r>
       <w:r>
         <w:rPr>
-          <w:rStyle w:val="Refdenotaalpie"/>
-          <w:lang w:val="es-ES_tradnl"/>
-        </w:rPr>
-        <w:tab/>
-        <w:t xml:space="preserve"> </w:t>
-      </w:r>
-      <w:r>
-        <w:rPr>
-          <w:lang w:val="es-ES_tradnl"/>
-        </w:rPr>
-        <w:t xml:space="preserve">Uno de los autores participó formalmente en el proceso de redistritación a nivel federal entre 2004-2005 y se ha desempeñado como asesor en el Consejo General del IFE. Gracias a ello, hemos tenido la oportunidad de tener acceso a las distintas etapas e información utilizada en los procesos de redistritación. </w:t>
+          <w:lang w:val="es-ES_tradnl"/>
+        </w:rPr>
+        <w:t xml:space="preserve"> Los </w:t>
+      </w:r>
+      <w:proofErr w:type="spellStart"/>
+      <w:r>
+        <w:rPr>
+          <w:i/>
+          <w:lang w:val="es-ES_tradnl"/>
+        </w:rPr>
+        <w:t>items</w:t>
+      </w:r>
+      <w:proofErr w:type="spellEnd"/>
+      <w:r>
+        <w:rPr>
+          <w:lang w:val="es-ES_tradnl"/>
+        </w:rPr>
+        <w:t xml:space="preserve"> en el cuadro se desprenden de una lectura del marco legal y de varios acuerdos del Consejo General del IFE durante el proceso de redistritación, así como de entrevistas con personal técnico y con los partidos políticos. La descripción de los componentes de cada rubro está disponible en el apéndice en línea. </w:t>
       </w:r>
     </w:p>
   </w:footnote>
@@ -22445,18 +22686,20 @@
       <w:pPr>
         <w:pStyle w:val="Footnote"/>
         <w:rPr>
-          <w:lang w:val="es-MX"/>
+          <w:lang w:val="es-ES_tradnl"/>
         </w:rPr>
       </w:pPr>
       <w:r>
         <w:rPr>
           <w:rStyle w:val="Refdenotaalpie"/>
+          <w:lang w:val="es-ES_tradnl"/>
         </w:rPr>
         <w:footnoteRef/>
       </w:r>
       <w:r>
         <w:rPr>
-          <w:lang w:val="es-MX"/>
+          <w:rStyle w:val="Refdenotaalpie"/>
+          <w:lang w:val="es-ES_tradnl"/>
         </w:rPr>
         <w:t xml:space="preserve"> </w:t>
       </w:r>
@@ -22464,48 +22707,8 @@
         <w:rPr>
           <w:lang w:val="es-ES_tradnl"/>
         </w:rPr>
-        <w:tab/>
-      </w:r>
-      <w:r>
-        <w:rPr>
-          <w:lang w:val="es-MX"/>
-        </w:rPr>
-        <w:t xml:space="preserve">Por </w:t>
-      </w:r>
-      <w:r>
-        <w:rPr>
-          <w:i/>
-          <w:lang w:val="es-MX"/>
-        </w:rPr>
-        <w:t xml:space="preserve">transparencia </w:t>
-      </w:r>
-      <w:r>
-        <w:rPr>
-          <w:lang w:val="es-MX"/>
-        </w:rPr>
-        <w:t xml:space="preserve">nos referimos al esfuerzo continuo por clasificar como públicos y facilitar la distribución de los datos e información sobre decisiones regulatorias y sus procesos. Por </w:t>
-      </w:r>
-      <w:r>
-        <w:rPr>
-          <w:i/>
-          <w:lang w:val="es-MX"/>
-        </w:rPr>
-        <w:t>rendición de cuentas</w:t>
-      </w:r>
-      <w:r>
-        <w:rPr>
-          <w:lang w:val="es-MX"/>
-        </w:rPr>
-        <w:t xml:space="preserve"> entendemos que las decisiones y el proceso sean verificables y replicables en su totalidad por actores externos, tales como periodistas, investigadores o grupos de interés (Wonderlich 2010, Altman et. al. 2010). Cuando la decisión y su proceso son simples, la transparencia puede bastar para rendir cuentas. Un ejemplo es la adjudicación de becas de investigación: basta, en principio, con hacer públicas las reglas que rigen el proceso, las solicitudes de los aspirantes, los documentos anexos de cada solicitud y la lista de ganadores para que cualquiera pueda evaluar si la selección final se hizo por los méritos profesionales de los aspirantes. Pero tratándose de decisiones y/o procesos más complejos, la transparencia no es suficiente. </w:t>
-      </w:r>
-    </w:p>
-    <w:p>
-      <w:pPr>
-        <w:pStyle w:val="Textonotapie"/>
-        <w:rPr>
-          <w:lang w:val="es-ES_tradnl"/>
-        </w:rPr>
-      </w:pPr>
+        <w:t xml:space="preserve">Uno de los autores participó formalmente en el proceso de redistritación a nivel federal entre 2004-2005 y se ha desempeñado como asesor en el Consejo General del IFE. Gracias a ello, hemos tenido la oportunidad de tener acceso a las distintas etapas e información utilizada en los procesos de redistritación. </w:t>
+      </w:r>
     </w:p>
   </w:footnote>
   <w:footnote w:id="12">
@@ -22513,70 +22716,73 @@
       <w:pPr>
         <w:pStyle w:val="Footnote"/>
         <w:rPr>
-          <w:lang w:val="es-ES_tradnl"/>
+          <w:lang w:val="es-MX"/>
         </w:rPr>
       </w:pPr>
       <w:r>
         <w:rPr>
           <w:rStyle w:val="Refdenotaalpie"/>
-          <w:lang w:val="es-ES_tradnl"/>
         </w:rPr>
         <w:footnoteRef/>
       </w:r>
       <w:r>
         <w:rPr>
-          <w:rStyle w:val="Refdenotaalpie"/>
+          <w:lang w:val="es-MX"/>
+        </w:rPr>
+        <w:t xml:space="preserve"> </w:t>
+      </w:r>
+      <w:r>
+        <w:rPr>
           <w:lang w:val="es-ES_tradnl"/>
         </w:rPr>
         <w:tab/>
       </w:r>
       <w:r>
         <w:rPr>
-          <w:lang w:val="es-ES_tradnl"/>
-        </w:rPr>
-        <w:t xml:space="preserve"> Los sistemas de información geográfica (GIS </w:t>
+          <w:lang w:val="es-MX"/>
+        </w:rPr>
+        <w:t xml:space="preserve">Por </w:t>
       </w:r>
       <w:r>
         <w:rPr>
           <w:i/>
-          <w:lang w:val="es-ES_tradnl"/>
-        </w:rPr>
-        <w:t>software</w:t>
-      </w:r>
-      <w:r>
-        <w:rPr>
-          <w:lang w:val="es-ES_tradnl"/>
-        </w:rPr>
-        <w:t xml:space="preserve">) disponibles en el mercado –como </w:t>
-      </w:r>
-      <w:proofErr w:type="spellStart"/>
+          <w:lang w:val="es-MX"/>
+        </w:rPr>
+        <w:t xml:space="preserve">transparencia </w:t>
+      </w:r>
+      <w:r>
+        <w:rPr>
+          <w:lang w:val="es-MX"/>
+        </w:rPr>
+        <w:t xml:space="preserve">nos referimos al esfuerzo continuo por clasificar como públicos y facilitar la distribución de los datos e información sobre decisiones regulatorias y sus procesos. Por </w:t>
+      </w:r>
       <w:r>
         <w:rPr>
           <w:i/>
-          <w:lang w:val="es-ES_tradnl"/>
-        </w:rPr>
-        <w:t>Arc</w:t>
-      </w:r>
-      <w:proofErr w:type="spellEnd"/>
-      <w:r>
-        <w:rPr>
-          <w:i/>
-          <w:lang w:val="es-ES_tradnl"/>
-        </w:rPr>
-        <w:t xml:space="preserve"> GIS–</w:t>
-      </w:r>
-      <w:r>
-        <w:rPr>
-          <w:lang w:val="es-ES_tradnl"/>
-        </w:rPr>
-        <w:t xml:space="preserve"> suelen presentar una pronunciada curva de aprendizaje que disuade su uso por no iniciados o especialistas en el análisis cartográfico.</w:t>
-      </w:r>
+          <w:lang w:val="es-MX"/>
+        </w:rPr>
+        <w:t>rendición de cuentas</w:t>
+      </w:r>
+      <w:r>
+        <w:rPr>
+          <w:lang w:val="es-MX"/>
+        </w:rPr>
+        <w:t xml:space="preserve"> entendemos que las decisiones y el proceso sean verificables y replicables en su totalidad por actores externos, tales como periodistas, investigadores o grupos de interés (Wonderlich 2010, Altman et. al. 2010). Cuando la decisión y su proceso son simples, la transparencia puede bastar para rendir cuentas. Un ejemplo es la adjudicación de becas de investigación: basta, en principio, con hacer públicas las reglas que rigen el proceso, las solicitudes de los aspirantes, los documentos anexos de cada solicitud y la lista de ganadores para que cualquiera pueda evaluar si la selección final se hizo por los méritos profesionales de los aspirantes. Pero tratándose de decisiones y/o procesos más complejos, la transparencia no es suficiente. </w:t>
+      </w:r>
+    </w:p>
+    <w:p>
+      <w:pPr>
+        <w:pStyle w:val="Textonotapie"/>
+        <w:rPr>
+          <w:lang w:val="es-ES_tradnl"/>
+        </w:rPr>
+      </w:pPr>
     </w:p>
   </w:footnote>
   <w:footnote w:id="13">
     <w:p>
       <w:pPr>
-        <w:pStyle w:val="Textonotapie"/>
+        <w:pStyle w:val="Footnote"/>
         <w:rPr>
           <w:lang w:val="es-ES_tradnl"/>
         </w:rPr>
@@ -22584,45 +22790,57 @@
       <w:r>
         <w:rPr>
           <w:rStyle w:val="Refdenotaalpie"/>
+          <w:lang w:val="es-ES_tradnl"/>
         </w:rPr>
         <w:footnoteRef/>
       </w:r>
       <w:r>
-        <w:t xml:space="preserve"> </w:t>
-      </w:r>
-      <w:r>
-        <w:rPr>
-          <w:lang w:val="es-ES_tradnl"/>
-        </w:rPr>
-        <w:tab/>
-        <w:t xml:space="preserve">En </w:t>
-      </w:r>
-      <w:r>
-        <w:rPr>
-          <w:rFonts w:eastAsia="Tahoma"/>
-          <w:color w:val="auto"/>
-        </w:rPr>
-        <w:t xml:space="preserve">el Estado de México, por ejemplo, los distritos locales no han sido actualizados en casi dos décadas (desde 1996) por un desacuerdo político entre el partido en el poder –y con mayoría legislativa– y los partidos de oposición. </w:t>
-      </w:r>
-      <w:r>
-        <w:t xml:space="preserve">La cartografía electoral local de dicha entindad sólo está disponible en formato pdf, pero no están disponibles los archivos cartográficos digitalizados que permitan replicar o analizar la información. Véase por ejemplo: </w:t>
-      </w:r>
-      <w:r>
-        <w:rPr>
-          <w:rStyle w:val="InternetLink"/>
-          <w:lang w:val="es-ES_tradnl"/>
-        </w:rPr>
-        <w:t>http://www.ieem.org.mx/numeralia/msd/msd01.html</w:t>
-      </w:r>
-      <w:r>
-        <w:t xml:space="preserve"> (última consulta realizada en diciembre de 2015).</w:t>
+        <w:rPr>
+          <w:lang w:val="es-ES_tradnl"/>
+        </w:rPr>
+        <w:t xml:space="preserve"> Los sistemas de información geográfica (GIS </w:t>
+      </w:r>
+      <w:r>
+        <w:rPr>
+          <w:i/>
+          <w:lang w:val="es-ES_tradnl"/>
+        </w:rPr>
+        <w:t>software</w:t>
+      </w:r>
+      <w:r>
+        <w:rPr>
+          <w:lang w:val="es-ES_tradnl"/>
+        </w:rPr>
+        <w:t xml:space="preserve">) disponibles en el mercado –como </w:t>
+      </w:r>
+      <w:proofErr w:type="spellStart"/>
+      <w:r>
+        <w:rPr>
+          <w:i/>
+          <w:lang w:val="es-ES_tradnl"/>
+        </w:rPr>
+        <w:t>Arc</w:t>
+      </w:r>
+      <w:proofErr w:type="spellEnd"/>
+      <w:r>
+        <w:rPr>
+          <w:i/>
+          <w:lang w:val="es-ES_tradnl"/>
+        </w:rPr>
+        <w:t xml:space="preserve"> GIS–</w:t>
+      </w:r>
+      <w:r>
+        <w:rPr>
+          <w:lang w:val="es-ES_tradnl"/>
+        </w:rPr>
+        <w:t xml:space="preserve"> suelen presentar una pronunciada curva de aprendizaje que disuade su uso por no iniciados o especialistas en el análisis cartográfico.</w:t>
       </w:r>
     </w:p>
   </w:footnote>
   <w:footnote w:id="14">
     <w:p>
       <w:pPr>
-        <w:pStyle w:val="Footnote"/>
+        <w:pStyle w:val="Textonotapie"/>
         <w:rPr>
           <w:lang w:val="es-ES_tradnl"/>
         </w:rPr>
@@ -22630,74 +22848,64 @@
       <w:r>
         <w:rPr>
           <w:rStyle w:val="Refdenotaalpie"/>
-          <w:lang w:val="es-ES_tradnl"/>
         </w:rPr>
         <w:footnoteRef/>
       </w:r>
       <w:r>
-        <w:rPr>
-          <w:rStyle w:val="Refdenotaalpie"/>
-          <w:lang w:val="es-ES_tradnl"/>
-        </w:rPr>
-        <w:tab/>
         <w:t xml:space="preserve"> </w:t>
       </w:r>
       <w:r>
         <w:rPr>
           <w:lang w:val="es-ES_tradnl"/>
         </w:rPr>
-        <w:t xml:space="preserve">En 2015 el INE aprobó la redistritación local en </w:t>
+        <w:t xml:space="preserve"> </w:t>
+      </w:r>
+      <w:r>
+        <w:rPr>
+          <w:lang w:val="es-ES_tradnl"/>
+        </w:rPr>
+        <w:t xml:space="preserve">En </w:t>
+      </w:r>
+      <w:r>
+        <w:rPr>
+          <w:rFonts w:eastAsia="Tahoma"/>
+          <w:color w:val="auto"/>
+        </w:rPr>
+        <w:t xml:space="preserve">el Estado de México, por ejemplo, los distritos locales no han sido actualizados en dos décadas (desde 1996) por un desacuerdo político entre el partido en el poder –y con mayoría legislativa– y los partidos de oposición. </w:t>
+      </w:r>
+      <w:r>
+        <w:t xml:space="preserve">La cartografía electoral local de dicha entindad sólo está disponible en formato pdf, pero no están disponibles los archivos cartográficos digitalizados que permitan replicar o analizar la información. Véase por ejemplo: </w:t>
+      </w:r>
+      <w:r>
+        <w:rPr>
+          <w:rStyle w:val="InternetLink"/>
+          <w:lang w:val="es-ES_tradnl"/>
+        </w:rPr>
+        <w:t>http://www.ieem.org.mx/numeralia/msd/msd01.html</w:t>
+      </w:r>
+      <w:r>
+        <w:t xml:space="preserve"> (</w:t>
       </w:r>
       <w:r>
         <w:rPr>
           <w:highlight w:val="green"/>
-          <w:lang w:val="es-ES_tradnl"/>
-        </w:rPr>
-        <w:t>quince</w:t>
-      </w:r>
-      <w:r>
-        <w:rPr>
-          <w:lang w:val="es-ES_tradnl"/>
-        </w:rPr>
-        <w:t xml:space="preserve"> entidades: Aguascalientes, Baja California, Coahuila, Chihuahua, Durango, </w:t>
+        </w:rPr>
+        <w:t>consulta</w:t>
       </w:r>
       <w:r>
         <w:rPr>
           <w:highlight w:val="green"/>
-          <w:lang w:val="es-ES_tradnl"/>
-        </w:rPr>
-        <w:t>Hidalgo</w:t>
-      </w:r>
-      <w:r>
-        <w:rPr>
-          <w:lang w:val="es-ES_tradnl"/>
-        </w:rPr>
-        <w:t xml:space="preserve">, </w:t>
-      </w:r>
-      <w:r>
-        <w:rPr>
-          <w:lang w:val="es-ES_tradnl"/>
-        </w:rPr>
-        <w:t xml:space="preserve">Nayarit, Oaxaca, Puebla, Quintana Roo, </w:t>
+        </w:rPr>
+        <w:t>do</w:t>
       </w:r>
       <w:r>
         <w:rPr>
           <w:highlight w:val="green"/>
-          <w:lang w:val="es-ES_tradnl"/>
-        </w:rPr>
-        <w:t>Sinaloa</w:t>
-      </w:r>
-      <w:r>
-        <w:rPr>
-          <w:lang w:val="es-ES_tradnl"/>
-        </w:rPr>
-        <w:t xml:space="preserve">, </w:t>
-      </w:r>
-      <w:r>
-        <w:rPr>
-          <w:lang w:val="es-ES_tradnl"/>
-        </w:rPr>
-        <w:t xml:space="preserve">Tamaulipas, Tlaxcala, Veracruz y Zacatecas. En 2016, tentativamente se renovará la cartografía de los 300 distritos de mayoría a nivel federal y, a nivel local, el resto de los 19 estados. En todos estos casos, hay muy poca información disponible sobre las etapas, los criterios, la metodología, la participación de los partidos, o las inquietudes regionales en los procesos de redistritación local. </w:t>
+        </w:rPr>
+        <w:t xml:space="preserve"> en</w:t>
+      </w:r>
+      <w:r>
+        <w:t xml:space="preserve"> diciembre de 2015).</w:t>
       </w:r>
     </w:p>
   </w:footnote>
@@ -22706,7 +22914,6 @@
       <w:pPr>
         <w:pStyle w:val="Footnote"/>
         <w:rPr>
-          <w:rFonts w:eastAsia="Tahoma"/>
           <w:lang w:val="es-ES_tradnl"/>
         </w:rPr>
       </w:pPr>
@@ -22722,33 +22929,64 @@
           <w:rStyle w:val="Refdenotaalpie"/>
           <w:lang w:val="es-ES_tradnl"/>
         </w:rPr>
-        <w:tab/>
-      </w:r>
-      <w:r>
-        <w:rPr>
-          <w:lang w:val="es-ES_tradnl"/>
-        </w:rPr>
-        <w:t xml:space="preserve"> La autoridad electoral utilizó un modelo “heurístico” en 1996 y un algoritmo de optimización combinatoria conocido como “recocido simulado” para los procesos federales de redistritación en 2004 y en 2013 (</w:t>
-      </w:r>
-      <w:r>
-        <w:rPr>
-          <w:rFonts w:eastAsia="Tahoma"/>
-          <w:lang w:val="es-ES_tradnl"/>
-        </w:rPr>
-        <w:t>Trelles y Martínez 2007)</w:t>
-      </w:r>
-      <w:r>
-        <w:rPr>
-          <w:lang w:val="es-ES_tradnl"/>
-        </w:rPr>
-        <w:t xml:space="preserve">, pero para los procesos locales decidió cambiar el algoritmo y utilizar </w:t>
-      </w:r>
-      <w:r>
-        <w:rPr>
-          <w:rFonts w:eastAsia="Tahoma"/>
-          <w:lang w:val="es-ES_tradnl"/>
-        </w:rPr>
-        <w:t xml:space="preserve">un método de búsqueda conocido como “optimización por enjambre”. </w:t>
+        <w:t xml:space="preserve"> </w:t>
+      </w:r>
+      <w:r>
+        <w:rPr>
+          <w:lang w:val="es-ES_tradnl"/>
+        </w:rPr>
+        <w:t xml:space="preserve">En 2015 el INE aprobó la redistritación local en </w:t>
+      </w:r>
+      <w:r>
+        <w:rPr>
+          <w:highlight w:val="green"/>
+          <w:lang w:val="es-ES_tradnl"/>
+        </w:rPr>
+        <w:t>quince</w:t>
+      </w:r>
+      <w:r>
+        <w:rPr>
+          <w:lang w:val="es-ES_tradnl"/>
+        </w:rPr>
+        <w:t xml:space="preserve"> entidades: Aguascalientes, Baja California, Coahuila, Chihuahua, Durango, </w:t>
+      </w:r>
+      <w:r>
+        <w:rPr>
+          <w:highlight w:val="green"/>
+          <w:lang w:val="es-ES_tradnl"/>
+        </w:rPr>
+        <w:t>Hidalgo</w:t>
+      </w:r>
+      <w:r>
+        <w:rPr>
+          <w:lang w:val="es-ES_tradnl"/>
+        </w:rPr>
+        <w:t xml:space="preserve">, </w:t>
+      </w:r>
+      <w:r>
+        <w:rPr>
+          <w:lang w:val="es-ES_tradnl"/>
+        </w:rPr>
+        <w:t xml:space="preserve">Nayarit, Oaxaca, Puebla, Quintana Roo, </w:t>
+      </w:r>
+      <w:r>
+        <w:rPr>
+          <w:highlight w:val="green"/>
+          <w:lang w:val="es-ES_tradnl"/>
+        </w:rPr>
+        <w:t>Sinaloa</w:t>
+      </w:r>
+      <w:r>
+        <w:rPr>
+          <w:lang w:val="es-ES_tradnl"/>
+        </w:rPr>
+        <w:t xml:space="preserve">, </w:t>
+      </w:r>
+      <w:r>
+        <w:rPr>
+          <w:lang w:val="es-ES_tradnl"/>
+        </w:rPr>
+        <w:t xml:space="preserve">Tamaulipas, Tlaxcala, Veracruz y Zacatecas. En 2016, tentativamente se renovará la cartografía de los 300 distritos de mayoría a nivel federal y, a nivel local, el resto de los 19 estados. En todos estos casos, hay muy poca información disponible sobre las etapas, los criterios, la metodología, la participación de los partidos, o las inquietudes regionales en los procesos de redistritación local. </w:t>
       </w:r>
     </w:p>
   </w:footnote>
@@ -22757,6 +22995,7 @@
       <w:pPr>
         <w:pStyle w:val="Footnote"/>
         <w:rPr>
+          <w:rFonts w:eastAsia="Tahoma"/>
           <w:lang w:val="es-ES_tradnl"/>
         </w:rPr>
       </w:pPr>
@@ -22769,25 +23008,29 @@
       </w:r>
       <w:r>
         <w:rPr>
-          <w:rStyle w:val="Refdenotaalpie"/>
-          <w:lang w:val="es-ES_tradnl"/>
-        </w:rPr>
-        <w:tab/>
-        <w:t xml:space="preserve"> </w:t>
-      </w:r>
-      <w:r>
-        <w:rPr>
-          <w:lang w:val="es-ES_tradnl"/>
-        </w:rPr>
-        <w:t xml:space="preserve">En 2004 se utilizó el método de optimización conocido como “recocido simulado”  con cuatro componentes ponderados de la siguiente manera (peso relativo entre paréntesis): equilibro poblacional (.4), compacidad geométrica (.3), integridad municipal (.2), y tiempos de traslado (.1). En 2013 la autoridad electoral decidió utilizar el mismo método de optimización con y los mismos cuatro componentes, pero modificó la ponderación –o jerarquía– de los componentes: equilibro poblacional (.4), integridad municipal (.3), tiempos de traslado (.2) y compacidad geométrica (.1). En cambio, en los procesos de redistritación local que ha implementado el INE a partir del 2015, se decidió utilizar un método de optimización distinto –conocido como “optimización por enjambre”– y considerar sólo dos componentes. </w:t>
+          <w:lang w:val="es-ES_tradnl"/>
+        </w:rPr>
+        <w:t xml:space="preserve"> La autoridad electoral utilizó un modelo “heurístico” en 1996 y un algoritmo de optimización combinatoria conocido como “recocido simulado” para los procesos federales de redistritación en 2004 y en 2013 (</w:t>
       </w:r>
       <w:r>
         <w:rPr>
           <w:rFonts w:eastAsia="Tahoma"/>
-          <w:color w:val="00000A"/>
-          <w:lang w:val="es-MX"/>
-        </w:rPr>
-        <w:t xml:space="preserve">La geografía municipal, la concentración de población indígena, y el criterio vinculado a los tiempos de traslado entre cabeceras municipales, no fueron parte del proceso de optimización. </w:t>
+          <w:lang w:val="es-ES_tradnl"/>
+        </w:rPr>
+        <w:t>Trelles y Martínez 2007)</w:t>
+      </w:r>
+      <w:r>
+        <w:rPr>
+          <w:lang w:val="es-ES_tradnl"/>
+        </w:rPr>
+        <w:t xml:space="preserve">, pero para los procesos locales decidió cambiar el algoritmo y utilizar </w:t>
+      </w:r>
+      <w:r>
+        <w:rPr>
+          <w:rFonts w:eastAsia="Tahoma"/>
+          <w:lang w:val="es-ES_tradnl"/>
+        </w:rPr>
+        <w:t xml:space="preserve">un método de búsqueda conocido como “optimización por enjambre”. </w:t>
       </w:r>
     </w:p>
   </w:footnote>
@@ -22795,8 +23038,8 @@
     <w:p>
       <w:pPr>
         <w:pStyle w:val="Footnote"/>
-        <w:rPr>
-          <w:spacing w:val="-3"/>
+        <w:ind w:left="720" w:hanging="720"/>
+        <w:rPr>
           <w:lang w:val="es-ES_tradnl"/>
         </w:rPr>
       </w:pPr>
@@ -22812,1313 +23055,1332 @@
           <w:rStyle w:val="Refdenotaalpie"/>
           <w:lang w:val="es-ES_tradnl"/>
         </w:rPr>
-        <w:tab/>
-      </w:r>
-      <w:r>
-        <w:rPr>
-          <w:lang w:val="es-ES_tradnl"/>
-        </w:rPr>
-        <w:t xml:space="preserve"> El Artículo </w:t>
-      </w:r>
-      <w:r>
-        <w:rPr>
-          <w:spacing w:val="-5"/>
-          <w:lang w:val="es-ES_tradnl"/>
-        </w:rPr>
-        <w:t>T</w:t>
-      </w:r>
-      <w:r>
-        <w:rPr>
-          <w:spacing w:val="-4"/>
-          <w:lang w:val="es-ES_tradnl"/>
-        </w:rPr>
-        <w:t>ercero</w:t>
-      </w:r>
-      <w:r>
-        <w:rPr>
-          <w:spacing w:val="6"/>
-          <w:lang w:val="es-ES_tradnl"/>
-        </w:rPr>
         <w:t xml:space="preserve"> </w:t>
       </w:r>
       <w:r>
         <w:rPr>
-          <w:spacing w:val="-5"/>
-          <w:lang w:val="es-ES_tradnl"/>
-        </w:rPr>
-        <w:t>T</w:t>
-      </w:r>
-      <w:r>
-        <w:rPr>
-          <w:spacing w:val="-4"/>
-          <w:lang w:val="es-ES_tradnl"/>
-        </w:rPr>
-        <w:t>rans</w:t>
-      </w:r>
-      <w:r>
-        <w:rPr>
-          <w:spacing w:val="-6"/>
-          <w:lang w:val="es-ES_tradnl"/>
-        </w:rPr>
-        <w:t>i</w:t>
-      </w:r>
-      <w:r>
-        <w:rPr>
-          <w:spacing w:val="-4"/>
-          <w:lang w:val="es-ES_tradnl"/>
-        </w:rPr>
-        <w:t>tor</w:t>
-      </w:r>
-      <w:r>
-        <w:rPr>
-          <w:spacing w:val="-6"/>
-          <w:lang w:val="es-ES_tradnl"/>
-        </w:rPr>
-        <w:t>i</w:t>
-      </w:r>
-      <w:r>
-        <w:rPr>
-          <w:spacing w:val="-4"/>
-          <w:lang w:val="es-ES_tradnl"/>
-        </w:rPr>
-        <w:t>o</w:t>
-      </w:r>
-      <w:r>
-        <w:rPr>
-          <w:spacing w:val="6"/>
-          <w:lang w:val="es-ES_tradnl"/>
-        </w:rPr>
-        <w:t xml:space="preserve"> </w:t>
-      </w:r>
-      <w:r>
-        <w:rPr>
-          <w:spacing w:val="-3"/>
-          <w:lang w:val="es-ES_tradnl"/>
-        </w:rPr>
-        <w:t>C</w:t>
-      </w:r>
-      <w:r>
-        <w:rPr>
-          <w:lang w:val="es-ES_tradnl"/>
-        </w:rPr>
-        <w:t>onst</w:t>
-      </w:r>
-      <w:r>
-        <w:rPr>
-          <w:spacing w:val="-3"/>
-          <w:lang w:val="es-ES_tradnl"/>
-        </w:rPr>
-        <w:t>i</w:t>
-      </w:r>
-      <w:r>
-        <w:rPr>
-          <w:lang w:val="es-ES_tradnl"/>
-        </w:rPr>
-        <w:t>tuc</w:t>
-      </w:r>
-      <w:r>
-        <w:rPr>
-          <w:spacing w:val="-3"/>
-          <w:lang w:val="es-ES_tradnl"/>
-        </w:rPr>
-        <w:t>i</w:t>
-      </w:r>
-      <w:r>
-        <w:rPr>
-          <w:lang w:val="es-ES_tradnl"/>
-        </w:rPr>
-        <w:t>ona</w:t>
-      </w:r>
-      <w:r>
-        <w:rPr>
-          <w:spacing w:val="-3"/>
-          <w:lang w:val="es-ES_tradnl"/>
-        </w:rPr>
-        <w:t>l</w:t>
-      </w:r>
-      <w:r>
-        <w:rPr>
-          <w:spacing w:val="7"/>
-          <w:lang w:val="es-ES_tradnl"/>
-        </w:rPr>
-        <w:t xml:space="preserve"> </w:t>
-      </w:r>
-      <w:r>
-        <w:rPr>
-          <w:spacing w:val="-1"/>
-          <w:lang w:val="es-ES_tradnl"/>
-        </w:rPr>
-        <w:t>de</w:t>
-      </w:r>
-      <w:r>
-        <w:rPr>
-          <w:spacing w:val="6"/>
-          <w:lang w:val="es-ES_tradnl"/>
-        </w:rPr>
-        <w:t xml:space="preserve"> </w:t>
-      </w:r>
-      <w:r>
-        <w:rPr>
-          <w:lang w:val="es-ES_tradnl"/>
-        </w:rPr>
-        <w:t>l</w:t>
-      </w:r>
-      <w:r>
-        <w:rPr>
-          <w:spacing w:val="-1"/>
-          <w:lang w:val="es-ES_tradnl"/>
-        </w:rPr>
-        <w:t>a</w:t>
-      </w:r>
-      <w:r>
-        <w:rPr>
-          <w:spacing w:val="7"/>
-          <w:lang w:val="es-ES_tradnl"/>
-        </w:rPr>
-        <w:t xml:space="preserve"> </w:t>
-      </w:r>
-      <w:r>
-        <w:rPr>
-          <w:lang w:val="es-ES_tradnl"/>
-        </w:rPr>
-        <w:t>re</w:t>
-      </w:r>
-      <w:r>
-        <w:rPr>
-          <w:spacing w:val="-3"/>
-          <w:lang w:val="es-ES_tradnl"/>
-        </w:rPr>
-        <w:t>f</w:t>
-      </w:r>
-      <w:r>
-        <w:rPr>
-          <w:lang w:val="es-ES_tradnl"/>
-        </w:rPr>
-        <w:t>or</w:t>
-      </w:r>
-      <w:r>
-        <w:rPr>
-          <w:spacing w:val="-3"/>
-          <w:lang w:val="es-ES_tradnl"/>
-        </w:rPr>
-        <w:t>m</w:t>
-      </w:r>
-      <w:r>
-        <w:rPr>
-          <w:lang w:val="es-ES_tradnl"/>
-        </w:rPr>
-        <w:t>a</w:t>
-      </w:r>
-      <w:r>
-        <w:rPr>
-          <w:spacing w:val="6"/>
-          <w:lang w:val="es-ES_tradnl"/>
-        </w:rPr>
-        <w:t xml:space="preserve"> </w:t>
-      </w:r>
-      <w:r>
-        <w:rPr>
-          <w:lang w:val="es-ES_tradnl"/>
-        </w:rPr>
-        <w:t>de</w:t>
-      </w:r>
-      <w:r>
-        <w:rPr>
-          <w:spacing w:val="-3"/>
-          <w:lang w:val="es-ES_tradnl"/>
-        </w:rPr>
-        <w:t>l</w:t>
-      </w:r>
-      <w:r>
-        <w:rPr>
-          <w:spacing w:val="7"/>
-          <w:lang w:val="es-ES_tradnl"/>
-        </w:rPr>
-        <w:t xml:space="preserve"> </w:t>
-      </w:r>
-      <w:r>
-        <w:rPr>
-          <w:lang w:val="es-ES_tradnl"/>
-        </w:rPr>
-        <w:t>14</w:t>
-      </w:r>
-      <w:r>
-        <w:rPr>
-          <w:spacing w:val="6"/>
-          <w:lang w:val="es-ES_tradnl"/>
-        </w:rPr>
-        <w:t xml:space="preserve"> </w:t>
-      </w:r>
-      <w:r>
-        <w:rPr>
-          <w:spacing w:val="-1"/>
-          <w:lang w:val="es-ES_tradnl"/>
-        </w:rPr>
-        <w:t>de</w:t>
-      </w:r>
-      <w:r>
-        <w:rPr>
-          <w:spacing w:val="6"/>
-          <w:lang w:val="es-ES_tradnl"/>
-        </w:rPr>
-        <w:t xml:space="preserve"> </w:t>
-      </w:r>
-      <w:r>
-        <w:rPr>
-          <w:lang w:val="es-ES_tradnl"/>
-        </w:rPr>
-        <w:t>agosto</w:t>
-      </w:r>
-      <w:r>
-        <w:rPr>
-          <w:spacing w:val="7"/>
-          <w:lang w:val="es-ES_tradnl"/>
-        </w:rPr>
-        <w:t xml:space="preserve"> </w:t>
-      </w:r>
-      <w:r>
-        <w:rPr>
-          <w:lang w:val="es-ES_tradnl"/>
-        </w:rPr>
-        <w:t>de</w:t>
-      </w:r>
-      <w:r>
-        <w:rPr>
-          <w:spacing w:val="-3"/>
-          <w:lang w:val="es-ES_tradnl"/>
-        </w:rPr>
-        <w:t>l</w:t>
-      </w:r>
-      <w:r>
-        <w:rPr>
-          <w:spacing w:val="6"/>
-          <w:lang w:val="es-ES_tradnl"/>
-        </w:rPr>
-        <w:t xml:space="preserve"> </w:t>
-      </w:r>
-      <w:r>
-        <w:rPr>
-          <w:spacing w:val="-3"/>
-          <w:lang w:val="es-ES_tradnl"/>
-        </w:rPr>
-        <w:t>2001</w:t>
-      </w:r>
-      <w:r>
-        <w:rPr>
-          <w:spacing w:val="7"/>
-          <w:lang w:val="es-ES_tradnl"/>
-        </w:rPr>
-        <w:t xml:space="preserve"> </w:t>
-      </w:r>
-      <w:r>
-        <w:rPr>
-          <w:lang w:val="es-ES_tradnl"/>
-        </w:rPr>
-        <w:t>establecía lo siguiente</w:t>
-      </w:r>
-      <w:r>
-        <w:rPr>
-          <w:spacing w:val="-3"/>
-          <w:lang w:val="es-ES_tradnl"/>
-        </w:rPr>
-        <w:t>:</w:t>
-      </w:r>
-      <w:r>
-        <w:rPr>
-          <w:spacing w:val="-9"/>
-          <w:lang w:val="es-ES_tradnl"/>
-        </w:rPr>
-        <w:t xml:space="preserve"> </w:t>
-      </w:r>
-      <w:r>
-        <w:rPr>
-          <w:spacing w:val="-3"/>
-          <w:lang w:val="es-ES_tradnl"/>
-        </w:rPr>
-        <w:t>“P</w:t>
-      </w:r>
-      <w:r>
-        <w:rPr>
-          <w:lang w:val="es-ES_tradnl"/>
-        </w:rPr>
-        <w:t>a</w:t>
-      </w:r>
-      <w:r>
-        <w:rPr>
-          <w:spacing w:val="-3"/>
-          <w:lang w:val="es-ES_tradnl"/>
-        </w:rPr>
-        <w:t>r</w:t>
-      </w:r>
-      <w:r>
-        <w:rPr>
-          <w:lang w:val="es-ES_tradnl"/>
-        </w:rPr>
-        <w:t>a</w:t>
-      </w:r>
-      <w:r>
-        <w:rPr>
-          <w:spacing w:val="-8"/>
-          <w:lang w:val="es-ES_tradnl"/>
-        </w:rPr>
-        <w:t xml:space="preserve"> </w:t>
-      </w:r>
-      <w:r>
-        <w:rPr>
-          <w:lang w:val="es-ES_tradnl"/>
-        </w:rPr>
-        <w:t>estab</w:t>
-      </w:r>
-      <w:r>
-        <w:rPr>
-          <w:spacing w:val="-3"/>
-          <w:lang w:val="es-ES_tradnl"/>
-        </w:rPr>
-        <w:t>l</w:t>
-      </w:r>
-      <w:r>
-        <w:rPr>
-          <w:lang w:val="es-ES_tradnl"/>
-        </w:rPr>
-        <w:t>ece</w:t>
-      </w:r>
-      <w:r>
-        <w:rPr>
-          <w:spacing w:val="-3"/>
-          <w:lang w:val="es-ES_tradnl"/>
-        </w:rPr>
-        <w:t>r</w:t>
-      </w:r>
-      <w:r>
-        <w:rPr>
-          <w:spacing w:val="-9"/>
-          <w:lang w:val="es-ES_tradnl"/>
-        </w:rPr>
-        <w:t xml:space="preserve"> </w:t>
-      </w:r>
-      <w:r>
-        <w:rPr>
-          <w:lang w:val="es-ES_tradnl"/>
-        </w:rPr>
-        <w:t>l</w:t>
-      </w:r>
-      <w:r>
-        <w:rPr>
-          <w:spacing w:val="-1"/>
-          <w:lang w:val="es-ES_tradnl"/>
-        </w:rPr>
-        <w:t>a</w:t>
-      </w:r>
-      <w:r>
-        <w:rPr>
-          <w:spacing w:val="-8"/>
-          <w:lang w:val="es-ES_tradnl"/>
-        </w:rPr>
-        <w:t xml:space="preserve"> </w:t>
-      </w:r>
-      <w:r>
-        <w:rPr>
-          <w:lang w:val="es-ES_tradnl"/>
-        </w:rPr>
-        <w:t>dema</w:t>
-      </w:r>
-      <w:r>
-        <w:rPr>
-          <w:spacing w:val="-3"/>
-          <w:lang w:val="es-ES_tradnl"/>
-        </w:rPr>
-        <w:t>r</w:t>
-      </w:r>
-      <w:r>
-        <w:rPr>
-          <w:lang w:val="es-ES_tradnl"/>
-        </w:rPr>
-        <w:t>cac</w:t>
-      </w:r>
-      <w:r>
-        <w:rPr>
-          <w:spacing w:val="-3"/>
-          <w:lang w:val="es-ES_tradnl"/>
-        </w:rPr>
-        <w:t>i</w:t>
-      </w:r>
-      <w:r>
-        <w:rPr>
-          <w:lang w:val="es-ES_tradnl"/>
-        </w:rPr>
-        <w:t>ón</w:t>
-      </w:r>
-      <w:r>
-        <w:rPr>
-          <w:spacing w:val="-8"/>
-          <w:lang w:val="es-ES_tradnl"/>
-        </w:rPr>
-        <w:t xml:space="preserve"> </w:t>
-      </w:r>
-      <w:r>
-        <w:rPr>
-          <w:lang w:val="es-ES_tradnl"/>
-        </w:rPr>
-        <w:t>te</w:t>
-      </w:r>
-      <w:r>
-        <w:rPr>
-          <w:spacing w:val="-3"/>
-          <w:lang w:val="es-ES_tradnl"/>
-        </w:rPr>
-        <w:t>rri</w:t>
-      </w:r>
-      <w:r>
-        <w:rPr>
-          <w:lang w:val="es-ES_tradnl"/>
-        </w:rPr>
-        <w:t>to</w:t>
-      </w:r>
-      <w:r>
-        <w:rPr>
-          <w:spacing w:val="-3"/>
-          <w:lang w:val="es-ES_tradnl"/>
-        </w:rPr>
-        <w:t>ri</w:t>
-      </w:r>
-      <w:r>
-        <w:rPr>
-          <w:lang w:val="es-ES_tradnl"/>
-        </w:rPr>
-        <w:t>a</w:t>
-      </w:r>
-      <w:r>
-        <w:rPr>
-          <w:spacing w:val="-3"/>
-          <w:lang w:val="es-ES_tradnl"/>
-        </w:rPr>
-        <w:t>l</w:t>
-      </w:r>
-      <w:r>
-        <w:rPr>
-          <w:spacing w:val="-9"/>
-          <w:lang w:val="es-ES_tradnl"/>
-        </w:rPr>
-        <w:t xml:space="preserve"> </w:t>
-      </w:r>
-      <w:r>
-        <w:rPr>
-          <w:spacing w:val="-1"/>
-          <w:lang w:val="es-ES_tradnl"/>
-        </w:rPr>
-        <w:t>de</w:t>
-      </w:r>
-      <w:r>
-        <w:rPr>
-          <w:spacing w:val="-8"/>
-          <w:lang w:val="es-ES_tradnl"/>
-        </w:rPr>
-        <w:t xml:space="preserve"> </w:t>
-      </w:r>
-      <w:r>
-        <w:rPr>
-          <w:spacing w:val="-3"/>
-          <w:lang w:val="es-ES_tradnl"/>
-        </w:rPr>
-        <w:t>l</w:t>
-      </w:r>
-      <w:r>
-        <w:rPr>
-          <w:lang w:val="es-ES_tradnl"/>
-        </w:rPr>
-        <w:t>os</w:t>
-      </w:r>
-      <w:r>
-        <w:rPr>
-          <w:spacing w:val="-9"/>
-          <w:lang w:val="es-ES_tradnl"/>
-        </w:rPr>
-        <w:t xml:space="preserve"> </w:t>
-      </w:r>
-      <w:r>
-        <w:rPr>
-          <w:lang w:val="es-ES_tradnl"/>
-        </w:rPr>
-        <w:t>d</w:t>
-      </w:r>
-      <w:r>
-        <w:rPr>
-          <w:spacing w:val="-3"/>
-          <w:lang w:val="es-ES_tradnl"/>
-        </w:rPr>
-        <w:t>i</w:t>
-      </w:r>
-      <w:r>
-        <w:rPr>
-          <w:lang w:val="es-ES_tradnl"/>
-        </w:rPr>
-        <w:t>st</w:t>
-      </w:r>
-      <w:r>
-        <w:rPr>
-          <w:spacing w:val="-3"/>
-          <w:lang w:val="es-ES_tradnl"/>
-        </w:rPr>
-        <w:t>ri</w:t>
-      </w:r>
-      <w:r>
-        <w:rPr>
-          <w:lang w:val="es-ES_tradnl"/>
-        </w:rPr>
-        <w:t>tos</w:t>
-      </w:r>
-      <w:r>
-        <w:rPr>
-          <w:spacing w:val="-8"/>
-          <w:lang w:val="es-ES_tradnl"/>
-        </w:rPr>
-        <w:t xml:space="preserve"> </w:t>
-      </w:r>
-      <w:r>
-        <w:rPr>
-          <w:lang w:val="es-ES_tradnl"/>
-        </w:rPr>
-        <w:t>e</w:t>
-      </w:r>
-      <w:r>
-        <w:rPr>
-          <w:spacing w:val="-3"/>
-          <w:lang w:val="es-ES_tradnl"/>
-        </w:rPr>
-        <w:t>l</w:t>
-      </w:r>
-      <w:r>
-        <w:rPr>
-          <w:lang w:val="es-ES_tradnl"/>
-        </w:rPr>
-        <w:t>ecto</w:t>
-      </w:r>
-      <w:r>
-        <w:rPr>
-          <w:spacing w:val="-3"/>
-          <w:lang w:val="es-ES_tradnl"/>
-        </w:rPr>
-        <w:t>r</w:t>
-      </w:r>
-      <w:r>
-        <w:rPr>
-          <w:lang w:val="es-ES_tradnl"/>
-        </w:rPr>
-        <w:t>a</w:t>
-      </w:r>
-      <w:r>
-        <w:rPr>
-          <w:spacing w:val="-3"/>
-          <w:lang w:val="es-ES_tradnl"/>
-        </w:rPr>
-        <w:t>l</w:t>
-      </w:r>
-      <w:r>
-        <w:rPr>
-          <w:lang w:val="es-ES_tradnl"/>
-        </w:rPr>
-        <w:t>es</w:t>
-      </w:r>
-      <w:r>
-        <w:rPr>
-          <w:spacing w:val="-8"/>
-          <w:lang w:val="es-ES_tradnl"/>
-        </w:rPr>
-        <w:t xml:space="preserve"> </w:t>
-      </w:r>
-      <w:r>
-        <w:rPr>
-          <w:lang w:val="es-ES_tradnl"/>
-        </w:rPr>
-        <w:t>un</w:t>
-      </w:r>
-      <w:r>
-        <w:rPr>
-          <w:spacing w:val="-3"/>
-          <w:lang w:val="es-ES_tradnl"/>
-        </w:rPr>
-        <w:t>i</w:t>
-      </w:r>
-      <w:r>
-        <w:rPr>
-          <w:lang w:val="es-ES_tradnl"/>
-        </w:rPr>
-        <w:t>nom</w:t>
-      </w:r>
-      <w:r>
-        <w:rPr>
-          <w:spacing w:val="-3"/>
-          <w:lang w:val="es-ES_tradnl"/>
-        </w:rPr>
-        <w:t>i</w:t>
-      </w:r>
-      <w:r>
-        <w:rPr>
-          <w:lang w:val="es-ES_tradnl"/>
-        </w:rPr>
-        <w:t>na</w:t>
-      </w:r>
-      <w:r>
-        <w:rPr>
-          <w:spacing w:val="-3"/>
-          <w:lang w:val="es-ES_tradnl"/>
-        </w:rPr>
-        <w:t>l</w:t>
-      </w:r>
-      <w:r>
-        <w:rPr>
-          <w:lang w:val="es-ES_tradnl"/>
-        </w:rPr>
-        <w:t>es</w:t>
-      </w:r>
-      <w:r>
-        <w:rPr>
-          <w:spacing w:val="38"/>
-          <w:w w:val="114"/>
-          <w:lang w:val="es-ES_tradnl"/>
-        </w:rPr>
-        <w:t xml:space="preserve"> </w:t>
-      </w:r>
-      <w:r>
-        <w:rPr>
-          <w:lang w:val="es-ES_tradnl"/>
-        </w:rPr>
-        <w:t>debe</w:t>
-      </w:r>
-      <w:r>
-        <w:rPr>
-          <w:spacing w:val="-3"/>
-          <w:lang w:val="es-ES_tradnl"/>
-        </w:rPr>
-        <w:t>r</w:t>
-      </w:r>
-      <w:r>
-        <w:rPr>
-          <w:lang w:val="es-ES_tradnl"/>
-        </w:rPr>
-        <w:t>á</w:t>
-      </w:r>
-      <w:r>
-        <w:rPr>
-          <w:spacing w:val="29"/>
-          <w:lang w:val="es-ES_tradnl"/>
-        </w:rPr>
-        <w:t xml:space="preserve"> </w:t>
-      </w:r>
-      <w:r>
-        <w:rPr>
-          <w:lang w:val="es-ES_tradnl"/>
-        </w:rPr>
-        <w:t>toma</w:t>
-      </w:r>
-      <w:r>
-        <w:rPr>
-          <w:spacing w:val="-3"/>
-          <w:lang w:val="es-ES_tradnl"/>
-        </w:rPr>
-        <w:t>r</w:t>
-      </w:r>
-      <w:r>
-        <w:rPr>
-          <w:lang w:val="es-ES_tradnl"/>
-        </w:rPr>
-        <w:t>se</w:t>
-      </w:r>
-      <w:r>
-        <w:rPr>
-          <w:spacing w:val="29"/>
-          <w:lang w:val="es-ES_tradnl"/>
-        </w:rPr>
-        <w:t xml:space="preserve"> </w:t>
-      </w:r>
-      <w:r>
-        <w:rPr>
-          <w:spacing w:val="-1"/>
-          <w:lang w:val="es-ES_tradnl"/>
-        </w:rPr>
-        <w:t>en</w:t>
-      </w:r>
-      <w:r>
-        <w:rPr>
-          <w:spacing w:val="30"/>
-          <w:lang w:val="es-ES_tradnl"/>
-        </w:rPr>
-        <w:t xml:space="preserve"> </w:t>
-      </w:r>
-      <w:r>
-        <w:rPr>
-          <w:lang w:val="es-ES_tradnl"/>
-        </w:rPr>
-        <w:t>cons</w:t>
-      </w:r>
-      <w:r>
-        <w:rPr>
-          <w:spacing w:val="-3"/>
-          <w:lang w:val="es-ES_tradnl"/>
-        </w:rPr>
-        <w:t>i</w:t>
-      </w:r>
-      <w:r>
-        <w:rPr>
-          <w:lang w:val="es-ES_tradnl"/>
-        </w:rPr>
-        <w:t>de</w:t>
-      </w:r>
-      <w:r>
-        <w:rPr>
-          <w:spacing w:val="-3"/>
-          <w:lang w:val="es-ES_tradnl"/>
-        </w:rPr>
-        <w:t>r</w:t>
-      </w:r>
-      <w:r>
-        <w:rPr>
-          <w:lang w:val="es-ES_tradnl"/>
-        </w:rPr>
-        <w:t>ac</w:t>
-      </w:r>
-      <w:r>
-        <w:rPr>
-          <w:spacing w:val="-3"/>
-          <w:lang w:val="es-ES_tradnl"/>
-        </w:rPr>
-        <w:t>i</w:t>
-      </w:r>
-      <w:r>
-        <w:rPr>
-          <w:lang w:val="es-ES_tradnl"/>
-        </w:rPr>
-        <w:t>ón</w:t>
-      </w:r>
-      <w:r>
-        <w:rPr>
-          <w:spacing w:val="-3"/>
-          <w:lang w:val="es-ES_tradnl"/>
-        </w:rPr>
-        <w:t>,</w:t>
-      </w:r>
-      <w:r>
-        <w:rPr>
-          <w:spacing w:val="29"/>
-          <w:lang w:val="es-ES_tradnl"/>
-        </w:rPr>
-        <w:t xml:space="preserve"> </w:t>
-      </w:r>
-      <w:r>
-        <w:rPr>
-          <w:lang w:val="es-ES_tradnl"/>
-        </w:rPr>
-        <w:t>cuando</w:t>
-      </w:r>
-      <w:r>
-        <w:rPr>
-          <w:spacing w:val="30"/>
-          <w:lang w:val="es-ES_tradnl"/>
-        </w:rPr>
-        <w:t xml:space="preserve"> </w:t>
-      </w:r>
-      <w:r>
-        <w:rPr>
-          <w:lang w:val="es-ES_tradnl"/>
-        </w:rPr>
-        <w:t>sea</w:t>
-      </w:r>
-      <w:r>
-        <w:rPr>
-          <w:spacing w:val="29"/>
-          <w:lang w:val="es-ES_tradnl"/>
-        </w:rPr>
-        <w:t xml:space="preserve"> </w:t>
-      </w:r>
-      <w:r>
-        <w:rPr>
-          <w:lang w:val="es-ES_tradnl"/>
-        </w:rPr>
-        <w:t>fact</w:t>
-      </w:r>
-      <w:r>
-        <w:rPr>
-          <w:spacing w:val="-3"/>
-          <w:lang w:val="es-ES_tradnl"/>
-        </w:rPr>
-        <w:t>i</w:t>
-      </w:r>
-      <w:r>
-        <w:rPr>
-          <w:lang w:val="es-ES_tradnl"/>
-        </w:rPr>
-        <w:t>b</w:t>
-      </w:r>
-      <w:r>
-        <w:rPr>
-          <w:spacing w:val="-3"/>
-          <w:lang w:val="es-ES_tradnl"/>
-        </w:rPr>
-        <w:t>l</w:t>
-      </w:r>
-      <w:r>
-        <w:rPr>
-          <w:lang w:val="es-ES_tradnl"/>
-        </w:rPr>
-        <w:t>e</w:t>
-      </w:r>
-      <w:r>
-        <w:rPr>
-          <w:spacing w:val="-3"/>
-          <w:lang w:val="es-ES_tradnl"/>
-        </w:rPr>
-        <w:t>,</w:t>
-      </w:r>
-      <w:r>
-        <w:rPr>
-          <w:spacing w:val="30"/>
-          <w:lang w:val="es-ES_tradnl"/>
-        </w:rPr>
-        <w:t xml:space="preserve"> </w:t>
-      </w:r>
-      <w:r>
-        <w:rPr>
-          <w:lang w:val="es-ES_tradnl"/>
-        </w:rPr>
-        <w:t>l</w:t>
-      </w:r>
-      <w:r>
-        <w:rPr>
-          <w:spacing w:val="-1"/>
-          <w:lang w:val="es-ES_tradnl"/>
-        </w:rPr>
-        <w:t>a</w:t>
-      </w:r>
-      <w:r>
-        <w:rPr>
-          <w:spacing w:val="29"/>
-          <w:lang w:val="es-ES_tradnl"/>
-        </w:rPr>
-        <w:t xml:space="preserve"> </w:t>
-      </w:r>
-      <w:r>
-        <w:rPr>
-          <w:lang w:val="es-ES_tradnl"/>
-        </w:rPr>
-        <w:t>ub</w:t>
-      </w:r>
-      <w:r>
-        <w:rPr>
-          <w:spacing w:val="-3"/>
-          <w:lang w:val="es-ES_tradnl"/>
-        </w:rPr>
-        <w:t>i</w:t>
-      </w:r>
-      <w:r>
-        <w:rPr>
-          <w:lang w:val="es-ES_tradnl"/>
-        </w:rPr>
-        <w:t>cación de los pueb</w:t>
-      </w:r>
-      <w:r>
-        <w:rPr>
-          <w:spacing w:val="-3"/>
-          <w:lang w:val="es-ES_tradnl"/>
-        </w:rPr>
-        <w:t>l</w:t>
-      </w:r>
-      <w:r>
-        <w:rPr>
-          <w:lang w:val="es-ES_tradnl"/>
-        </w:rPr>
-        <w:t>os</w:t>
-      </w:r>
-      <w:r>
-        <w:rPr>
-          <w:spacing w:val="30"/>
-          <w:lang w:val="es-ES_tradnl"/>
-        </w:rPr>
-        <w:t xml:space="preserve"> </w:t>
-      </w:r>
-      <w:r>
-        <w:rPr>
+          <w:lang w:val="es-ES_tradnl"/>
+        </w:rPr>
+        <w:t>En 2004 se utilizó el método de optimización con</w:t>
+      </w:r>
+      <w:r>
+        <w:rPr>
+          <w:lang w:val="es-ES_tradnl"/>
+        </w:rPr>
+        <w:t xml:space="preserve">ocido como “recocido simulado” </w:t>
+      </w:r>
+      <w:r>
+        <w:rPr>
+          <w:lang w:val="es-ES_tradnl"/>
+        </w:rPr>
+        <w:t xml:space="preserve">con cuatro componentes </w:t>
+      </w:r>
+      <w:r>
+        <w:rPr>
+          <w:highlight w:val="green"/>
+          <w:lang w:val="es-ES_tradnl"/>
+        </w:rPr>
+        <w:t>ponderados (</w:t>
+      </w:r>
+      <w:r>
+        <w:rPr>
+          <w:highlight w:val="green"/>
           <w:lang w:val="es-ES_tradnl"/>
         </w:rPr>
         <w:t>y</w:t>
       </w:r>
       <w:r>
         <w:rPr>
-          <w:color w:val="000000"/>
-          <w:lang w:val="es-ES_tradnl"/>
-        </w:rPr>
-        <w:t xml:space="preserve"> </w:t>
-      </w:r>
-      <w:r>
-        <w:rPr>
-          <w:lang w:val="es-ES_tradnl"/>
-        </w:rPr>
-        <w:t>comun</w:t>
-      </w:r>
-      <w:r>
-        <w:rPr>
-          <w:spacing w:val="-3"/>
-          <w:lang w:val="es-ES_tradnl"/>
-        </w:rPr>
-        <w:t>i</w:t>
-      </w:r>
-      <w:r>
-        <w:rPr>
-          <w:lang w:val="es-ES_tradnl"/>
-        </w:rPr>
-        <w:t>dades</w:t>
-      </w:r>
-      <w:r>
-        <w:rPr>
-          <w:spacing w:val="-20"/>
-          <w:lang w:val="es-ES_tradnl"/>
-        </w:rPr>
-        <w:t xml:space="preserve"> </w:t>
-      </w:r>
-      <w:r>
-        <w:rPr>
-          <w:spacing w:val="-3"/>
-          <w:lang w:val="es-ES_tradnl"/>
-        </w:rPr>
-        <w:t>i</w:t>
-      </w:r>
-      <w:r>
-        <w:rPr>
-          <w:lang w:val="es-ES_tradnl"/>
-        </w:rPr>
-        <w:t>nd</w:t>
-      </w:r>
-      <w:r>
-        <w:rPr>
-          <w:spacing w:val="-3"/>
-          <w:lang w:val="es-ES_tradnl"/>
-        </w:rPr>
-        <w:t>í</w:t>
-      </w:r>
-      <w:r>
-        <w:rPr>
-          <w:lang w:val="es-ES_tradnl"/>
-        </w:rPr>
-        <w:t>genas</w:t>
-      </w:r>
-      <w:r>
-        <w:rPr>
-          <w:spacing w:val="-3"/>
-          <w:lang w:val="es-ES_tradnl"/>
-        </w:rPr>
-        <w:t>,</w:t>
-      </w:r>
-      <w:r>
-        <w:rPr>
-          <w:spacing w:val="-19"/>
-          <w:lang w:val="es-ES_tradnl"/>
-        </w:rPr>
-        <w:t xml:space="preserve"> </w:t>
-      </w:r>
-      <w:r>
-        <w:rPr>
-          <w:lang w:val="es-ES_tradnl"/>
-        </w:rPr>
-        <w:t>a</w:t>
-      </w:r>
-      <w:r>
-        <w:rPr>
-          <w:spacing w:val="-19"/>
-          <w:lang w:val="es-ES_tradnl"/>
-        </w:rPr>
-        <w:t xml:space="preserve"> </w:t>
-      </w:r>
-      <w:r>
-        <w:rPr>
-          <w:lang w:val="es-ES_tradnl"/>
-        </w:rPr>
-        <w:t>fi</w:t>
-      </w:r>
-      <w:r>
-        <w:rPr>
-          <w:spacing w:val="-1"/>
-          <w:lang w:val="es-ES_tradnl"/>
-        </w:rPr>
-        <w:t>n</w:t>
-      </w:r>
-      <w:r>
-        <w:rPr>
-          <w:spacing w:val="-20"/>
-          <w:lang w:val="es-ES_tradnl"/>
-        </w:rPr>
-        <w:t xml:space="preserve"> </w:t>
-      </w:r>
-      <w:r>
-        <w:rPr>
-          <w:spacing w:val="-1"/>
-          <w:lang w:val="es-ES_tradnl"/>
-        </w:rPr>
-        <w:t>de</w:t>
-      </w:r>
-      <w:r>
-        <w:rPr>
-          <w:spacing w:val="-19"/>
-          <w:lang w:val="es-ES_tradnl"/>
-        </w:rPr>
-        <w:t xml:space="preserve"> </w:t>
-      </w:r>
-      <w:r>
-        <w:rPr>
-          <w:lang w:val="es-ES_tradnl"/>
-        </w:rPr>
-        <w:t>p</w:t>
-      </w:r>
-      <w:r>
-        <w:rPr>
-          <w:spacing w:val="-3"/>
-          <w:lang w:val="es-ES_tradnl"/>
-        </w:rPr>
-        <w:t>r</w:t>
-      </w:r>
-      <w:r>
-        <w:rPr>
-          <w:lang w:val="es-ES_tradnl"/>
-        </w:rPr>
-        <w:t>op</w:t>
-      </w:r>
-      <w:r>
-        <w:rPr>
-          <w:spacing w:val="-3"/>
-          <w:lang w:val="es-ES_tradnl"/>
-        </w:rPr>
-        <w:t>i</w:t>
-      </w:r>
-      <w:r>
-        <w:rPr>
-          <w:lang w:val="es-ES_tradnl"/>
-        </w:rPr>
-        <w:t>c</w:t>
-      </w:r>
-      <w:r>
-        <w:rPr>
-          <w:spacing w:val="-3"/>
-          <w:lang w:val="es-ES_tradnl"/>
-        </w:rPr>
-        <w:t>i</w:t>
-      </w:r>
-      <w:r>
-        <w:rPr>
-          <w:lang w:val="es-ES_tradnl"/>
-        </w:rPr>
-        <w:t>a</w:t>
-      </w:r>
-      <w:r>
-        <w:rPr>
-          <w:spacing w:val="-3"/>
-          <w:lang w:val="es-ES_tradnl"/>
-        </w:rPr>
-        <w:t>r</w:t>
-      </w:r>
-      <w:r>
-        <w:rPr>
-          <w:spacing w:val="-19"/>
-          <w:lang w:val="es-ES_tradnl"/>
-        </w:rPr>
-        <w:t xml:space="preserve"> </w:t>
-      </w:r>
-      <w:r>
-        <w:rPr>
-          <w:spacing w:val="-1"/>
-          <w:lang w:val="es-ES_tradnl"/>
-        </w:rPr>
-        <w:t>su</w:t>
-      </w:r>
-      <w:r>
-        <w:rPr>
-          <w:spacing w:val="-19"/>
-          <w:lang w:val="es-ES_tradnl"/>
-        </w:rPr>
-        <w:t xml:space="preserve"> </w:t>
-      </w:r>
-      <w:r>
-        <w:rPr>
-          <w:lang w:val="es-ES_tradnl"/>
-        </w:rPr>
-        <w:t>pa</w:t>
-      </w:r>
-      <w:r>
-        <w:rPr>
-          <w:spacing w:val="-3"/>
-          <w:lang w:val="es-ES_tradnl"/>
-        </w:rPr>
-        <w:t>r</w:t>
-      </w:r>
-      <w:r>
-        <w:rPr>
-          <w:lang w:val="es-ES_tradnl"/>
-        </w:rPr>
-        <w:t>t</w:t>
-      </w:r>
-      <w:r>
-        <w:rPr>
-          <w:spacing w:val="-3"/>
-          <w:lang w:val="es-ES_tradnl"/>
-        </w:rPr>
-        <w:t>i</w:t>
-      </w:r>
-      <w:r>
-        <w:rPr>
-          <w:lang w:val="es-ES_tradnl"/>
-        </w:rPr>
-        <w:t>c</w:t>
-      </w:r>
-      <w:r>
-        <w:rPr>
-          <w:spacing w:val="-3"/>
-          <w:lang w:val="es-ES_tradnl"/>
-        </w:rPr>
-        <w:t>i</w:t>
-      </w:r>
-      <w:r>
-        <w:rPr>
-          <w:lang w:val="es-ES_tradnl"/>
-        </w:rPr>
-        <w:t>pac</w:t>
-      </w:r>
-      <w:r>
-        <w:rPr>
-          <w:spacing w:val="-3"/>
-          <w:lang w:val="es-ES_tradnl"/>
-        </w:rPr>
-        <w:t>i</w:t>
-      </w:r>
-      <w:r>
-        <w:rPr>
-          <w:lang w:val="es-ES_tradnl"/>
-        </w:rPr>
-        <w:t>ón</w:t>
-      </w:r>
-      <w:r>
-        <w:rPr>
-          <w:spacing w:val="-20"/>
-          <w:lang w:val="es-ES_tradnl"/>
-        </w:rPr>
-        <w:t xml:space="preserve"> </w:t>
-      </w:r>
-      <w:r>
-        <w:rPr>
-          <w:lang w:val="es-ES_tradnl"/>
-        </w:rPr>
-        <w:t>po</w:t>
-      </w:r>
-      <w:r>
-        <w:rPr>
-          <w:spacing w:val="-3"/>
-          <w:lang w:val="es-ES_tradnl"/>
-        </w:rPr>
-        <w:t>lí</w:t>
-      </w:r>
-      <w:r>
-        <w:rPr>
-          <w:lang w:val="es-ES_tradnl"/>
-        </w:rPr>
-        <w:t>t</w:t>
-      </w:r>
-      <w:r>
-        <w:rPr>
-          <w:spacing w:val="-3"/>
-          <w:lang w:val="es-ES_tradnl"/>
-        </w:rPr>
-        <w:t>i</w:t>
-      </w:r>
-      <w:r>
-        <w:rPr>
-          <w:lang w:val="es-ES_tradnl"/>
-        </w:rPr>
-        <w:t>ca</w:t>
-      </w:r>
-      <w:r>
-        <w:rPr>
-          <w:spacing w:val="-3"/>
-          <w:lang w:val="es-ES_tradnl"/>
-        </w:rPr>
-        <w:t xml:space="preserve">”. A su vez, el Artículo Segundo Constitucional establece: “… </w:t>
-      </w:r>
-      <w:r>
-        <w:rPr>
-          <w:rFonts w:eastAsia="Times New Roman"/>
-          <w:color w:val="000000"/>
-          <w:lang w:val="es-ES_tradnl"/>
-        </w:rPr>
-        <w:t xml:space="preserve">El reconocimiento de los pueblos y comunidades indígenas se hará en las constituciones y leyes de las entidades federativas, las que deberán tomar en cuenta … criterios etnolingüísticos y de asentamiento físico… Elegir de acuerdo con sus normas, procedimientos y prácticas tradicionales, a las autoridades o representantes para el ejercicio de sus formas propias de gobierno interno, garantizando que las mujeres y los hombres indígenas disfrutarán y ejercerán su derecho de votar y ser votados en condiciones de igualdad; así como a acceder y desempeñar los cargos públicos y de elección popular para los que hayan sido electos o designados, en un marco que respete el pacto federal y la soberanía de los estados… </w:t>
-      </w:r>
-      <w:r>
-        <w:rPr>
-          <w:color w:val="000000"/>
-          <w:lang w:val="es-ES_tradnl"/>
-        </w:rPr>
-        <w:t>Elegir, en los municipios con población indígena, representantes ante los ayuntamientos…. Las constituciones y leyes de las entidades federativas reconocerán y regularán estos derechos en los municipios, con el propósito de fortalecer la participación y representación política de conformidad con sus tradiciones y normas internas.</w:t>
-      </w:r>
-      <w:r>
-        <w:rPr>
-          <w:spacing w:val="-3"/>
-          <w:lang w:val="es-ES_tradnl"/>
-        </w:rPr>
-        <w:t>”</w:t>
-      </w:r>
-    </w:p>
-    <w:p>
-      <w:pPr>
-        <w:pStyle w:val="Footnote"/>
-        <w:rPr>
-          <w:lang w:val="es-ES_tradnl"/>
-        </w:rPr>
-      </w:pPr>
+          <w:lang w:val="es-ES_tradnl"/>
+        </w:rPr>
+        <w:t xml:space="preserve"> su </w:t>
+      </w:r>
+      <w:r>
+        <w:rPr>
+          <w:lang w:val="es-ES_tradnl"/>
+        </w:rPr>
+        <w:t xml:space="preserve">peso relativo entre paréntesis): equilibro poblacional (.4), compacidad geométrica (.3), integridad municipal (.2), y tiempos de traslado (.1). En 2013 la autoridad electoral decidió utilizar el mismo método de optimización con y los mismos cuatro componentes, pero modificó la ponderación –o jerarquía– de los componentes: equilibro poblacional (.4), integridad municipal (.3), tiempos de traslado (.2) y compacidad geométrica (.1). En cambio, en los procesos de redistritación local que ha implementado el INE a partir del 2015, se decidió utilizar un método de optimización distinto –conocido como “optimización por enjambre”– y considerar sólo dos componentes. </w:t>
+      </w:r>
+      <w:r>
+        <w:rPr>
+          <w:rFonts w:eastAsia="Tahoma"/>
+          <w:color w:val="00000A"/>
+          <w:lang w:val="es-MX"/>
+        </w:rPr>
+        <w:t xml:space="preserve">La geografía municipal, la concentración de población indígena, y el criterio vinculado a los tiempos de traslado entre cabeceras municipales, no fueron parte del proceso de optimización. </w:t>
+      </w:r>
     </w:p>
   </w:footnote>
   <w:footnote w:id="18">
     <w:p>
       <w:pPr>
-        <w:pStyle w:val="Textonotapie"/>
-        <w:rPr>
+        <w:pStyle w:val="Footnote"/>
+        <w:rPr>
+          <w:spacing w:val="-3"/>
           <w:lang w:val="es-ES_tradnl"/>
         </w:rPr>
       </w:pPr>
       <w:r>
         <w:rPr>
           <w:rStyle w:val="Refdenotaalpie"/>
-          <w:highlight w:val="green"/>
+          <w:lang w:val="es-ES_tradnl"/>
         </w:rPr>
         <w:footnoteRef/>
       </w:r>
       <w:r>
         <w:rPr>
-          <w:highlight w:val="green"/>
+          <w:lang w:val="es-ES_tradnl"/>
+        </w:rPr>
+        <w:t xml:space="preserve"> El Artículo </w:t>
+      </w:r>
+      <w:r>
+        <w:rPr>
+          <w:spacing w:val="-5"/>
+          <w:lang w:val="es-ES_tradnl"/>
+        </w:rPr>
+        <w:t>T</w:t>
+      </w:r>
+      <w:r>
+        <w:rPr>
+          <w:spacing w:val="-4"/>
+          <w:lang w:val="es-ES_tradnl"/>
+        </w:rPr>
+        <w:t>ercero</w:t>
+      </w:r>
+      <w:r>
+        <w:rPr>
+          <w:spacing w:val="6"/>
+          <w:lang w:val="es-ES_tradnl"/>
         </w:rPr>
         <w:t xml:space="preserve"> </w:t>
       </w:r>
       <w:r>
         <w:rPr>
-          <w:highlight w:val="green"/>
-        </w:rPr>
-        <w:tab/>
-        <w:t xml:space="preserve">Desde el 2005, se </w:t>
+          <w:spacing w:val="-5"/>
+          <w:lang w:val="es-ES_tradnl"/>
+        </w:rPr>
+        <w:t>T</w:t>
+      </w:r>
+      <w:r>
+        <w:rPr>
+          <w:spacing w:val="-4"/>
+          <w:lang w:val="es-ES_tradnl"/>
+        </w:rPr>
+        <w:t>rans</w:t>
+      </w:r>
+      <w:r>
+        <w:rPr>
+          <w:spacing w:val="-6"/>
+          <w:lang w:val="es-ES_tradnl"/>
+        </w:rPr>
+        <w:t>i</w:t>
+      </w:r>
+      <w:r>
+        <w:rPr>
+          <w:spacing w:val="-4"/>
+          <w:lang w:val="es-ES_tradnl"/>
+        </w:rPr>
+        <w:t>tor</w:t>
+      </w:r>
+      <w:r>
+        <w:rPr>
+          <w:spacing w:val="-6"/>
+          <w:lang w:val="es-ES_tradnl"/>
+        </w:rPr>
+        <w:t>i</w:t>
+      </w:r>
+      <w:r>
+        <w:rPr>
+          <w:spacing w:val="-4"/>
+          <w:lang w:val="es-ES_tradnl"/>
+        </w:rPr>
+        <w:t>o</w:t>
+      </w:r>
+      <w:r>
+        <w:rPr>
+          <w:spacing w:val="6"/>
+          <w:lang w:val="es-ES_tradnl"/>
+        </w:rPr>
+        <w:t xml:space="preserve"> </w:t>
+      </w:r>
+      <w:r>
+        <w:rPr>
+          <w:spacing w:val="-3"/>
+          <w:lang w:val="es-ES_tradnl"/>
+        </w:rPr>
+        <w:t>C</w:t>
+      </w:r>
+      <w:r>
+        <w:rPr>
+          <w:lang w:val="es-ES_tradnl"/>
+        </w:rPr>
+        <w:t>onst</w:t>
+      </w:r>
+      <w:r>
+        <w:rPr>
+          <w:spacing w:val="-3"/>
+          <w:lang w:val="es-ES_tradnl"/>
+        </w:rPr>
+        <w:t>i</w:t>
+      </w:r>
+      <w:r>
+        <w:rPr>
+          <w:lang w:val="es-ES_tradnl"/>
+        </w:rPr>
+        <w:t>tuc</w:t>
+      </w:r>
+      <w:r>
+        <w:rPr>
+          <w:spacing w:val="-3"/>
+          <w:lang w:val="es-ES_tradnl"/>
+        </w:rPr>
+        <w:t>i</w:t>
+      </w:r>
+      <w:r>
+        <w:rPr>
+          <w:lang w:val="es-ES_tradnl"/>
+        </w:rPr>
+        <w:t>ona</w:t>
+      </w:r>
+      <w:r>
+        <w:rPr>
+          <w:spacing w:val="-3"/>
+          <w:lang w:val="es-ES_tradnl"/>
+        </w:rPr>
+        <w:t>l</w:t>
+      </w:r>
+      <w:r>
+        <w:rPr>
+          <w:spacing w:val="7"/>
+          <w:lang w:val="es-ES_tradnl"/>
+        </w:rPr>
+        <w:t xml:space="preserve"> </w:t>
+      </w:r>
+      <w:r>
+        <w:rPr>
+          <w:spacing w:val="-1"/>
+          <w:lang w:val="es-ES_tradnl"/>
+        </w:rPr>
+        <w:t>de</w:t>
+      </w:r>
+      <w:r>
+        <w:rPr>
+          <w:spacing w:val="6"/>
+          <w:lang w:val="es-ES_tradnl"/>
+        </w:rPr>
+        <w:t xml:space="preserve"> </w:t>
+      </w:r>
+      <w:r>
+        <w:rPr>
+          <w:lang w:val="es-ES_tradnl"/>
+        </w:rPr>
+        <w:t>l</w:t>
+      </w:r>
+      <w:r>
+        <w:rPr>
+          <w:spacing w:val="-1"/>
+          <w:lang w:val="es-ES_tradnl"/>
+        </w:rPr>
+        <w:t>a</w:t>
+      </w:r>
+      <w:r>
+        <w:rPr>
+          <w:spacing w:val="7"/>
+          <w:lang w:val="es-ES_tradnl"/>
+        </w:rPr>
+        <w:t xml:space="preserve"> </w:t>
+      </w:r>
+      <w:r>
+        <w:rPr>
+          <w:lang w:val="es-ES_tradnl"/>
+        </w:rPr>
+        <w:t>re</w:t>
+      </w:r>
+      <w:r>
+        <w:rPr>
+          <w:spacing w:val="-3"/>
+          <w:lang w:val="es-ES_tradnl"/>
+        </w:rPr>
+        <w:t>f</w:t>
+      </w:r>
+      <w:r>
+        <w:rPr>
+          <w:lang w:val="es-ES_tradnl"/>
+        </w:rPr>
+        <w:t>or</w:t>
+      </w:r>
+      <w:r>
+        <w:rPr>
+          <w:spacing w:val="-3"/>
+          <w:lang w:val="es-ES_tradnl"/>
+        </w:rPr>
+        <w:t>m</w:t>
+      </w:r>
+      <w:r>
+        <w:rPr>
+          <w:lang w:val="es-ES_tradnl"/>
+        </w:rPr>
+        <w:t>a</w:t>
+      </w:r>
+      <w:r>
+        <w:rPr>
+          <w:spacing w:val="6"/>
+          <w:lang w:val="es-ES_tradnl"/>
+        </w:rPr>
+        <w:t xml:space="preserve"> </w:t>
+      </w:r>
+      <w:r>
+        <w:rPr>
+          <w:lang w:val="es-ES_tradnl"/>
+        </w:rPr>
+        <w:t>de</w:t>
+      </w:r>
+      <w:r>
+        <w:rPr>
+          <w:spacing w:val="-3"/>
+          <w:lang w:val="es-ES_tradnl"/>
+        </w:rPr>
+        <w:t>l</w:t>
+      </w:r>
+      <w:r>
+        <w:rPr>
+          <w:spacing w:val="7"/>
+          <w:lang w:val="es-ES_tradnl"/>
+        </w:rPr>
+        <w:t xml:space="preserve"> </w:t>
+      </w:r>
+      <w:r>
+        <w:rPr>
+          <w:lang w:val="es-ES_tradnl"/>
+        </w:rPr>
+        <w:t>14</w:t>
+      </w:r>
+      <w:r>
+        <w:rPr>
+          <w:spacing w:val="6"/>
+          <w:lang w:val="es-ES_tradnl"/>
+        </w:rPr>
+        <w:t xml:space="preserve"> </w:t>
+      </w:r>
+      <w:r>
+        <w:rPr>
+          <w:spacing w:val="-1"/>
+          <w:lang w:val="es-ES_tradnl"/>
+        </w:rPr>
+        <w:t>de</w:t>
+      </w:r>
+      <w:r>
+        <w:rPr>
+          <w:spacing w:val="6"/>
+          <w:lang w:val="es-ES_tradnl"/>
+        </w:rPr>
+        <w:t xml:space="preserve"> </w:t>
+      </w:r>
+      <w:r>
+        <w:rPr>
+          <w:lang w:val="es-ES_tradnl"/>
+        </w:rPr>
+        <w:t>agosto</w:t>
+      </w:r>
+      <w:r>
+        <w:rPr>
+          <w:spacing w:val="7"/>
+          <w:lang w:val="es-ES_tradnl"/>
+        </w:rPr>
+        <w:t xml:space="preserve"> </w:t>
+      </w:r>
+      <w:r>
+        <w:rPr>
+          <w:lang w:val="es-ES_tradnl"/>
+        </w:rPr>
+        <w:t>de</w:t>
+      </w:r>
+      <w:r>
+        <w:rPr>
+          <w:spacing w:val="-3"/>
+          <w:lang w:val="es-ES_tradnl"/>
+        </w:rPr>
+        <w:t>l</w:t>
+      </w:r>
+      <w:r>
+        <w:rPr>
+          <w:spacing w:val="6"/>
+          <w:lang w:val="es-ES_tradnl"/>
+        </w:rPr>
+        <w:t xml:space="preserve"> </w:t>
+      </w:r>
+      <w:r>
+        <w:rPr>
+          <w:spacing w:val="-3"/>
+          <w:lang w:val="es-ES_tradnl"/>
+        </w:rPr>
+        <w:t>2001</w:t>
+      </w:r>
+      <w:r>
+        <w:rPr>
+          <w:spacing w:val="7"/>
+          <w:lang w:val="es-ES_tradnl"/>
+        </w:rPr>
+        <w:t xml:space="preserve"> </w:t>
+      </w:r>
+      <w:r>
+        <w:rPr>
+          <w:lang w:val="es-ES_tradnl"/>
+        </w:rPr>
+        <w:t>establecía lo siguiente</w:t>
+      </w:r>
+      <w:r>
+        <w:rPr>
+          <w:spacing w:val="-3"/>
+          <w:lang w:val="es-ES_tradnl"/>
+        </w:rPr>
+        <w:t>:</w:t>
+      </w:r>
+      <w:r>
+        <w:rPr>
+          <w:spacing w:val="-9"/>
+          <w:lang w:val="es-ES_tradnl"/>
+        </w:rPr>
+        <w:t xml:space="preserve"> </w:t>
+      </w:r>
+      <w:r>
+        <w:rPr>
+          <w:spacing w:val="-3"/>
+          <w:lang w:val="es-ES_tradnl"/>
+        </w:rPr>
+        <w:t>“P</w:t>
+      </w:r>
+      <w:r>
+        <w:rPr>
+          <w:lang w:val="es-ES_tradnl"/>
+        </w:rPr>
+        <w:t>a</w:t>
+      </w:r>
+      <w:r>
+        <w:rPr>
+          <w:spacing w:val="-3"/>
+          <w:lang w:val="es-ES_tradnl"/>
+        </w:rPr>
+        <w:t>r</w:t>
+      </w:r>
+      <w:r>
+        <w:rPr>
+          <w:lang w:val="es-ES_tradnl"/>
+        </w:rPr>
+        <w:t>a</w:t>
+      </w:r>
+      <w:r>
+        <w:rPr>
+          <w:spacing w:val="-8"/>
+          <w:lang w:val="es-ES_tradnl"/>
+        </w:rPr>
+        <w:t xml:space="preserve"> </w:t>
+      </w:r>
+      <w:r>
+        <w:rPr>
+          <w:lang w:val="es-ES_tradnl"/>
+        </w:rPr>
+        <w:t>estab</w:t>
+      </w:r>
+      <w:r>
+        <w:rPr>
+          <w:spacing w:val="-3"/>
+          <w:lang w:val="es-ES_tradnl"/>
+        </w:rPr>
+        <w:t>l</w:t>
+      </w:r>
+      <w:r>
+        <w:rPr>
+          <w:lang w:val="es-ES_tradnl"/>
+        </w:rPr>
+        <w:t>ece</w:t>
+      </w:r>
+      <w:r>
+        <w:rPr>
+          <w:spacing w:val="-3"/>
+          <w:lang w:val="es-ES_tradnl"/>
+        </w:rPr>
+        <w:t>r</w:t>
+      </w:r>
+      <w:r>
+        <w:rPr>
+          <w:spacing w:val="-9"/>
+          <w:lang w:val="es-ES_tradnl"/>
+        </w:rPr>
+        <w:t xml:space="preserve"> </w:t>
+      </w:r>
+      <w:r>
+        <w:rPr>
+          <w:lang w:val="es-ES_tradnl"/>
+        </w:rPr>
+        <w:t>l</w:t>
+      </w:r>
+      <w:r>
+        <w:rPr>
+          <w:spacing w:val="-1"/>
+          <w:lang w:val="es-ES_tradnl"/>
+        </w:rPr>
+        <w:t>a</w:t>
+      </w:r>
+      <w:r>
+        <w:rPr>
+          <w:spacing w:val="-8"/>
+          <w:lang w:val="es-ES_tradnl"/>
+        </w:rPr>
+        <w:t xml:space="preserve"> </w:t>
+      </w:r>
+      <w:r>
+        <w:rPr>
+          <w:lang w:val="es-ES_tradnl"/>
+        </w:rPr>
+        <w:t>dema</w:t>
+      </w:r>
+      <w:r>
+        <w:rPr>
+          <w:spacing w:val="-3"/>
+          <w:lang w:val="es-ES_tradnl"/>
+        </w:rPr>
+        <w:t>r</w:t>
+      </w:r>
+      <w:r>
+        <w:rPr>
+          <w:lang w:val="es-ES_tradnl"/>
+        </w:rPr>
+        <w:t>cac</w:t>
+      </w:r>
+      <w:r>
+        <w:rPr>
+          <w:spacing w:val="-3"/>
+          <w:lang w:val="es-ES_tradnl"/>
+        </w:rPr>
+        <w:t>i</w:t>
+      </w:r>
+      <w:r>
+        <w:rPr>
+          <w:lang w:val="es-ES_tradnl"/>
+        </w:rPr>
+        <w:t>ón</w:t>
+      </w:r>
+      <w:r>
+        <w:rPr>
+          <w:spacing w:val="-8"/>
+          <w:lang w:val="es-ES_tradnl"/>
+        </w:rPr>
+        <w:t xml:space="preserve"> </w:t>
+      </w:r>
+      <w:r>
+        <w:rPr>
+          <w:lang w:val="es-ES_tradnl"/>
+        </w:rPr>
+        <w:t>te</w:t>
+      </w:r>
+      <w:r>
+        <w:rPr>
+          <w:spacing w:val="-3"/>
+          <w:lang w:val="es-ES_tradnl"/>
+        </w:rPr>
+        <w:t>rri</w:t>
+      </w:r>
+      <w:r>
+        <w:rPr>
+          <w:lang w:val="es-ES_tradnl"/>
+        </w:rPr>
+        <w:t>to</w:t>
+      </w:r>
+      <w:r>
+        <w:rPr>
+          <w:spacing w:val="-3"/>
+          <w:lang w:val="es-ES_tradnl"/>
+        </w:rPr>
+        <w:t>ri</w:t>
+      </w:r>
+      <w:r>
+        <w:rPr>
+          <w:lang w:val="es-ES_tradnl"/>
+        </w:rPr>
+        <w:t>a</w:t>
+      </w:r>
+      <w:r>
+        <w:rPr>
+          <w:spacing w:val="-3"/>
+          <w:lang w:val="es-ES_tradnl"/>
+        </w:rPr>
+        <w:t>l</w:t>
+      </w:r>
+      <w:r>
+        <w:rPr>
+          <w:spacing w:val="-9"/>
+          <w:lang w:val="es-ES_tradnl"/>
+        </w:rPr>
+        <w:t xml:space="preserve"> </w:t>
+      </w:r>
+      <w:r>
+        <w:rPr>
+          <w:spacing w:val="-1"/>
+          <w:lang w:val="es-ES_tradnl"/>
+        </w:rPr>
+        <w:t>de</w:t>
+      </w:r>
+      <w:r>
+        <w:rPr>
+          <w:spacing w:val="-8"/>
+          <w:lang w:val="es-ES_tradnl"/>
+        </w:rPr>
+        <w:t xml:space="preserve"> </w:t>
+      </w:r>
+      <w:r>
+        <w:rPr>
+          <w:spacing w:val="-3"/>
+          <w:lang w:val="es-ES_tradnl"/>
+        </w:rPr>
+        <w:t>l</w:t>
+      </w:r>
+      <w:r>
+        <w:rPr>
+          <w:lang w:val="es-ES_tradnl"/>
+        </w:rPr>
+        <w:t>os</w:t>
+      </w:r>
+      <w:r>
+        <w:rPr>
+          <w:spacing w:val="-9"/>
+          <w:lang w:val="es-ES_tradnl"/>
+        </w:rPr>
+        <w:t xml:space="preserve"> </w:t>
+      </w:r>
+      <w:r>
+        <w:rPr>
+          <w:lang w:val="es-ES_tradnl"/>
+        </w:rPr>
+        <w:t>d</w:t>
+      </w:r>
+      <w:r>
+        <w:rPr>
+          <w:spacing w:val="-3"/>
+          <w:lang w:val="es-ES_tradnl"/>
+        </w:rPr>
+        <w:t>i</w:t>
+      </w:r>
+      <w:r>
+        <w:rPr>
+          <w:lang w:val="es-ES_tradnl"/>
+        </w:rPr>
+        <w:t>st</w:t>
+      </w:r>
+      <w:r>
+        <w:rPr>
+          <w:spacing w:val="-3"/>
+          <w:lang w:val="es-ES_tradnl"/>
+        </w:rPr>
+        <w:t>ri</w:t>
+      </w:r>
+      <w:r>
+        <w:rPr>
+          <w:lang w:val="es-ES_tradnl"/>
+        </w:rPr>
+        <w:t>tos</w:t>
+      </w:r>
+      <w:r>
+        <w:rPr>
+          <w:spacing w:val="-8"/>
+          <w:lang w:val="es-ES_tradnl"/>
+        </w:rPr>
+        <w:t xml:space="preserve"> </w:t>
+      </w:r>
+      <w:r>
+        <w:rPr>
+          <w:lang w:val="es-ES_tradnl"/>
+        </w:rPr>
+        <w:t>e</w:t>
+      </w:r>
+      <w:r>
+        <w:rPr>
+          <w:spacing w:val="-3"/>
+          <w:lang w:val="es-ES_tradnl"/>
+        </w:rPr>
+        <w:t>l</w:t>
+      </w:r>
+      <w:r>
+        <w:rPr>
+          <w:lang w:val="es-ES_tradnl"/>
+        </w:rPr>
+        <w:t>ecto</w:t>
+      </w:r>
+      <w:r>
+        <w:rPr>
+          <w:spacing w:val="-3"/>
+          <w:lang w:val="es-ES_tradnl"/>
+        </w:rPr>
+        <w:t>r</w:t>
+      </w:r>
+      <w:r>
+        <w:rPr>
+          <w:lang w:val="es-ES_tradnl"/>
+        </w:rPr>
+        <w:t>a</w:t>
+      </w:r>
+      <w:r>
+        <w:rPr>
+          <w:spacing w:val="-3"/>
+          <w:lang w:val="es-ES_tradnl"/>
+        </w:rPr>
+        <w:t>l</w:t>
+      </w:r>
+      <w:r>
+        <w:rPr>
+          <w:lang w:val="es-ES_tradnl"/>
+        </w:rPr>
+        <w:t>es</w:t>
+      </w:r>
+      <w:r>
+        <w:rPr>
+          <w:spacing w:val="-8"/>
+          <w:lang w:val="es-ES_tradnl"/>
+        </w:rPr>
+        <w:t xml:space="preserve"> </w:t>
+      </w:r>
+      <w:r>
+        <w:rPr>
+          <w:lang w:val="es-ES_tradnl"/>
+        </w:rPr>
+        <w:t>un</w:t>
+      </w:r>
+      <w:r>
+        <w:rPr>
+          <w:spacing w:val="-3"/>
+          <w:lang w:val="es-ES_tradnl"/>
+        </w:rPr>
+        <w:t>i</w:t>
+      </w:r>
+      <w:r>
+        <w:rPr>
+          <w:lang w:val="es-ES_tradnl"/>
+        </w:rPr>
+        <w:t>nom</w:t>
+      </w:r>
+      <w:r>
+        <w:rPr>
+          <w:spacing w:val="-3"/>
+          <w:lang w:val="es-ES_tradnl"/>
+        </w:rPr>
+        <w:t>i</w:t>
+      </w:r>
+      <w:r>
+        <w:rPr>
+          <w:lang w:val="es-ES_tradnl"/>
+        </w:rPr>
+        <w:t>na</w:t>
+      </w:r>
+      <w:r>
+        <w:rPr>
+          <w:spacing w:val="-3"/>
+          <w:lang w:val="es-ES_tradnl"/>
+        </w:rPr>
+        <w:t>l</w:t>
+      </w:r>
+      <w:r>
+        <w:rPr>
+          <w:lang w:val="es-ES_tradnl"/>
+        </w:rPr>
+        <w:t>es</w:t>
+      </w:r>
+      <w:r>
+        <w:rPr>
+          <w:spacing w:val="38"/>
+          <w:w w:val="114"/>
+          <w:lang w:val="es-ES_tradnl"/>
+        </w:rPr>
+        <w:t xml:space="preserve"> </w:t>
+      </w:r>
+      <w:r>
+        <w:rPr>
+          <w:lang w:val="es-ES_tradnl"/>
+        </w:rPr>
+        <w:t>debe</w:t>
+      </w:r>
+      <w:r>
+        <w:rPr>
+          <w:spacing w:val="-3"/>
+          <w:lang w:val="es-ES_tradnl"/>
+        </w:rPr>
+        <w:t>r</w:t>
+      </w:r>
+      <w:r>
+        <w:rPr>
+          <w:lang w:val="es-ES_tradnl"/>
+        </w:rPr>
+        <w:t>á</w:t>
+      </w:r>
+      <w:r>
+        <w:rPr>
+          <w:spacing w:val="29"/>
+          <w:lang w:val="es-ES_tradnl"/>
+        </w:rPr>
+        <w:t xml:space="preserve"> </w:t>
+      </w:r>
+      <w:r>
+        <w:rPr>
+          <w:lang w:val="es-ES_tradnl"/>
+        </w:rPr>
+        <w:t>toma</w:t>
+      </w:r>
+      <w:r>
+        <w:rPr>
+          <w:spacing w:val="-3"/>
+          <w:lang w:val="es-ES_tradnl"/>
+        </w:rPr>
+        <w:t>r</w:t>
+      </w:r>
+      <w:r>
+        <w:rPr>
+          <w:lang w:val="es-ES_tradnl"/>
+        </w:rPr>
+        <w:t>se</w:t>
+      </w:r>
+      <w:r>
+        <w:rPr>
+          <w:spacing w:val="29"/>
+          <w:lang w:val="es-ES_tradnl"/>
+        </w:rPr>
+        <w:t xml:space="preserve"> </w:t>
+      </w:r>
+      <w:r>
+        <w:rPr>
+          <w:spacing w:val="-1"/>
+          <w:lang w:val="es-ES_tradnl"/>
+        </w:rPr>
+        <w:t>en</w:t>
+      </w:r>
+      <w:r>
+        <w:rPr>
+          <w:spacing w:val="30"/>
+          <w:lang w:val="es-ES_tradnl"/>
+        </w:rPr>
+        <w:t xml:space="preserve"> </w:t>
+      </w:r>
+      <w:r>
+        <w:rPr>
+          <w:lang w:val="es-ES_tradnl"/>
+        </w:rPr>
+        <w:t>cons</w:t>
+      </w:r>
+      <w:r>
+        <w:rPr>
+          <w:spacing w:val="-3"/>
+          <w:lang w:val="es-ES_tradnl"/>
+        </w:rPr>
+        <w:t>i</w:t>
+      </w:r>
+      <w:r>
+        <w:rPr>
+          <w:lang w:val="es-ES_tradnl"/>
+        </w:rPr>
+        <w:t>de</w:t>
+      </w:r>
+      <w:r>
+        <w:rPr>
+          <w:spacing w:val="-3"/>
+          <w:lang w:val="es-ES_tradnl"/>
+        </w:rPr>
+        <w:t>r</w:t>
+      </w:r>
+      <w:r>
+        <w:rPr>
+          <w:lang w:val="es-ES_tradnl"/>
+        </w:rPr>
+        <w:t>ac</w:t>
+      </w:r>
+      <w:r>
+        <w:rPr>
+          <w:spacing w:val="-3"/>
+          <w:lang w:val="es-ES_tradnl"/>
+        </w:rPr>
+        <w:t>i</w:t>
+      </w:r>
+      <w:r>
+        <w:rPr>
+          <w:lang w:val="es-ES_tradnl"/>
+        </w:rPr>
+        <w:t>ón</w:t>
+      </w:r>
+      <w:r>
+        <w:rPr>
+          <w:spacing w:val="-3"/>
+          <w:lang w:val="es-ES_tradnl"/>
+        </w:rPr>
+        <w:t>,</w:t>
+      </w:r>
+      <w:r>
+        <w:rPr>
+          <w:spacing w:val="29"/>
+          <w:lang w:val="es-ES_tradnl"/>
+        </w:rPr>
+        <w:t xml:space="preserve"> </w:t>
+      </w:r>
+      <w:r>
+        <w:rPr>
+          <w:lang w:val="es-ES_tradnl"/>
+        </w:rPr>
+        <w:t>cuando</w:t>
+      </w:r>
+      <w:r>
+        <w:rPr>
+          <w:spacing w:val="30"/>
+          <w:lang w:val="es-ES_tradnl"/>
+        </w:rPr>
+        <w:t xml:space="preserve"> </w:t>
+      </w:r>
+      <w:r>
+        <w:rPr>
+          <w:lang w:val="es-ES_tradnl"/>
+        </w:rPr>
+        <w:t>sea</w:t>
+      </w:r>
+      <w:r>
+        <w:rPr>
+          <w:spacing w:val="29"/>
+          <w:lang w:val="es-ES_tradnl"/>
+        </w:rPr>
+        <w:t xml:space="preserve"> </w:t>
+      </w:r>
+      <w:r>
+        <w:rPr>
+          <w:lang w:val="es-ES_tradnl"/>
+        </w:rPr>
+        <w:t>fact</w:t>
+      </w:r>
+      <w:r>
+        <w:rPr>
+          <w:spacing w:val="-3"/>
+          <w:lang w:val="es-ES_tradnl"/>
+        </w:rPr>
+        <w:t>i</w:t>
+      </w:r>
+      <w:r>
+        <w:rPr>
+          <w:lang w:val="es-ES_tradnl"/>
+        </w:rPr>
+        <w:t>b</w:t>
+      </w:r>
+      <w:r>
+        <w:rPr>
+          <w:spacing w:val="-3"/>
+          <w:lang w:val="es-ES_tradnl"/>
+        </w:rPr>
+        <w:t>l</w:t>
+      </w:r>
+      <w:r>
+        <w:rPr>
+          <w:lang w:val="es-ES_tradnl"/>
+        </w:rPr>
+        <w:t>e</w:t>
+      </w:r>
+      <w:r>
+        <w:rPr>
+          <w:spacing w:val="-3"/>
+          <w:lang w:val="es-ES_tradnl"/>
+        </w:rPr>
+        <w:t>,</w:t>
+      </w:r>
+      <w:r>
+        <w:rPr>
+          <w:spacing w:val="30"/>
+          <w:lang w:val="es-ES_tradnl"/>
+        </w:rPr>
+        <w:t xml:space="preserve"> </w:t>
+      </w:r>
+      <w:r>
+        <w:rPr>
+          <w:lang w:val="es-ES_tradnl"/>
+        </w:rPr>
+        <w:t>l</w:t>
+      </w:r>
+      <w:r>
+        <w:rPr>
+          <w:spacing w:val="-1"/>
+          <w:lang w:val="es-ES_tradnl"/>
+        </w:rPr>
+        <w:t>a</w:t>
+      </w:r>
+      <w:r>
+        <w:rPr>
+          <w:spacing w:val="29"/>
+          <w:lang w:val="es-ES_tradnl"/>
+        </w:rPr>
+        <w:t xml:space="preserve"> </w:t>
+      </w:r>
+      <w:r>
+        <w:rPr>
+          <w:lang w:val="es-ES_tradnl"/>
+        </w:rPr>
+        <w:t>ub</w:t>
+      </w:r>
+      <w:r>
+        <w:rPr>
+          <w:spacing w:val="-3"/>
+          <w:lang w:val="es-ES_tradnl"/>
+        </w:rPr>
+        <w:t>i</w:t>
+      </w:r>
+      <w:r>
+        <w:rPr>
+          <w:lang w:val="es-ES_tradnl"/>
+        </w:rPr>
+        <w:t>cación de los pueb</w:t>
+      </w:r>
+      <w:r>
+        <w:rPr>
+          <w:spacing w:val="-3"/>
+          <w:lang w:val="es-ES_tradnl"/>
+        </w:rPr>
+        <w:t>l</w:t>
+      </w:r>
+      <w:r>
+        <w:rPr>
+          <w:lang w:val="es-ES_tradnl"/>
+        </w:rPr>
+        <w:t>os</w:t>
+      </w:r>
+      <w:r>
+        <w:rPr>
+          <w:spacing w:val="30"/>
+          <w:lang w:val="es-ES_tradnl"/>
+        </w:rPr>
+        <w:t xml:space="preserve"> </w:t>
+      </w:r>
+      <w:r>
+        <w:rPr>
+          <w:lang w:val="es-ES_tradnl"/>
+        </w:rPr>
+        <w:t>y</w:t>
+      </w:r>
+      <w:r>
+        <w:rPr>
+          <w:color w:val="000000"/>
+          <w:lang w:val="es-ES_tradnl"/>
+        </w:rPr>
+        <w:t xml:space="preserve"> </w:t>
+      </w:r>
+      <w:r>
+        <w:rPr>
+          <w:lang w:val="es-ES_tradnl"/>
+        </w:rPr>
+        <w:t>comun</w:t>
+      </w:r>
+      <w:r>
+        <w:rPr>
+          <w:spacing w:val="-3"/>
+          <w:lang w:val="es-ES_tradnl"/>
+        </w:rPr>
+        <w:t>i</w:t>
+      </w:r>
+      <w:r>
+        <w:rPr>
+          <w:lang w:val="es-ES_tradnl"/>
+        </w:rPr>
+        <w:t>dades</w:t>
+      </w:r>
+      <w:r>
+        <w:rPr>
+          <w:spacing w:val="-20"/>
+          <w:lang w:val="es-ES_tradnl"/>
+        </w:rPr>
+        <w:t xml:space="preserve"> </w:t>
+      </w:r>
+      <w:r>
+        <w:rPr>
+          <w:spacing w:val="-3"/>
+          <w:lang w:val="es-ES_tradnl"/>
+        </w:rPr>
+        <w:t>i</w:t>
+      </w:r>
+      <w:r>
+        <w:rPr>
+          <w:lang w:val="es-ES_tradnl"/>
+        </w:rPr>
+        <w:t>nd</w:t>
+      </w:r>
+      <w:r>
+        <w:rPr>
+          <w:spacing w:val="-3"/>
+          <w:lang w:val="es-ES_tradnl"/>
+        </w:rPr>
+        <w:t>í</w:t>
+      </w:r>
+      <w:r>
+        <w:rPr>
+          <w:lang w:val="es-ES_tradnl"/>
+        </w:rPr>
+        <w:t>genas</w:t>
+      </w:r>
+      <w:r>
+        <w:rPr>
+          <w:spacing w:val="-3"/>
+          <w:lang w:val="es-ES_tradnl"/>
+        </w:rPr>
+        <w:t>,</w:t>
+      </w:r>
+      <w:r>
+        <w:rPr>
+          <w:spacing w:val="-19"/>
+          <w:lang w:val="es-ES_tradnl"/>
+        </w:rPr>
+        <w:t xml:space="preserve"> </w:t>
+      </w:r>
+      <w:r>
+        <w:rPr>
+          <w:lang w:val="es-ES_tradnl"/>
+        </w:rPr>
+        <w:t>a</w:t>
+      </w:r>
+      <w:r>
+        <w:rPr>
+          <w:spacing w:val="-19"/>
+          <w:lang w:val="es-ES_tradnl"/>
+        </w:rPr>
+        <w:t xml:space="preserve"> </w:t>
+      </w:r>
+      <w:r>
+        <w:rPr>
+          <w:lang w:val="es-ES_tradnl"/>
+        </w:rPr>
+        <w:t>fi</w:t>
+      </w:r>
+      <w:r>
+        <w:rPr>
+          <w:spacing w:val="-1"/>
+          <w:lang w:val="es-ES_tradnl"/>
+        </w:rPr>
+        <w:t>n</w:t>
+      </w:r>
+      <w:r>
+        <w:rPr>
+          <w:spacing w:val="-20"/>
+          <w:lang w:val="es-ES_tradnl"/>
+        </w:rPr>
+        <w:t xml:space="preserve"> </w:t>
+      </w:r>
+      <w:r>
+        <w:rPr>
+          <w:spacing w:val="-1"/>
+          <w:lang w:val="es-ES_tradnl"/>
+        </w:rPr>
+        <w:t>de</w:t>
+      </w:r>
+      <w:r>
+        <w:rPr>
+          <w:spacing w:val="-19"/>
+          <w:lang w:val="es-ES_tradnl"/>
+        </w:rPr>
+        <w:t xml:space="preserve"> </w:t>
+      </w:r>
+      <w:r>
+        <w:rPr>
+          <w:lang w:val="es-ES_tradnl"/>
+        </w:rPr>
+        <w:t>p</w:t>
+      </w:r>
+      <w:r>
+        <w:rPr>
+          <w:spacing w:val="-3"/>
+          <w:lang w:val="es-ES_tradnl"/>
+        </w:rPr>
+        <w:t>r</w:t>
+      </w:r>
+      <w:r>
+        <w:rPr>
+          <w:lang w:val="es-ES_tradnl"/>
+        </w:rPr>
+        <w:t>op</w:t>
+      </w:r>
+      <w:r>
+        <w:rPr>
+          <w:spacing w:val="-3"/>
+          <w:lang w:val="es-ES_tradnl"/>
+        </w:rPr>
+        <w:t>i</w:t>
+      </w:r>
+      <w:r>
+        <w:rPr>
+          <w:lang w:val="es-ES_tradnl"/>
+        </w:rPr>
+        <w:t>c</w:t>
+      </w:r>
+      <w:r>
+        <w:rPr>
+          <w:spacing w:val="-3"/>
+          <w:lang w:val="es-ES_tradnl"/>
+        </w:rPr>
+        <w:t>i</w:t>
+      </w:r>
+      <w:r>
+        <w:rPr>
+          <w:lang w:val="es-ES_tradnl"/>
+        </w:rPr>
+        <w:t>a</w:t>
+      </w:r>
+      <w:r>
+        <w:rPr>
+          <w:spacing w:val="-3"/>
+          <w:lang w:val="es-ES_tradnl"/>
+        </w:rPr>
+        <w:t>r</w:t>
+      </w:r>
+      <w:r>
+        <w:rPr>
+          <w:spacing w:val="-19"/>
+          <w:lang w:val="es-ES_tradnl"/>
+        </w:rPr>
+        <w:t xml:space="preserve"> </w:t>
+      </w:r>
+      <w:r>
+        <w:rPr>
+          <w:spacing w:val="-1"/>
+          <w:lang w:val="es-ES_tradnl"/>
+        </w:rPr>
+        <w:t>su</w:t>
+      </w:r>
+      <w:r>
+        <w:rPr>
+          <w:spacing w:val="-19"/>
+          <w:lang w:val="es-ES_tradnl"/>
+        </w:rPr>
+        <w:t xml:space="preserve"> </w:t>
+      </w:r>
+      <w:r>
+        <w:rPr>
+          <w:lang w:val="es-ES_tradnl"/>
+        </w:rPr>
+        <w:t>pa</w:t>
+      </w:r>
+      <w:r>
+        <w:rPr>
+          <w:spacing w:val="-3"/>
+          <w:lang w:val="es-ES_tradnl"/>
+        </w:rPr>
+        <w:t>r</w:t>
+      </w:r>
+      <w:r>
+        <w:rPr>
+          <w:lang w:val="es-ES_tradnl"/>
+        </w:rPr>
+        <w:t>t</w:t>
+      </w:r>
+      <w:r>
+        <w:rPr>
+          <w:spacing w:val="-3"/>
+          <w:lang w:val="es-ES_tradnl"/>
+        </w:rPr>
+        <w:t>i</w:t>
+      </w:r>
+      <w:r>
+        <w:rPr>
+          <w:lang w:val="es-ES_tradnl"/>
+        </w:rPr>
+        <w:t>c</w:t>
+      </w:r>
+      <w:r>
+        <w:rPr>
+          <w:spacing w:val="-3"/>
+          <w:lang w:val="es-ES_tradnl"/>
+        </w:rPr>
+        <w:t>i</w:t>
+      </w:r>
+      <w:r>
+        <w:rPr>
+          <w:lang w:val="es-ES_tradnl"/>
+        </w:rPr>
+        <w:t>pac</w:t>
+      </w:r>
+      <w:r>
+        <w:rPr>
+          <w:spacing w:val="-3"/>
+          <w:lang w:val="es-ES_tradnl"/>
+        </w:rPr>
+        <w:t>i</w:t>
+      </w:r>
+      <w:r>
+        <w:rPr>
+          <w:lang w:val="es-ES_tradnl"/>
+        </w:rPr>
+        <w:t>ón</w:t>
+      </w:r>
+      <w:r>
+        <w:rPr>
+          <w:spacing w:val="-20"/>
+          <w:lang w:val="es-ES_tradnl"/>
+        </w:rPr>
+        <w:t xml:space="preserve"> </w:t>
+      </w:r>
+      <w:r>
+        <w:rPr>
+          <w:lang w:val="es-ES_tradnl"/>
+        </w:rPr>
+        <w:t>po</w:t>
+      </w:r>
+      <w:r>
+        <w:rPr>
+          <w:spacing w:val="-3"/>
+          <w:lang w:val="es-ES_tradnl"/>
+        </w:rPr>
+        <w:t>lí</w:t>
+      </w:r>
+      <w:r>
+        <w:rPr>
+          <w:lang w:val="es-ES_tradnl"/>
+        </w:rPr>
+        <w:t>t</w:t>
+      </w:r>
+      <w:r>
+        <w:rPr>
+          <w:spacing w:val="-3"/>
+          <w:lang w:val="es-ES_tradnl"/>
+        </w:rPr>
+        <w:t>i</w:t>
+      </w:r>
+      <w:r>
+        <w:rPr>
+          <w:lang w:val="es-ES_tradnl"/>
+        </w:rPr>
+        <w:t>ca</w:t>
+      </w:r>
+      <w:r>
+        <w:rPr>
+          <w:spacing w:val="-3"/>
+          <w:lang w:val="es-ES_tradnl"/>
+        </w:rPr>
+        <w:t xml:space="preserve">”. A su vez, el Artículo Segundo Constitucional establece: “… </w:t>
       </w:r>
       <w:r>
         <w:rPr>
           <w:rFonts w:eastAsia="Times New Roman"/>
-          <w:highlight w:val="green"/>
-        </w:rPr>
-        <w:t xml:space="preserve">construyen distritos </w:t>
-      </w:r>
-      <w:r>
-        <w:rPr>
-          <w:rFonts w:eastAsia="Times New Roman"/>
-          <w:highlight w:val="green"/>
-        </w:rPr>
-        <w:t xml:space="preserve">minoritarios </w:t>
-      </w:r>
-      <w:r>
-        <w:rPr>
-          <w:rFonts w:eastAsia="Times New Roman"/>
-          <w:highlight w:val="green"/>
-        </w:rPr>
-        <w:t xml:space="preserve">a nivel federal que cuentan con un porcentaje  mínimo de población indígena (usualmente el 40 por ciento). </w:t>
-      </w:r>
+          <w:color w:val="000000"/>
+          <w:lang w:val="es-ES_tradnl"/>
+        </w:rPr>
+        <w:t xml:space="preserve">El reconocimiento de los pueblos y comunidades indígenas se hará en las constituciones y leyes de las entidades federativas, las que deberán tomar en cuenta … criterios etnolingüísticos y de asentamiento físico… Elegir de acuerdo con sus normas, procedimientos y prácticas tradicionales, a las autoridades o representantes para el ejercicio de sus formas propias de gobierno interno, garantizando que las mujeres y los hombres indígenas disfrutarán y ejercerán su derecho de votar y ser votados en condiciones de igualdad; así como a acceder y desempeñar los cargos públicos y de elección popular para los que hayan sido electos o designados, en un marco que respete el pacto federal y la soberanía de los estados… </w:t>
+      </w:r>
+      <w:r>
+        <w:rPr>
+          <w:color w:val="000000"/>
+          <w:lang w:val="es-ES_tradnl"/>
+        </w:rPr>
+        <w:t>Elegir, en los municipios con población indígena, representantes ante los ayuntamientos…. Las constituciones y leyes de las entidades federativas reconocerán y regularán estos derechos en los municipios, con el propósito de fortalecer la participación y representación política de conformidad con sus tradiciones y normas internas.</w:t>
+      </w:r>
+      <w:r>
+        <w:rPr>
+          <w:spacing w:val="-3"/>
+          <w:lang w:val="es-ES_tradnl"/>
+        </w:rPr>
+        <w:t>”</w:t>
+      </w:r>
+    </w:p>
+    <w:p>
+      <w:pPr>
+        <w:pStyle w:val="Footnote"/>
+        <w:rPr>
+          <w:lang w:val="es-ES_tradnl"/>
+        </w:rPr>
+      </w:pPr>
     </w:p>
   </w:footnote>
   <w:footnote w:id="19">
@@ -24132,92 +24394,49 @@
       <w:r>
         <w:rPr>
           <w:rStyle w:val="Refdenotaalpie"/>
+          <w:highlight w:val="green"/>
         </w:rPr>
         <w:footnoteRef/>
       </w:r>
       <w:r>
+        <w:rPr>
+          <w:highlight w:val="green"/>
+        </w:rPr>
         <w:t xml:space="preserve"> </w:t>
+      </w:r>
+      <w:r>
+        <w:rPr>
+          <w:highlight w:val="green"/>
+        </w:rPr>
+        <w:t xml:space="preserve">Desde el 2005, se </w:t>
       </w:r>
       <w:r>
         <w:rPr>
           <w:rFonts w:eastAsia="Times New Roman"/>
           <w:highlight w:val="green"/>
         </w:rPr>
-        <w:t>En noviembre de 2015</w:t>
+        <w:t xml:space="preserve">construyen distritos </w:t>
       </w:r>
       <w:r>
         <w:rPr>
           <w:rFonts w:eastAsia="Times New Roman"/>
           <w:highlight w:val="green"/>
         </w:rPr>
-        <w:t>, el Tribunal Electoral</w:t>
+        <w:t xml:space="preserve">minoritarios </w:t>
       </w:r>
       <w:r>
         <w:rPr>
           <w:rFonts w:eastAsia="Times New Roman"/>
           <w:highlight w:val="green"/>
         </w:rPr>
-        <w:t xml:space="preserve"> (TEPJF)</w:t>
-      </w:r>
-      <w:r>
-        <w:rPr>
-          <w:rFonts w:eastAsia="Times New Roman"/>
-          <w:highlight w:val="green"/>
-        </w:rPr>
-        <w:t xml:space="preserve"> estableció que era necesario</w:t>
-      </w:r>
-      <w:r>
-        <w:rPr>
-          <w:rFonts w:eastAsia="Times New Roman"/>
-          <w:highlight w:val="green"/>
-        </w:rPr>
-        <w:t xml:space="preserve"> que la autoridad electoral creára </w:t>
-      </w:r>
-      <w:r>
-        <w:rPr>
-          <w:rFonts w:eastAsia="Times New Roman"/>
-          <w:highlight w:val="green"/>
-        </w:rPr>
-        <w:t>foros públicos de consulta para incorporar las neceisdades y deiferencias de los pueblos indígenas en el trazo distrital</w:t>
-      </w:r>
-      <w:r>
-        <w:rPr>
-          <w:rFonts w:eastAsia="Times New Roman"/>
-          <w:highlight w:val="green"/>
-        </w:rPr>
-        <w:t>. Desde inciios de 2016, el INE empezó a explorar posibles mecanismos de consulta para acatar la resolución del tribunal</w:t>
-      </w:r>
-      <w:r>
-        <w:rPr>
-          <w:rFonts w:eastAsia="Times New Roman"/>
-          <w:highlight w:val="green"/>
-        </w:rPr>
-        <w:t xml:space="preserve"> (Ver: </w:t>
-      </w:r>
-      <w:r>
-        <w:rPr>
-          <w:highlight w:val="green"/>
-        </w:rPr>
-        <w:t xml:space="preserve">TSEPJF Jurisprudencia 37/2015 </w:t>
-      </w:r>
-      <w:r>
-        <w:rPr>
-          <w:highlight w:val="green"/>
-        </w:rPr>
-        <w:t>y</w:t>
-      </w:r>
-      <w:r>
-        <w:rPr>
-          <w:highlight w:val="green"/>
-        </w:rPr>
-        <w:t xml:space="preserve"> http://www.ine.mx/archivos3/portal/historico/recursos/IFE-v2/DS/DS-CG/DS-SesionesCG/CG-acuerdos/2016/02_Febrero/CGor201602-26/CGor201602-26_ap_14_a1.pdf).</w:t>
+        <w:t xml:space="preserve">a nivel federal que cuentan con un porcentaje  mínimo de población indígena (usualmente el 40 por ciento). </w:t>
       </w:r>
     </w:p>
   </w:footnote>
   <w:footnote w:id="20">
     <w:p>
       <w:pPr>
-        <w:pStyle w:val="Footnote"/>
+        <w:pStyle w:val="Textonotapie"/>
         <w:rPr>
           <w:lang w:val="es-ES_tradnl"/>
         </w:rPr>
@@ -24225,174 +24444,253 @@
       <w:r>
         <w:rPr>
           <w:rStyle w:val="Refdenotaalpie"/>
-          <w:lang w:val="es-ES_tradnl"/>
         </w:rPr>
         <w:footnoteRef/>
       </w:r>
       <w:r>
-        <w:rPr>
-          <w:rStyle w:val="Refdenotaalpie"/>
-          <w:lang w:val="es-ES_tradnl"/>
-        </w:rPr>
-        <w:tab/>
-      </w:r>
-      <w:r>
-        <w:rPr>
-          <w:lang w:val="es-ES_tradnl"/>
-        </w:rPr>
-        <w:t xml:space="preserve"> Estas intervenciones no necesariamente tienen que emanar de instituciones gubernamentales o burocráticas. La sociedad civil o las instituciones académicas, por ejemplo, pueden jugar un rol central para generar campañas de información y mecanismos de participación (Altman y McDonald 2014</w:t>
-      </w:r>
-      <w:r>
-        <w:rPr>
+        <w:t xml:space="preserve"> </w:t>
+      </w:r>
+      <w:r>
+        <w:rPr>
+          <w:rFonts w:eastAsia="Times New Roman"/>
           <w:highlight w:val="green"/>
-          <w:lang w:val="es-ES_tradnl"/>
-        </w:rPr>
-        <w:t>a</w:t>
-      </w:r>
-      <w:r>
-        <w:rPr>
-          <w:lang w:val="es-ES_tradnl"/>
-        </w:rPr>
-        <w:t>).</w:t>
+        </w:rPr>
+        <w:t>En noviembre de 2015</w:t>
+      </w:r>
+      <w:r>
+        <w:rPr>
+          <w:rFonts w:eastAsia="Times New Roman"/>
+          <w:highlight w:val="green"/>
+        </w:rPr>
+        <w:t>, el Tribunal Electoral</w:t>
+      </w:r>
+      <w:r>
+        <w:rPr>
+          <w:rFonts w:eastAsia="Times New Roman"/>
+          <w:highlight w:val="green"/>
+        </w:rPr>
+        <w:t xml:space="preserve"> (TEPJF)</w:t>
+      </w:r>
+      <w:r>
+        <w:rPr>
+          <w:rFonts w:eastAsia="Times New Roman"/>
+          <w:highlight w:val="green"/>
+        </w:rPr>
+        <w:t xml:space="preserve"> estableció que era necesario</w:t>
+      </w:r>
+      <w:r>
+        <w:rPr>
+          <w:rFonts w:eastAsia="Times New Roman"/>
+          <w:highlight w:val="green"/>
+        </w:rPr>
+        <w:t xml:space="preserve"> que la autoridad electoral creára </w:t>
+      </w:r>
+      <w:r>
+        <w:rPr>
+          <w:rFonts w:eastAsia="Times New Roman"/>
+          <w:highlight w:val="green"/>
+        </w:rPr>
+        <w:t>foros públicos de consulta para incorporar las neceisdades y deiferencias de los pueblos indígenas en el trazo distrital</w:t>
+      </w:r>
+      <w:r>
+        <w:rPr>
+          <w:rFonts w:eastAsia="Times New Roman"/>
+          <w:highlight w:val="green"/>
+        </w:rPr>
+        <w:t>. Desde inciios de 2016, el INE empezó a explorar posibles mecanismos de consulta para acatar la resolución del tribunal</w:t>
+      </w:r>
+      <w:r>
+        <w:rPr>
+          <w:rFonts w:eastAsia="Times New Roman"/>
+          <w:highlight w:val="green"/>
+        </w:rPr>
+        <w:t xml:space="preserve"> (Ver: </w:t>
+      </w:r>
+      <w:r>
+        <w:rPr>
+          <w:highlight w:val="green"/>
+        </w:rPr>
+        <w:t xml:space="preserve">TSEPJF Jurisprudencia 37/2015 </w:t>
+      </w:r>
+      <w:r>
+        <w:rPr>
+          <w:highlight w:val="green"/>
+        </w:rPr>
+        <w:t>y</w:t>
+      </w:r>
+      <w:r>
+        <w:rPr>
+          <w:highlight w:val="green"/>
+        </w:rPr>
+        <w:t xml:space="preserve"> http://www.ine.mx/archivos3/portal/historico/recursos/IFE-v2/DS/DS-CG/DS-SesionesCG/CG-acuerdos/2016/02_Febrero/CGor201602-26/CGor201602-26_ap_14_a1.pdf).</w:t>
       </w:r>
     </w:p>
   </w:footnote>
   <w:footnote w:id="21">
     <w:p>
       <w:pPr>
-        <w:pStyle w:val="LO-normal"/>
-        <w:spacing w:line="240" w:lineRule="auto"/>
-        <w:rPr>
-          <w:rFonts w:ascii="Times New Roman" w:eastAsia="Times New Roman" w:hAnsi="Times New Roman" w:cs="Times New Roman"/>
-          <w:color w:val="00000A"/>
-          <w:sz w:val="20"/>
-          <w:lang w:val="es-MX"/>
+        <w:pStyle w:val="Footnote"/>
+        <w:rPr>
+          <w:lang w:val="es-ES_tradnl"/>
         </w:rPr>
       </w:pPr>
       <w:r>
         <w:rPr>
           <w:rStyle w:val="Refdenotaalpie"/>
-          <w:sz w:val="20"/>
+          <w:lang w:val="es-ES_tradnl"/>
         </w:rPr>
         <w:footnoteRef/>
       </w:r>
       <w:r>
         <w:rPr>
-          <w:sz w:val="20"/>
-          <w:lang w:val="es-MX"/>
-        </w:rPr>
-        <w:t xml:space="preserve"> </w:t>
-      </w:r>
-      <w:r>
-        <w:rPr>
-          <w:sz w:val="20"/>
-          <w:lang w:val="es-MX"/>
-        </w:rPr>
-        <w:tab/>
-      </w:r>
-      <w:r>
-        <w:rPr>
-          <w:rFonts w:ascii="Times New Roman" w:eastAsia="Times New Roman" w:hAnsi="Times New Roman" w:cs="Times New Roman"/>
-          <w:color w:val="00000A"/>
-          <w:sz w:val="20"/>
-          <w:lang w:val="es-MX"/>
-        </w:rPr>
-        <w:t>La aparición y el uso de la cartografía electoral en línea en Estados Unidos de América ha permitido que la ciudadanía tenga acceso directo al proceso de redistritación e identificar con mayor precisión los intereses comunitarios. La participación ciudadana ha brindado a las autoridades una gama mucho más amplia de opciones para explorar, comparar y evaluar escenarios en un proceso que se ha caracterizado por sus altos niveles de politización y que, hasta hace unos años, era sólo accesible a un círculo muy pequeño de políticos y tecnócratas. La experiencia en EUA muestra que los planes creados por la ciudadanía, comparándolos con los propuestos por los legisladores, suelen tener menos sesgo partidista y generan esce</w:t>
-      </w:r>
-      <w:r>
-        <w:rPr>
-          <w:rFonts w:ascii="Times New Roman" w:eastAsia="Times New Roman" w:hAnsi="Times New Roman" w:cs="Times New Roman"/>
-          <w:color w:val="00000A"/>
-          <w:sz w:val="20"/>
-          <w:lang w:val="es-MX"/>
-        </w:rPr>
-        <w:t>narios más competitivos (Altman</w:t>
-      </w:r>
-      <w:r>
-        <w:rPr>
-          <w:rFonts w:ascii="Times New Roman" w:eastAsia="Times New Roman" w:hAnsi="Times New Roman" w:cs="Times New Roman"/>
-          <w:color w:val="00000A"/>
-          <w:sz w:val="20"/>
-          <w:lang w:val="es-MX"/>
-        </w:rPr>
-        <w:t xml:space="preserve"> </w:t>
-      </w:r>
-      <w:r>
-        <w:rPr>
-          <w:rFonts w:ascii="Times New Roman" w:eastAsia="Times New Roman" w:hAnsi="Times New Roman" w:cs="Times New Roman"/>
-          <w:color w:val="00000A"/>
-          <w:sz w:val="20"/>
-          <w:lang w:val="es-MX"/>
-        </w:rPr>
-        <w:t>et. al.</w:t>
-      </w:r>
-      <w:r>
-        <w:rPr>
-          <w:rFonts w:ascii="Times New Roman" w:eastAsia="Times New Roman" w:hAnsi="Times New Roman" w:cs="Times New Roman"/>
-          <w:color w:val="00000A"/>
-          <w:sz w:val="20"/>
-          <w:lang w:val="es-MX"/>
-        </w:rPr>
-        <w:t xml:space="preserve"> 2010; Altman y McDonald 2010, 2011, 2012, 2014). </w:t>
-      </w:r>
-      <w:r>
-        <w:rPr>
-          <w:rFonts w:ascii="Times New Roman" w:hAnsi="Times New Roman" w:cs="Times New Roman"/>
-          <w:color w:val="000000"/>
-          <w:sz w:val="20"/>
-          <w:lang w:val="es-ES_tradnl"/>
-        </w:rPr>
-        <w:t xml:space="preserve">Para más información sobre el proyecto de mapeo publico en EUA ver: </w:t>
-      </w:r>
-      <w:r>
-        <w:rPr>
-          <w:rStyle w:val="InternetLink"/>
-          <w:rFonts w:ascii="Times New Roman" w:eastAsia="Times New Roman" w:hAnsi="Times New Roman" w:cs="Times New Roman"/>
-          <w:color w:val="1155CC"/>
-          <w:sz w:val="20"/>
-          <w:lang w:val="es-ES_tradnl"/>
-        </w:rPr>
-        <w:t>http://www.publicmapping.org/</w:t>
-      </w:r>
-      <w:r>
-        <w:rPr>
-          <w:rFonts w:ascii="Times New Roman" w:hAnsi="Times New Roman" w:cs="Times New Roman"/>
-          <w:sz w:val="20"/>
-          <w:lang w:val="es-ES_tradnl"/>
-        </w:rPr>
-        <w:t xml:space="preserve"> </w:t>
-      </w:r>
-      <w:r>
-        <w:rPr>
-          <w:rFonts w:ascii="Times New Roman" w:hAnsi="Times New Roman" w:cs="Times New Roman"/>
-          <w:color w:val="000000"/>
-          <w:sz w:val="20"/>
-          <w:lang w:val="es-ES_tradnl"/>
-        </w:rPr>
-        <w:t xml:space="preserve">y </w:t>
-      </w:r>
-      <w:r>
-        <w:rPr>
-          <w:rStyle w:val="InternetLink"/>
-          <w:rFonts w:ascii="Times New Roman" w:eastAsia="Times New Roman" w:hAnsi="Times New Roman" w:cs="Times New Roman"/>
-          <w:color w:val="1155CC"/>
-          <w:sz w:val="20"/>
-          <w:lang w:val="es-ES_tradnl"/>
-        </w:rPr>
-        <w:t>http://informatics.mit.edu/publications/topic/gis</w:t>
-      </w:r>
-      <w:r>
-        <w:rPr>
-          <w:rFonts w:ascii="Times New Roman" w:hAnsi="Times New Roman" w:cs="Times New Roman"/>
-          <w:color w:val="000000"/>
-          <w:sz w:val="20"/>
-          <w:lang w:val="es-ES_tradnl"/>
-        </w:rPr>
-        <w:t xml:space="preserve">. </w:t>
+          <w:lang w:val="es-ES_tradnl"/>
+        </w:rPr>
+        <w:t xml:space="preserve"> Estas intervenciones no necesariamente tienen que emanar de instituciones gubernamentales o burocráticas. La sociedad civil o las instituciones académicas, por ejemplo, pueden jugar un rol central para generar campañas de información y mecanismos de participación (Altman y McDonald 2014</w:t>
+      </w:r>
+      <w:r>
+        <w:rPr>
+          <w:highlight w:val="green"/>
+          <w:lang w:val="es-ES_tradnl"/>
+        </w:rPr>
+        <w:t>a</w:t>
+      </w:r>
+      <w:r>
+        <w:rPr>
+          <w:lang w:val="es-ES_tradnl"/>
+        </w:rPr>
+        <w:t>).</w:t>
       </w:r>
     </w:p>
   </w:footnote>
   <w:footnote w:id="22">
+    <w:p>
+      <w:pPr>
+        <w:pStyle w:val="LO-normal"/>
+        <w:spacing w:line="240" w:lineRule="auto"/>
+        <w:rPr>
+          <w:rFonts w:ascii="Times New Roman" w:eastAsia="Times New Roman" w:hAnsi="Times New Roman" w:cs="Times New Roman"/>
+          <w:color w:val="00000A"/>
+          <w:sz w:val="20"/>
+          <w:lang w:val="es-MX"/>
+        </w:rPr>
+      </w:pPr>
+      <w:r>
+        <w:rPr>
+          <w:rStyle w:val="Refdenotaalpie"/>
+          <w:sz w:val="20"/>
+        </w:rPr>
+        <w:footnoteRef/>
+      </w:r>
+      <w:r>
+        <w:rPr>
+          <w:sz w:val="20"/>
+          <w:lang w:val="es-MX"/>
+        </w:rPr>
+        <w:t xml:space="preserve"> </w:t>
+      </w:r>
+      <w:r>
+        <w:rPr>
+          <w:rFonts w:ascii="Times New Roman" w:eastAsia="Times New Roman" w:hAnsi="Times New Roman" w:cs="Times New Roman"/>
+          <w:color w:val="00000A"/>
+          <w:sz w:val="20"/>
+          <w:lang w:val="es-MX"/>
+        </w:rPr>
+        <w:t>La aparición y el uso de la cartografía electoral en línea en Estados Unidos de América ha permitido que la ciudadanía tenga acceso directo al proceso de redistritación e identificar con mayor precisión los intereses comunitarios. La participación ciudadana ha brindado a las autoridades una gama mucho más amplia de opciones para explorar, comparar y evaluar escenarios en un proceso que se ha caracterizado por sus altos niveles de politización y que, hasta hace unos años, era sólo accesible a un círculo muy pequeño de políticos y tecnócratas. La experiencia en EUA muestra que los planes creados por la ciudadanía, comparándolos con los propuestos por los legisladores, suelen tener menos sesgo partidista y generan esce</w:t>
+      </w:r>
+      <w:r>
+        <w:rPr>
+          <w:rFonts w:ascii="Times New Roman" w:eastAsia="Times New Roman" w:hAnsi="Times New Roman" w:cs="Times New Roman"/>
+          <w:color w:val="00000A"/>
+          <w:sz w:val="20"/>
+          <w:lang w:val="es-MX"/>
+        </w:rPr>
+        <w:t>narios más competitivos (Altman</w:t>
+      </w:r>
+      <w:r>
+        <w:rPr>
+          <w:rFonts w:ascii="Times New Roman" w:eastAsia="Times New Roman" w:hAnsi="Times New Roman" w:cs="Times New Roman"/>
+          <w:color w:val="00000A"/>
+          <w:sz w:val="20"/>
+          <w:lang w:val="es-MX"/>
+        </w:rPr>
+        <w:t xml:space="preserve"> </w:t>
+      </w:r>
+      <w:r>
+        <w:rPr>
+          <w:rFonts w:ascii="Times New Roman" w:eastAsia="Times New Roman" w:hAnsi="Times New Roman" w:cs="Times New Roman"/>
+          <w:color w:val="00000A"/>
+          <w:sz w:val="20"/>
+          <w:lang w:val="es-MX"/>
+        </w:rPr>
+        <w:t>et. al.</w:t>
+      </w:r>
+      <w:r>
+        <w:rPr>
+          <w:rFonts w:ascii="Times New Roman" w:eastAsia="Times New Roman" w:hAnsi="Times New Roman" w:cs="Times New Roman"/>
+          <w:color w:val="00000A"/>
+          <w:sz w:val="20"/>
+          <w:lang w:val="es-MX"/>
+        </w:rPr>
+        <w:t xml:space="preserve"> 2010; Altman y McDonald 2010, 2011, 2012, 2014). </w:t>
+      </w:r>
+      <w:r>
+        <w:rPr>
+          <w:rFonts w:ascii="Times New Roman" w:hAnsi="Times New Roman" w:cs="Times New Roman"/>
+          <w:color w:val="000000"/>
+          <w:sz w:val="20"/>
+          <w:lang w:val="es-ES_tradnl"/>
+        </w:rPr>
+        <w:t xml:space="preserve">Para más información sobre el proyecto de mapeo publico en EUA ver: </w:t>
+      </w:r>
+      <w:r>
+        <w:rPr>
+          <w:rStyle w:val="InternetLink"/>
+          <w:rFonts w:ascii="Times New Roman" w:eastAsia="Times New Roman" w:hAnsi="Times New Roman" w:cs="Times New Roman"/>
+          <w:color w:val="1155CC"/>
+          <w:sz w:val="20"/>
+          <w:lang w:val="es-ES_tradnl"/>
+        </w:rPr>
+        <w:t>http://www.publicmapping.org/</w:t>
+      </w:r>
+      <w:r>
+        <w:rPr>
+          <w:rFonts w:ascii="Times New Roman" w:hAnsi="Times New Roman" w:cs="Times New Roman"/>
+          <w:sz w:val="20"/>
+          <w:lang w:val="es-ES_tradnl"/>
+        </w:rPr>
+        <w:t xml:space="preserve"> </w:t>
+      </w:r>
+      <w:r>
+        <w:rPr>
+          <w:rFonts w:ascii="Times New Roman" w:hAnsi="Times New Roman" w:cs="Times New Roman"/>
+          <w:color w:val="000000"/>
+          <w:sz w:val="20"/>
+          <w:lang w:val="es-ES_tradnl"/>
+        </w:rPr>
+        <w:t xml:space="preserve">y </w:t>
+      </w:r>
+      <w:r>
+        <w:rPr>
+          <w:rStyle w:val="InternetLink"/>
+          <w:rFonts w:ascii="Times New Roman" w:eastAsia="Times New Roman" w:hAnsi="Times New Roman" w:cs="Times New Roman"/>
+          <w:color w:val="1155CC"/>
+          <w:sz w:val="20"/>
+          <w:lang w:val="es-ES_tradnl"/>
+        </w:rPr>
+        <w:t>http://informatics.mit.edu/publications/topic/gis</w:t>
+      </w:r>
+      <w:r>
+        <w:rPr>
+          <w:rFonts w:ascii="Times New Roman" w:hAnsi="Times New Roman" w:cs="Times New Roman"/>
+          <w:color w:val="000000"/>
+          <w:sz w:val="20"/>
+          <w:lang w:val="es-ES_tradnl"/>
+        </w:rPr>
+        <w:t xml:space="preserve">. </w:t>
+      </w:r>
+    </w:p>
+  </w:footnote>
+  <w:footnote w:id="23">
     <w:p>
       <w:pPr>
         <w:pStyle w:val="Footnote"/>
@@ -24565,7 +24863,7 @@
       </w:r>
     </w:p>
   </w:footnote>
-  <w:footnote w:id="23">
+  <w:footnote w:id="24">
     <w:p>
       <w:pPr>
         <w:pStyle w:val="Footnote"/>
@@ -27910,7 +28208,7 @@
 </file>
 
 <file path=customXml/itemProps1.xml><?xml version="1.0" encoding="utf-8"?>
-<ds:datastoreItem xmlns:ds="http://schemas.openxmlformats.org/officeDocument/2006/customXml" ds:itemID="{82DCEF92-9C04-4179-897E-F5ABA4EF34F4}">
+<ds:datastoreItem xmlns:ds="http://schemas.openxmlformats.org/officeDocument/2006/customXml" ds:itemID="{B205A755-82D6-48F0-9356-7A81E336FF4F}">
   <ds:schemaRefs>
     <ds:schemaRef ds:uri="http://schemas.openxmlformats.org/officeDocument/2006/bibliography"/>
   </ds:schemaRefs>
